--- a/기획/회원가입_유스케이스.docx
+++ b/기획/회원가입_유스케이스.docx
@@ -821,10 +821,14 @@
           <w:numId w:val="1"/>
         </w:numPr>
         <w:ind w:leftChars="0"/>
-      </w:pPr>
-      <w:r>
-        <w:rPr>
-          <w:rFonts w:hint="eastAsia"/>
+        <w:rPr>
+          <w:strike/>
+        </w:rPr>
+      </w:pPr>
+      <w:r>
+        <w:rPr>
+          <w:rFonts w:hint="eastAsia"/>
+          <w:strike/>
         </w:rPr>
         <w:t>인증 정보가 없는 경우</w:t>
       </w:r>
@@ -837,10 +841,14 @@
           <w:numId w:val="1"/>
         </w:numPr>
         <w:ind w:leftChars="0"/>
-      </w:pPr>
-      <w:r>
-        <w:rPr>
-          <w:rFonts w:hint="eastAsia"/>
+        <w:rPr>
+          <w:strike/>
+        </w:rPr>
+      </w:pPr>
+      <w:r>
+        <w:rPr>
+          <w:rFonts w:hint="eastAsia"/>
+          <w:strike/>
         </w:rPr>
         <w:t>사용자는 존재하지 않는 로그인 정보를 입력한다.</w:t>
       </w:r>
@@ -853,37 +861,53 @@
           <w:numId w:val="1"/>
         </w:numPr>
         <w:ind w:leftChars="0"/>
-      </w:pPr>
-      <w:r>
-        <w:rPr>
-          <w:rFonts w:hint="eastAsia"/>
+        <w:rPr>
+          <w:strike/>
+        </w:rPr>
+      </w:pPr>
+      <w:r>
+        <w:rPr>
+          <w:rFonts w:hint="eastAsia"/>
+          <w:strike/>
         </w:rPr>
         <w:t xml:space="preserve">시스템은 </w:t>
       </w:r>
       <w:r>
+        <w:rPr>
+          <w:strike/>
+        </w:rPr>
         <w:t>“</w:t>
       </w:r>
       <w:r>
         <w:rPr>
           <w:rFonts w:hint="eastAsia"/>
+          <w:strike/>
         </w:rPr>
         <w:t>회원정보가 없습니다.</w:t>
       </w:r>
       <w:r>
+        <w:rPr>
+          <w:strike/>
+        </w:rPr>
         <w:t>”</w:t>
       </w:r>
       <w:r>
         <w:rPr>
           <w:rFonts w:hint="eastAsia"/>
+          <w:strike/>
         </w:rPr>
         <w:t xml:space="preserve">라는 </w:t>
       </w:r>
       <w:r>
+        <w:rPr>
+          <w:strike/>
+        </w:rPr>
         <w:t>alert</w:t>
       </w:r>
       <w:r>
         <w:rPr>
           <w:rFonts w:hint="eastAsia"/>
+          <w:strike/>
         </w:rPr>
         <w:t>을 보여준다.</w:t>
       </w:r>
@@ -1482,12 +1506,58 @@
         </w:numPr>
         <w:ind w:leftChars="0"/>
       </w:pPr>
+      <w:commentRangeStart w:id="1"/>
+      <w:r>
+        <w:rPr>
+          <w:rFonts w:hint="eastAsia"/>
+        </w:rPr>
+        <w:t>반려동물동반</w:t>
+      </w:r>
+      <w:commentRangeEnd w:id="1"/>
+      <w:r>
+        <w:rPr>
+          <w:rStyle w:val="a4"/>
+        </w:rPr>
+        <w:commentReference w:id="1"/>
+      </w:r>
+      <w:r>
+        <w:rPr>
+          <w:rFonts w:hint="eastAsia"/>
+        </w:rPr>
+        <w:t xml:space="preserve"> 문화시설 검색</w:t>
+      </w:r>
+    </w:p>
+    <w:p>
+      <w:pPr>
+        <w:pStyle w:val="a3"/>
+        <w:numPr>
+          <w:ilvl w:val="0"/>
+          <w:numId w:val="1"/>
+        </w:numPr>
+        <w:ind w:leftChars="0"/>
+      </w:pPr>
+      <w:r>
+        <w:rPr>
+          <w:rFonts w:hint="eastAsia"/>
+        </w:rPr>
+        <w:t>마이페이지</w:t>
+      </w:r>
+    </w:p>
+    <w:p>
+      <w:pPr>
+        <w:pStyle w:val="a3"/>
+        <w:numPr>
+          <w:ilvl w:val="1"/>
+          <w:numId w:val="1"/>
+        </w:numPr>
+        <w:ind w:leftChars="0"/>
+      </w:pPr>
       <w:commentRangeStart w:id="2"/>
       <w:r>
         <w:rPr>
           <w:rFonts w:hint="eastAsia"/>
         </w:rPr>
-        <w:t>반려동물동반</w:t>
+        <w:t>본인정보</w:t>
       </w:r>
       <w:commentRangeEnd w:id="2"/>
       <w:r>
@@ -1500,7 +1570,44 @@
         <w:rPr>
           <w:rFonts w:hint="eastAsia"/>
         </w:rPr>
-        <w:t xml:space="preserve"> 문화시설 검색</w:t>
+        <w:t xml:space="preserve"> 확인</w:t>
+      </w:r>
+    </w:p>
+    <w:p>
+      <w:pPr>
+        <w:pStyle w:val="a3"/>
+        <w:numPr>
+          <w:ilvl w:val="2"/>
+          <w:numId w:val="1"/>
+        </w:numPr>
+        <w:ind w:leftChars="0"/>
+      </w:pPr>
+    </w:p>
+    <w:p>
+      <w:pPr>
+        <w:pStyle w:val="a3"/>
+        <w:numPr>
+          <w:ilvl w:val="1"/>
+          <w:numId w:val="1"/>
+        </w:numPr>
+        <w:ind w:leftChars="0"/>
+        <w:rPr>
+          <w:rFonts w:hint="eastAsia"/>
+        </w:rPr>
+      </w:pPr>
+      <w:r>
+        <w:rPr>
+          <w:rFonts w:hint="eastAsia"/>
+        </w:rPr>
+        <w:t>개인정</w:t>
+      </w:r>
+      <w:bookmarkStart w:id="3" w:name="_GoBack"/>
+      <w:bookmarkEnd w:id="3"/>
+      <w:r>
+        <w:rPr>
+          <w:rFonts w:hint="eastAsia"/>
+        </w:rPr>
+        <w:t>보 변경</w:t>
       </w:r>
     </w:p>
     <w:sectPr>
@@ -1536,9 +1643,6 @@
     <w:p>
       <w:pPr>
         <w:pStyle w:val="a5"/>
-        <w:rPr>
-          <w:rFonts w:hint="eastAsia"/>
-        </w:rPr>
       </w:pPr>
       <w:r>
         <w:rPr>
@@ -1546,11 +1650,9 @@
         </w:rPr>
         <w:t>ㄴ 안쓰는걸로</w:t>
       </w:r>
-      <w:bookmarkStart w:id="1" w:name="_GoBack"/>
-      <w:bookmarkEnd w:id="1"/>
     </w:p>
   </w:comment>
-  <w:comment w:id="2" w:author="TJ" w:date="2024-08-29T09:45:00Z" w:initials="T">
+  <w:comment w:id="1" w:author="TJ" w:date="2024-08-29T09:45:00Z" w:initials="T">
     <w:p>
       <w:pPr>
         <w:pStyle w:val="a5"/>
@@ -1566,6 +1668,48 @@
           <w:rFonts w:hint="eastAsia"/>
         </w:rPr>
         <w:t>뭔가 깔끔한 이름이 정해지면 좋을 것 같다.</w:t>
+      </w:r>
+    </w:p>
+  </w:comment>
+  <w:comment w:id="2" w:author="TJ" w:date="2024-08-29T11:07:00Z" w:initials="T">
+    <w:p>
+      <w:pPr>
+        <w:pStyle w:val="a5"/>
+      </w:pPr>
+      <w:r>
+        <w:rPr>
+          <w:rStyle w:val="a4"/>
+        </w:rPr>
+        <w:annotationRef/>
+      </w:r>
+      <w:r>
+        <w:rPr>
+          <w:rFonts w:hint="eastAsia"/>
+        </w:rPr>
+        <w:t>본인 정보 확인이 어떤 형식인지</w:t>
+      </w:r>
+      <w:r>
+        <w:t xml:space="preserve">… </w:t>
+      </w:r>
+      <w:r>
+        <w:rPr>
+          <w:rFonts w:hint="eastAsia"/>
+        </w:rPr>
+        <w:t>왜 하는지</w:t>
+      </w:r>
+    </w:p>
+    <w:p>
+      <w:pPr>
+        <w:pStyle w:val="a5"/>
+        <w:rPr>
+          <w:rFonts w:hint="eastAsia"/>
+        </w:rPr>
+      </w:pPr>
+      <w:r>
+        <w:rPr>
+          <w:rFonts w:hint="eastAsia"/>
+        </w:rPr>
+        <w:t>혹시 본인 정보 확인하기위해 비밀번호를 입력하는 형식인지</w:t>
       </w:r>
     </w:p>
   </w:comment>
@@ -1576,6 +1720,7 @@
 <w15:commentsEx xmlns:wpc="http://schemas.microsoft.com/office/word/2010/wordprocessingCanvas" xmlns:cx="http://schemas.microsoft.com/office/drawing/2014/chartex" xmlns:mc="http://schemas.openxmlformats.org/markup-compatibility/2006" xmlns:o="urn:schemas-microsoft-com:office:office" xmlns:r="http://schemas.openxmlformats.org/officeDocument/2006/relationships" xmlns:m="http://schemas.openxmlformats.org/officeDocument/2006/math" xmlns:v="urn:schemas-microsoft-com:vml" xmlns:wp14="http://schemas.microsoft.com/office/word/2010/wordprocessingDrawing" xmlns:wp="http://schemas.openxmlformats.org/drawingml/2006/wordprocessingDrawing" xmlns:w10="urn:schemas-microsoft-com:office:word" xmlns:w="http://schemas.openxmlformats.org/wordprocessingml/2006/main" xmlns:w14="http://schemas.microsoft.com/office/word/2010/wordml" xmlns:w15="http://schemas.microsoft.com/office/word/2012/wordml" xmlns:w16se="http://schemas.microsoft.com/office/word/2015/wordml/symex" xmlns:wpg="http://schemas.microsoft.com/office/word/2010/wordprocessingGroup" xmlns:wpi="http://schemas.microsoft.com/office/word/2010/wordprocessingInk" xmlns:wne="http://schemas.microsoft.com/office/word/2006/wordml" xmlns:wps="http://schemas.microsoft.com/office/word/2010/wordprocessingShape" mc:Ignorable="w14 w15 w16se wp14">
   <w15:commentEx w15:paraId="0980786B" w15:done="0"/>
   <w15:commentEx w15:paraId="4DDB9AEB" w15:done="0"/>
+  <w15:commentEx w15:paraId="3763B77E" w15:done="0"/>
 </w15:commentsEx>
 </file>
 
@@ -2658,4 +2803,16 @@
     </a:ext>
   </a:extLst>
 </a:theme>
+</file>
+
+<file path=customXml/item1.xml><?xml version="1.0" encoding="utf-8"?>
+<b:Sources xmlns:b="http://schemas.openxmlformats.org/officeDocument/2006/bibliography" xmlns="http://schemas.openxmlformats.org/officeDocument/2006/bibliography" SelectedStyle="\APASixthEditionOfficeOnline.xsl" StyleName="APA" Version="6"/>
+</file>
+
+<file path=customXml/itemProps1.xml><?xml version="1.0" encoding="utf-8"?>
+<ds:datastoreItem xmlns:ds="http://schemas.openxmlformats.org/officeDocument/2006/customXml" ds:itemID="{36B1E2AF-8087-4515-B453-1B392EC06150}">
+  <ds:schemaRefs>
+    <ds:schemaRef ds:uri="http://schemas.openxmlformats.org/officeDocument/2006/bibliography"/>
+  </ds:schemaRefs>
+</ds:datastoreItem>
 </file>
--- a/기획/회원가입_유스케이스.docx
+++ b/기획/회원가입_유스케이스.docx
@@ -540,7 +540,27 @@
         <w:rPr>
           <w:rFonts w:hint="eastAsia"/>
         </w:rPr>
-        <w:t>사용자의 정보가 입력된 정보와 다를 때</w:t>
+        <w:t xml:space="preserve">사용자의 정보가 입력된 정보와 </w:t>
+      </w:r>
+      <w:commentRangeStart w:id="0"/>
+      <w:r>
+        <w:rPr>
+          <w:rFonts w:hint="eastAsia"/>
+        </w:rPr>
+        <w:t>다를</w:t>
+      </w:r>
+      <w:commentRangeEnd w:id="0"/>
+      <w:r>
+        <w:rPr>
+          <w:rStyle w:val="a4"/>
+        </w:rPr>
+        <w:commentReference w:id="0"/>
+      </w:r>
+      <w:r>
+        <w:rPr>
+          <w:rFonts w:hint="eastAsia"/>
+        </w:rPr>
+        <w:t xml:space="preserve"> 때</w:t>
       </w:r>
     </w:p>
     <w:p>
@@ -826,7 +846,7 @@
         <w:rPr>
           <w:rFonts w:hint="eastAsia"/>
         </w:rPr>
-        <w:t>인증 정보가 없는 경우</w:t>
+        <w:t>ID, PW가 틀린 경우</w:t>
       </w:r>
     </w:p>
     <w:p>
@@ -842,7 +862,7 @@
         <w:rPr>
           <w:rFonts w:hint="eastAsia"/>
         </w:rPr>
-        <w:t>사용자는 존재하지 않는 로그인 정보를 입력한다.</w:t>
+        <w:t>사용자는 틀린 로그인 정보를 입력한다.</w:t>
       </w:r>
     </w:p>
     <w:p>
@@ -867,7 +887,16 @@
         <w:rPr>
           <w:rFonts w:hint="eastAsia"/>
         </w:rPr>
-        <w:t>회원정보가 없습니다.</w:t>
+        <w:t>아이디 또는 비밀번호가 잘못 되었습니다.</w:t>
+      </w:r>
+      <w:r>
+        <w:t xml:space="preserve"> </w:t>
+      </w:r>
+      <w:r>
+        <w:rPr>
+          <w:rFonts w:hint="eastAsia"/>
+        </w:rPr>
+        <w:t>아이디와 비밀번호를 정확히 입력해 주세요.</w:t>
       </w:r>
       <w:r>
         <w:t>”</w:t>
@@ -876,32 +905,475 @@
         <w:rPr>
           <w:rFonts w:hint="eastAsia"/>
         </w:rPr>
+        <w:t>라는 정보를 로그인 버튼 위에 출력한다.</w:t>
+      </w:r>
+    </w:p>
+    <w:p>
+      <w:pPr>
+        <w:pStyle w:val="a3"/>
+        <w:numPr>
+          <w:ilvl w:val="0"/>
+          <w:numId w:val="1"/>
+        </w:numPr>
+        <w:ind w:leftChars="0"/>
+      </w:pPr>
+      <w:r>
+        <w:rPr>
+          <w:rFonts w:hint="eastAsia"/>
+        </w:rPr>
+        <w:t>ID/PW</w:t>
+      </w:r>
+      <w:r>
+        <w:t xml:space="preserve"> </w:t>
+      </w:r>
+      <w:r>
+        <w:rPr>
+          <w:rFonts w:hint="eastAsia"/>
+        </w:rPr>
+        <w:t>찾기 유스케이스</w:t>
+      </w:r>
+      <w:bookmarkStart w:id="1" w:name="_GoBack"/>
+      <w:bookmarkEnd w:id="1"/>
+    </w:p>
+    <w:p>
+      <w:pPr>
+        <w:pStyle w:val="a3"/>
+        <w:numPr>
+          <w:ilvl w:val="1"/>
+          <w:numId w:val="1"/>
+        </w:numPr>
+        <w:ind w:leftChars="0"/>
+      </w:pPr>
+      <w:r>
+        <w:rPr>
+          <w:rFonts w:hint="eastAsia"/>
+        </w:rPr>
+        <w:t xml:space="preserve">사전 조건 </w:t>
+      </w:r>
+      <w:r>
+        <w:t xml:space="preserve">: </w:t>
+      </w:r>
+      <w:r>
+        <w:rPr>
+          <w:rFonts w:hint="eastAsia"/>
+        </w:rPr>
+        <w:t>회원가입이 되어 있어야 한다.</w:t>
+      </w:r>
+    </w:p>
+    <w:p>
+      <w:pPr>
+        <w:pStyle w:val="a3"/>
+        <w:numPr>
+          <w:ilvl w:val="1"/>
+          <w:numId w:val="1"/>
+        </w:numPr>
+        <w:ind w:leftChars="0"/>
+      </w:pPr>
+      <w:r>
+        <w:rPr>
+          <w:rFonts w:hint="eastAsia"/>
+        </w:rPr>
+        <w:t>주 시나리오</w:t>
+      </w:r>
+    </w:p>
+    <w:p>
+      <w:pPr>
+        <w:pStyle w:val="a3"/>
+        <w:numPr>
+          <w:ilvl w:val="2"/>
+          <w:numId w:val="1"/>
+        </w:numPr>
+        <w:ind w:leftChars="0"/>
+      </w:pPr>
+      <w:r>
+        <w:rPr>
+          <w:rFonts w:hint="eastAsia"/>
+        </w:rPr>
+        <w:t xml:space="preserve">사용자는 개인정보 입력 후 </w:t>
+      </w:r>
+      <w:r>
+        <w:t>ID</w:t>
+      </w:r>
+      <w:r>
+        <w:rPr>
+          <w:rFonts w:hint="eastAsia"/>
+        </w:rPr>
+        <w:t>/</w:t>
+      </w:r>
+      <w:r>
+        <w:t xml:space="preserve">PW </w:t>
+      </w:r>
+      <w:r>
+        <w:rPr>
+          <w:rFonts w:hint="eastAsia"/>
+        </w:rPr>
+        <w:t>찾기를 요청한다.</w:t>
+      </w:r>
+    </w:p>
+    <w:p>
+      <w:pPr>
+        <w:pStyle w:val="a3"/>
+        <w:numPr>
+          <w:ilvl w:val="2"/>
+          <w:numId w:val="1"/>
+        </w:numPr>
+        <w:ind w:leftChars="0"/>
+      </w:pPr>
+      <w:r>
+        <w:rPr>
+          <w:rFonts w:hint="eastAsia"/>
+        </w:rPr>
+        <w:t xml:space="preserve">시스템은 입력된 </w:t>
+      </w:r>
+      <w:r>
+        <w:t>ID</w:t>
+      </w:r>
+      <w:r>
+        <w:rPr>
+          <w:rFonts w:hint="eastAsia"/>
+        </w:rPr>
+        <w:t xml:space="preserve">를 통해 인증 여부를 확인하고 </w:t>
+      </w:r>
+      <w:r>
+        <w:t xml:space="preserve">ID/PW </w:t>
+      </w:r>
+      <w:r>
+        <w:rPr>
+          <w:rFonts w:hint="eastAsia"/>
+        </w:rPr>
+        <w:t>찾기를 처리한다.</w:t>
+      </w:r>
+    </w:p>
+    <w:p>
+      <w:pPr>
+        <w:pStyle w:val="a3"/>
+        <w:numPr>
+          <w:ilvl w:val="1"/>
+          <w:numId w:val="1"/>
+        </w:numPr>
+        <w:ind w:leftChars="0"/>
+      </w:pPr>
+      <w:r>
+        <w:rPr>
+          <w:rFonts w:hint="eastAsia"/>
+        </w:rPr>
+        <w:t>부 시나리오</w:t>
+      </w:r>
+    </w:p>
+    <w:p>
+      <w:pPr>
+        <w:pStyle w:val="a3"/>
+        <w:numPr>
+          <w:ilvl w:val="2"/>
+          <w:numId w:val="1"/>
+        </w:numPr>
+        <w:ind w:leftChars="0"/>
+      </w:pPr>
+      <w:r>
+        <w:rPr>
+          <w:rFonts w:hint="eastAsia"/>
+        </w:rPr>
+        <w:t>ID</w:t>
+      </w:r>
+      <w:r>
+        <w:t>/</w:t>
+      </w:r>
+      <w:r>
+        <w:rPr>
+          <w:rFonts w:hint="eastAsia"/>
+        </w:rPr>
+        <w:t>PW</w:t>
+      </w:r>
+      <w:r>
+        <w:t xml:space="preserve"> </w:t>
+      </w:r>
+      <w:r>
+        <w:rPr>
+          <w:rFonts w:hint="eastAsia"/>
+        </w:rPr>
+        <w:t>찾는 경우</w:t>
+      </w:r>
+    </w:p>
+    <w:p>
+      <w:pPr>
+        <w:pStyle w:val="a3"/>
+        <w:numPr>
+          <w:ilvl w:val="3"/>
+          <w:numId w:val="1"/>
+        </w:numPr>
+        <w:ind w:leftChars="0"/>
+      </w:pPr>
+      <w:r>
+        <w:rPr>
+          <w:rFonts w:hint="eastAsia"/>
+        </w:rPr>
+        <w:t>회원정보에 등록한 휴대전화로 인증</w:t>
+      </w:r>
+    </w:p>
+    <w:p>
+      <w:pPr>
+        <w:pStyle w:val="a3"/>
+        <w:numPr>
+          <w:ilvl w:val="4"/>
+          <w:numId w:val="1"/>
+        </w:numPr>
+        <w:ind w:leftChars="0"/>
+      </w:pPr>
+      <w:r>
+        <w:rPr>
+          <w:rFonts w:hint="eastAsia"/>
+        </w:rPr>
+        <w:t>회원정보가 틀렸을 경우</w:t>
+      </w:r>
+    </w:p>
+    <w:p>
+      <w:pPr>
+        <w:pStyle w:val="a3"/>
+        <w:numPr>
+          <w:ilvl w:val="5"/>
+          <w:numId w:val="1"/>
+        </w:numPr>
+        <w:ind w:leftChars="0"/>
+      </w:pPr>
+      <w:r>
+        <w:rPr>
+          <w:rFonts w:hint="eastAsia"/>
+        </w:rPr>
+        <w:t>사용자는 틀린 회원정보를 입력한다.</w:t>
+      </w:r>
+    </w:p>
+    <w:p>
+      <w:pPr>
+        <w:pStyle w:val="a3"/>
+        <w:numPr>
+          <w:ilvl w:val="5"/>
+          <w:numId w:val="1"/>
+        </w:numPr>
+        <w:ind w:leftChars="0"/>
+      </w:pPr>
+      <w:r>
+        <w:rPr>
+          <w:rFonts w:hint="eastAsia"/>
+        </w:rPr>
+        <w:t xml:space="preserve">시스템은 </w:t>
+      </w:r>
+      <w:r>
+        <w:t>“</w:t>
+      </w:r>
+      <w:r>
+        <w:rPr>
+          <w:rFonts w:hint="eastAsia"/>
+        </w:rPr>
+        <w:t>회원정보에 등록한 휴대전화 번호와 입력한 휴대전화 번호가 같아야 됩니다.</w:t>
+      </w:r>
+      <w:r>
+        <w:t xml:space="preserve">” Alert </w:t>
+      </w:r>
+      <w:r>
+        <w:rPr>
+          <w:rFonts w:hint="eastAsia"/>
+        </w:rPr>
+        <w:t>문구 출력한다.</w:t>
+      </w:r>
+    </w:p>
+    <w:p>
+      <w:pPr>
+        <w:pStyle w:val="a3"/>
+        <w:numPr>
+          <w:ilvl w:val="4"/>
+          <w:numId w:val="1"/>
+        </w:numPr>
+        <w:ind w:leftChars="0"/>
+      </w:pPr>
+      <w:r>
+        <w:rPr>
+          <w:rFonts w:hint="eastAsia"/>
+        </w:rPr>
+        <w:t>회원정보가 일치할 경우</w:t>
+      </w:r>
+    </w:p>
+    <w:p>
+      <w:pPr>
+        <w:pStyle w:val="a3"/>
+        <w:numPr>
+          <w:ilvl w:val="5"/>
+          <w:numId w:val="1"/>
+        </w:numPr>
+        <w:ind w:leftChars="0"/>
+      </w:pPr>
+      <w:r>
+        <w:rPr>
+          <w:rFonts w:hint="eastAsia"/>
+        </w:rPr>
+        <w:t>사용자는 옳은 회원정보를 입력한다.</w:t>
+      </w:r>
+    </w:p>
+    <w:p>
+      <w:pPr>
+        <w:pStyle w:val="a3"/>
+        <w:numPr>
+          <w:ilvl w:val="5"/>
+          <w:numId w:val="1"/>
+        </w:numPr>
+        <w:ind w:leftChars="0"/>
+      </w:pPr>
+      <w:r>
+        <w:rPr>
+          <w:rFonts w:hint="eastAsia"/>
+        </w:rPr>
+        <w:t>시스템은 입력된 개인정보를 통해 인증번호를 전송한다.</w:t>
+      </w:r>
+    </w:p>
+    <w:p>
+      <w:pPr>
+        <w:pStyle w:val="a3"/>
+        <w:numPr>
+          <w:ilvl w:val="5"/>
+          <w:numId w:val="1"/>
+        </w:numPr>
+        <w:ind w:leftChars="0"/>
+      </w:pPr>
+      <w:r>
+        <w:rPr>
+          <w:rFonts w:hint="eastAsia"/>
+        </w:rPr>
+        <w:t xml:space="preserve">인증번호까지 옳게 입력이 </w:t>
+      </w:r>
+      <w:r>
+        <w:rPr>
+          <w:rFonts w:hint="eastAsia"/>
+        </w:rPr>
+        <w:t>된 것을 시스템이 확인했다면</w:t>
+      </w:r>
+      <w:r>
+        <w:rPr>
+          <w:rFonts w:hint="eastAsia"/>
+        </w:rPr>
+        <w:t xml:space="preserve"> </w:t>
+      </w:r>
+      <w:r>
+        <w:t>ID</w:t>
+      </w:r>
+      <w:r>
+        <w:rPr>
+          <w:rFonts w:hint="eastAsia"/>
+        </w:rPr>
+        <w:t xml:space="preserve">나 </w:t>
+      </w:r>
+      <w:r>
+        <w:t>PW</w:t>
+      </w:r>
+      <w:r>
+        <w:rPr>
+          <w:rFonts w:hint="eastAsia"/>
+        </w:rPr>
+        <w:t>를 전송한다.</w:t>
+      </w:r>
+    </w:p>
+    <w:p>
+      <w:pPr>
+        <w:pStyle w:val="a3"/>
+        <w:numPr>
+          <w:ilvl w:val="4"/>
+          <w:numId w:val="1"/>
+        </w:numPr>
+        <w:ind w:leftChars="0"/>
+      </w:pPr>
+      <w:r>
+        <w:rPr>
+          <w:rFonts w:hint="eastAsia"/>
+        </w:rPr>
+        <w:t>회원정보는 일치하지만 인증번호를 틀리게 썼을 경우</w:t>
+      </w:r>
+    </w:p>
+    <w:p>
+      <w:pPr>
+        <w:pStyle w:val="a3"/>
+        <w:numPr>
+          <w:ilvl w:val="5"/>
+          <w:numId w:val="1"/>
+        </w:numPr>
+        <w:ind w:leftChars="0"/>
+      </w:pPr>
+      <w:r>
+        <w:rPr>
+          <w:rFonts w:hint="eastAsia"/>
+        </w:rPr>
+        <w:t>사용자는 옳은 회원정보를 입력한다.</w:t>
+      </w:r>
+    </w:p>
+    <w:p>
+      <w:pPr>
+        <w:pStyle w:val="a3"/>
+        <w:numPr>
+          <w:ilvl w:val="5"/>
+          <w:numId w:val="1"/>
+        </w:numPr>
+        <w:ind w:leftChars="0"/>
+      </w:pPr>
+      <w:r>
+        <w:rPr>
+          <w:rFonts w:hint="eastAsia"/>
+        </w:rPr>
+        <w:t>시스템은 입력된 개인정보를 통해 인증번호를 전송한다.</w:t>
+      </w:r>
+    </w:p>
+    <w:p>
+      <w:pPr>
+        <w:pStyle w:val="a3"/>
+        <w:numPr>
+          <w:ilvl w:val="5"/>
+          <w:numId w:val="1"/>
+        </w:numPr>
+        <w:ind w:leftChars="0"/>
+      </w:pPr>
+      <w:r>
+        <w:rPr>
+          <w:rFonts w:hint="eastAsia"/>
+        </w:rPr>
+        <w:t>인증번호를 틀리게 입력했을 시, 시스템에서</w:t>
+      </w:r>
+      <w:r>
+        <w:rPr>
+          <w:rFonts w:hint="eastAsia"/>
+        </w:rPr>
+        <w:t xml:space="preserve"> </w:t>
+      </w:r>
+      <w:r>
+        <w:t>“</w:t>
+      </w:r>
+      <w:r>
+        <w:rPr>
+          <w:rFonts w:hint="eastAsia"/>
+        </w:rPr>
+        <w:t>인증번호가 옳지 않습니다.</w:t>
+      </w:r>
+      <w:r>
+        <w:t xml:space="preserve"> </w:t>
+      </w:r>
+      <w:r>
+        <w:rPr>
+          <w:rFonts w:hint="eastAsia"/>
+        </w:rPr>
+        <w:t>다시 입력해주세요.</w:t>
+      </w:r>
+      <w:r>
+        <w:t>”</w:t>
+      </w:r>
+      <w:r>
+        <w:rPr>
+          <w:rFonts w:hint="eastAsia"/>
+        </w:rPr>
         <w:t xml:space="preserve">라는 </w:t>
       </w:r>
       <w:r>
-        <w:t>alert</w:t>
-      </w:r>
-      <w:r>
-        <w:rPr>
-          <w:rFonts w:hint="eastAsia"/>
-        </w:rPr>
-        <w:t>을 보여준다.</w:t>
-      </w:r>
-    </w:p>
-    <w:p>
-      <w:pPr>
-        <w:pStyle w:val="a3"/>
-        <w:numPr>
-          <w:ilvl w:val="2"/>
-          <w:numId w:val="1"/>
-        </w:numPr>
-        <w:ind w:leftChars="0"/>
-      </w:pPr>
-      <w:r>
-        <w:rPr>
-          <w:rFonts w:hint="eastAsia"/>
-        </w:rPr>
-        <w:t>ID, PW가 틀린 경우</w:t>
+        <w:t xml:space="preserve">alert </w:t>
+      </w:r>
+      <w:r>
+        <w:rPr>
+          <w:rFonts w:hint="eastAsia"/>
+        </w:rPr>
+        <w:t>출력한다.</w:t>
       </w:r>
     </w:p>
     <w:p>
@@ -912,532 +1384,6 @@
           <w:numId w:val="1"/>
         </w:numPr>
         <w:ind w:leftChars="0"/>
-      </w:pPr>
-      <w:r>
-        <w:rPr>
-          <w:rFonts w:hint="eastAsia"/>
-        </w:rPr>
-        <w:t>사용자는 틀린 로그인 정보를 입력한다.</w:t>
-      </w:r>
-    </w:p>
-    <w:p>
-      <w:pPr>
-        <w:pStyle w:val="a3"/>
-        <w:numPr>
-          <w:ilvl w:val="3"/>
-          <w:numId w:val="1"/>
-        </w:numPr>
-        <w:ind w:leftChars="0"/>
-      </w:pPr>
-      <w:r>
-        <w:rPr>
-          <w:rFonts w:hint="eastAsia"/>
-        </w:rPr>
-        <w:t xml:space="preserve">시스템은 </w:t>
-      </w:r>
-      <w:r>
-        <w:t>“</w:t>
-      </w:r>
-      <w:r>
-        <w:rPr>
-          <w:rFonts w:hint="eastAsia"/>
-        </w:rPr>
-        <w:t>아이디 또는 비밀번호가 잘못 되었습니다.</w:t>
-      </w:r>
-      <w:r>
-        <w:t xml:space="preserve"> </w:t>
-      </w:r>
-      <w:r>
-        <w:rPr>
-          <w:rFonts w:hint="eastAsia"/>
-        </w:rPr>
-        <w:t>아이디와 비밀번호를 정확히 입력해 주세요.</w:t>
-      </w:r>
-      <w:r>
-        <w:t>”</w:t>
-      </w:r>
-      <w:r>
-        <w:rPr>
-          <w:rFonts w:hint="eastAsia"/>
-        </w:rPr>
-        <w:t>라는 정보를 로그인 버튼 위에 출력한다.</w:t>
-      </w:r>
-    </w:p>
-    <w:p>
-      <w:pPr>
-        <w:pStyle w:val="a3"/>
-        <w:numPr>
-          <w:ilvl w:val="0"/>
-          <w:numId w:val="1"/>
-        </w:numPr>
-        <w:ind w:leftChars="0"/>
-      </w:pPr>
-      <w:r>
-        <w:rPr>
-          <w:rFonts w:hint="eastAsia"/>
-        </w:rPr>
-        <w:t>ID/PW</w:t>
-      </w:r>
-      <w:r>
-        <w:t xml:space="preserve"> </w:t>
-      </w:r>
-      <w:r>
-        <w:rPr>
-          <w:rFonts w:hint="eastAsia"/>
-        </w:rPr>
-        <w:t>찾기 유스케이스</w:t>
-      </w:r>
-    </w:p>
-    <w:p>
-      <w:pPr>
-        <w:pStyle w:val="a3"/>
-        <w:numPr>
-          <w:ilvl w:val="1"/>
-          <w:numId w:val="1"/>
-        </w:numPr>
-        <w:ind w:leftChars="0"/>
-      </w:pPr>
-      <w:r>
-        <w:rPr>
-          <w:rFonts w:hint="eastAsia"/>
-        </w:rPr>
-        <w:t xml:space="preserve">사전 조건 </w:t>
-      </w:r>
-      <w:r>
-        <w:t xml:space="preserve">: </w:t>
-      </w:r>
-      <w:r>
-        <w:rPr>
-          <w:rFonts w:hint="eastAsia"/>
-        </w:rPr>
-        <w:t>회원가입이 되어 있어야 한다.</w:t>
-      </w:r>
-    </w:p>
-    <w:p>
-      <w:pPr>
-        <w:pStyle w:val="a3"/>
-        <w:numPr>
-          <w:ilvl w:val="1"/>
-          <w:numId w:val="1"/>
-        </w:numPr>
-        <w:ind w:leftChars="0"/>
-      </w:pPr>
-      <w:r>
-        <w:rPr>
-          <w:rFonts w:hint="eastAsia"/>
-        </w:rPr>
-        <w:t>주 시나리오</w:t>
-      </w:r>
-    </w:p>
-    <w:p>
-      <w:pPr>
-        <w:pStyle w:val="a3"/>
-        <w:numPr>
-          <w:ilvl w:val="2"/>
-          <w:numId w:val="1"/>
-        </w:numPr>
-        <w:ind w:leftChars="0"/>
-      </w:pPr>
-      <w:r>
-        <w:rPr>
-          <w:rFonts w:hint="eastAsia"/>
-        </w:rPr>
-        <w:t xml:space="preserve">사용자는 개인정보 입력 후 </w:t>
-      </w:r>
-      <w:r>
-        <w:t>ID</w:t>
-      </w:r>
-      <w:r>
-        <w:rPr>
-          <w:rFonts w:hint="eastAsia"/>
-        </w:rPr>
-        <w:t>/</w:t>
-      </w:r>
-      <w:r>
-        <w:t xml:space="preserve">PW </w:t>
-      </w:r>
-      <w:r>
-        <w:rPr>
-          <w:rFonts w:hint="eastAsia"/>
-        </w:rPr>
-        <w:t>찾기를 요청한다.</w:t>
-      </w:r>
-    </w:p>
-    <w:p>
-      <w:pPr>
-        <w:pStyle w:val="a3"/>
-        <w:numPr>
-          <w:ilvl w:val="2"/>
-          <w:numId w:val="1"/>
-        </w:numPr>
-        <w:ind w:leftChars="0"/>
-      </w:pPr>
-      <w:r>
-        <w:rPr>
-          <w:rFonts w:hint="eastAsia"/>
-        </w:rPr>
-        <w:t xml:space="preserve">시스템은 입력된 </w:t>
-      </w:r>
-      <w:r>
-        <w:t>ID</w:t>
-      </w:r>
-      <w:r>
-        <w:rPr>
-          <w:rFonts w:hint="eastAsia"/>
-        </w:rPr>
-        <w:t xml:space="preserve">를 통해 인증 여부를 확인하고 </w:t>
-      </w:r>
-      <w:r>
-        <w:t xml:space="preserve">ID/PW </w:t>
-      </w:r>
-      <w:r>
-        <w:rPr>
-          <w:rFonts w:hint="eastAsia"/>
-        </w:rPr>
-        <w:t>찾기를 처리한다.</w:t>
-      </w:r>
-    </w:p>
-    <w:p>
-      <w:pPr>
-        <w:pStyle w:val="a3"/>
-        <w:numPr>
-          <w:ilvl w:val="1"/>
-          <w:numId w:val="1"/>
-        </w:numPr>
-        <w:ind w:leftChars="0"/>
-      </w:pPr>
-      <w:r>
-        <w:rPr>
-          <w:rFonts w:hint="eastAsia"/>
-        </w:rPr>
-        <w:t>부 시나리오</w:t>
-      </w:r>
-    </w:p>
-    <w:p>
-      <w:pPr>
-        <w:pStyle w:val="a3"/>
-        <w:numPr>
-          <w:ilvl w:val="2"/>
-          <w:numId w:val="1"/>
-        </w:numPr>
-        <w:ind w:leftChars="0"/>
-      </w:pPr>
-      <w:r>
-        <w:rPr>
-          <w:rFonts w:hint="eastAsia"/>
-        </w:rPr>
-        <w:t>ID</w:t>
-      </w:r>
-      <w:r>
-        <w:t>/</w:t>
-      </w:r>
-      <w:r>
-        <w:rPr>
-          <w:rFonts w:hint="eastAsia"/>
-        </w:rPr>
-        <w:t>PW</w:t>
-      </w:r>
-      <w:r>
-        <w:t xml:space="preserve"> </w:t>
-      </w:r>
-      <w:r>
-        <w:rPr>
-          <w:rFonts w:hint="eastAsia"/>
-        </w:rPr>
-        <w:t>찾는 경우</w:t>
-      </w:r>
-    </w:p>
-    <w:p>
-      <w:pPr>
-        <w:pStyle w:val="a3"/>
-        <w:numPr>
-          <w:ilvl w:val="3"/>
-          <w:numId w:val="1"/>
-        </w:numPr>
-        <w:ind w:leftChars="0"/>
-      </w:pPr>
-      <w:r>
-        <w:rPr>
-          <w:rFonts w:hint="eastAsia"/>
-        </w:rPr>
-        <w:t>회원정보에 등록한 휴대전화로 인증</w:t>
-      </w:r>
-    </w:p>
-    <w:p>
-      <w:pPr>
-        <w:pStyle w:val="a3"/>
-        <w:numPr>
-          <w:ilvl w:val="4"/>
-          <w:numId w:val="1"/>
-        </w:numPr>
-        <w:ind w:leftChars="0"/>
-      </w:pPr>
-      <w:r>
-        <w:rPr>
-          <w:rFonts w:hint="eastAsia"/>
-        </w:rPr>
-        <w:t>회원정보가 틀렸을 경우</w:t>
-      </w:r>
-    </w:p>
-    <w:p>
-      <w:pPr>
-        <w:pStyle w:val="a3"/>
-        <w:numPr>
-          <w:ilvl w:val="5"/>
-          <w:numId w:val="1"/>
-        </w:numPr>
-        <w:ind w:leftChars="0"/>
-      </w:pPr>
-      <w:r>
-        <w:rPr>
-          <w:rFonts w:hint="eastAsia"/>
-        </w:rPr>
-        <w:t>사용자는 틀린 회원정보를 입력한다.</w:t>
-      </w:r>
-    </w:p>
-    <w:p>
-      <w:pPr>
-        <w:pStyle w:val="a3"/>
-        <w:numPr>
-          <w:ilvl w:val="5"/>
-          <w:numId w:val="1"/>
-        </w:numPr>
-        <w:ind w:leftChars="0"/>
-      </w:pPr>
-      <w:r>
-        <w:rPr>
-          <w:rFonts w:hint="eastAsia"/>
-        </w:rPr>
-        <w:t xml:space="preserve">시스템은 </w:t>
-      </w:r>
-      <w:r>
-        <w:t>“</w:t>
-      </w:r>
-      <w:r>
-        <w:rPr>
-          <w:rFonts w:hint="eastAsia"/>
-        </w:rPr>
-        <w:t>회원정보에 등록한 휴대전화 번호와 입력한 휴대전화 번호가 같아야 됩니다.</w:t>
-      </w:r>
-      <w:r>
-        <w:t xml:space="preserve">” Alert </w:t>
-      </w:r>
-      <w:r>
-        <w:rPr>
-          <w:rFonts w:hint="eastAsia"/>
-        </w:rPr>
-        <w:t>문구 출력한다.</w:t>
-      </w:r>
-    </w:p>
-    <w:p>
-      <w:pPr>
-        <w:pStyle w:val="a3"/>
-        <w:numPr>
-          <w:ilvl w:val="4"/>
-          <w:numId w:val="1"/>
-        </w:numPr>
-        <w:ind w:leftChars="0"/>
-      </w:pPr>
-      <w:r>
-        <w:rPr>
-          <w:rFonts w:hint="eastAsia"/>
-        </w:rPr>
-        <w:t>회원정보가 일치할 경우</w:t>
-      </w:r>
-    </w:p>
-    <w:p>
-      <w:pPr>
-        <w:pStyle w:val="a3"/>
-        <w:numPr>
-          <w:ilvl w:val="5"/>
-          <w:numId w:val="1"/>
-        </w:numPr>
-        <w:ind w:leftChars="0"/>
-      </w:pPr>
-      <w:r>
-        <w:rPr>
-          <w:rFonts w:hint="eastAsia"/>
-        </w:rPr>
-        <w:t>사용자는 옳은 회원정보를 입력한다.</w:t>
-      </w:r>
-    </w:p>
-    <w:p>
-      <w:pPr>
-        <w:pStyle w:val="a3"/>
-        <w:numPr>
-          <w:ilvl w:val="5"/>
-          <w:numId w:val="1"/>
-        </w:numPr>
-        <w:ind w:leftChars="0"/>
-      </w:pPr>
-      <w:r>
-        <w:rPr>
-          <w:rFonts w:hint="eastAsia"/>
-        </w:rPr>
-        <w:t>시스템은 입력된 개인정보를 통해 인증번호를 전송한다.</w:t>
-      </w:r>
-    </w:p>
-    <w:p>
-      <w:pPr>
-        <w:pStyle w:val="a3"/>
-        <w:numPr>
-          <w:ilvl w:val="5"/>
-          <w:numId w:val="1"/>
-        </w:numPr>
-        <w:ind w:leftChars="0"/>
-      </w:pPr>
-      <w:r>
-        <w:rPr>
-          <w:rFonts w:hint="eastAsia"/>
-        </w:rPr>
-        <w:t xml:space="preserve">인증번호까지 옳게 입력이 </w:t>
-      </w:r>
-      <w:r>
-        <w:rPr>
-          <w:rFonts w:hint="eastAsia"/>
-        </w:rPr>
-        <w:t>된 것을 시스템이 확인했다면</w:t>
-      </w:r>
-      <w:r>
-        <w:rPr>
-          <w:rFonts w:hint="eastAsia"/>
-        </w:rPr>
-        <w:t xml:space="preserve"> </w:t>
-      </w:r>
-      <w:r>
-        <w:t>ID</w:t>
-      </w:r>
-      <w:r>
-        <w:rPr>
-          <w:rFonts w:hint="eastAsia"/>
-        </w:rPr>
-        <w:t xml:space="preserve">나 </w:t>
-      </w:r>
-      <w:r>
-        <w:t>PW</w:t>
-      </w:r>
-      <w:r>
-        <w:rPr>
-          <w:rFonts w:hint="eastAsia"/>
-        </w:rPr>
-        <w:t>를 전송한다.</w:t>
-      </w:r>
-    </w:p>
-    <w:p>
-      <w:pPr>
-        <w:pStyle w:val="a3"/>
-        <w:numPr>
-          <w:ilvl w:val="4"/>
-          <w:numId w:val="1"/>
-        </w:numPr>
-        <w:ind w:leftChars="0"/>
-      </w:pPr>
-      <w:r>
-        <w:rPr>
-          <w:rFonts w:hint="eastAsia"/>
-        </w:rPr>
-        <w:t>회원정보는 일치하지만 인증번호를 틀리게 썼을 경우</w:t>
-      </w:r>
-    </w:p>
-    <w:p>
-      <w:pPr>
-        <w:pStyle w:val="a3"/>
-        <w:numPr>
-          <w:ilvl w:val="5"/>
-          <w:numId w:val="1"/>
-        </w:numPr>
-        <w:ind w:leftChars="0"/>
-      </w:pPr>
-      <w:r>
-        <w:rPr>
-          <w:rFonts w:hint="eastAsia"/>
-        </w:rPr>
-        <w:t>사용자는 옳은 회원정보를 입력한다.</w:t>
-      </w:r>
-    </w:p>
-    <w:p>
-      <w:pPr>
-        <w:pStyle w:val="a3"/>
-        <w:numPr>
-          <w:ilvl w:val="5"/>
-          <w:numId w:val="1"/>
-        </w:numPr>
-        <w:ind w:leftChars="0"/>
-      </w:pPr>
-      <w:r>
-        <w:rPr>
-          <w:rFonts w:hint="eastAsia"/>
-        </w:rPr>
-        <w:t>시스템은 입력된 개인정보를 통해 인증번호를 전송한다.</w:t>
-      </w:r>
-    </w:p>
-    <w:p>
-      <w:pPr>
-        <w:pStyle w:val="a3"/>
-        <w:numPr>
-          <w:ilvl w:val="5"/>
-          <w:numId w:val="1"/>
-        </w:numPr>
-        <w:ind w:leftChars="0"/>
-      </w:pPr>
-      <w:r>
-        <w:rPr>
-          <w:rFonts w:hint="eastAsia"/>
-        </w:rPr>
-        <w:lastRenderedPageBreak/>
-        <w:t>인증번호를 틀리게 입력했을 시, 시스템에서</w:t>
-      </w:r>
-      <w:r>
-        <w:rPr>
-          <w:rFonts w:hint="eastAsia"/>
-        </w:rPr>
-        <w:t xml:space="preserve"> </w:t>
-      </w:r>
-      <w:r>
-        <w:t>“</w:t>
-      </w:r>
-      <w:r>
-        <w:rPr>
-          <w:rFonts w:hint="eastAsia"/>
-        </w:rPr>
-        <w:t>인증번호가 옳지 않습니다.</w:t>
-      </w:r>
-      <w:r>
-        <w:t xml:space="preserve"> </w:t>
-      </w:r>
-      <w:r>
-        <w:rPr>
-          <w:rFonts w:hint="eastAsia"/>
-        </w:rPr>
-        <w:t>다시 입력해주세요.</w:t>
-      </w:r>
-      <w:r>
-        <w:t>”</w:t>
-      </w:r>
-      <w:r>
-        <w:rPr>
-          <w:rFonts w:hint="eastAsia"/>
-        </w:rPr>
-        <w:t xml:space="preserve">라는 </w:t>
-      </w:r>
-      <w:r>
-        <w:t xml:space="preserve">alert </w:t>
-      </w:r>
-      <w:r>
-        <w:rPr>
-          <w:rFonts w:hint="eastAsia"/>
-        </w:rPr>
-        <w:t>출력한다.</w:t>
-      </w:r>
-    </w:p>
-    <w:p>
-      <w:pPr>
-        <w:pStyle w:val="a3"/>
-        <w:numPr>
-          <w:ilvl w:val="3"/>
-          <w:numId w:val="1"/>
-        </w:numPr>
-        <w:ind w:leftChars="0"/>
         <w:rPr>
           <w:strike/>
         </w:rPr>
@@ -1449,7 +1395,7 @@
         </w:rPr>
         <w:t xml:space="preserve">본인확인 </w:t>
       </w:r>
-      <w:commentRangeStart w:id="0"/>
+      <w:commentRangeStart w:id="2"/>
       <w:r>
         <w:rPr>
           <w:rFonts w:hint="eastAsia"/>
@@ -1457,13 +1403,13 @@
         </w:rPr>
         <w:t>이메일로</w:t>
       </w:r>
-      <w:commentRangeEnd w:id="0"/>
+      <w:commentRangeEnd w:id="2"/>
       <w:r>
         <w:rPr>
           <w:rStyle w:val="a4"/>
           <w:strike/>
         </w:rPr>
-        <w:commentReference w:id="0"/>
+        <w:commentReference w:id="2"/>
       </w:r>
       <w:r>
         <w:rPr>
@@ -1482,19 +1428,19 @@
         </w:numPr>
         <w:ind w:leftChars="0"/>
       </w:pPr>
-      <w:commentRangeStart w:id="2"/>
+      <w:commentRangeStart w:id="3"/>
       <w:r>
         <w:rPr>
           <w:rFonts w:hint="eastAsia"/>
         </w:rPr>
         <w:t>반려동물동반</w:t>
       </w:r>
-      <w:commentRangeEnd w:id="2"/>
+      <w:commentRangeEnd w:id="3"/>
       <w:r>
         <w:rPr>
           <w:rStyle w:val="a4"/>
         </w:rPr>
-        <w:commentReference w:id="2"/>
+        <w:commentReference w:id="3"/>
       </w:r>
       <w:r>
         <w:rPr>
@@ -1515,7 +1461,7 @@
 
 <file path=word/comments.xml><?xml version="1.0" encoding="utf-8"?>
 <w:comments xmlns:wpc="http://schemas.microsoft.com/office/word/2010/wordprocessingCanvas" xmlns:cx="http://schemas.microsoft.com/office/drawing/2014/chartex" xmlns:mc="http://schemas.openxmlformats.org/markup-compatibility/2006" xmlns:o="urn:schemas-microsoft-com:office:office" xmlns:r="http://schemas.openxmlformats.org/officeDocument/2006/relationships" xmlns:m="http://schemas.openxmlformats.org/officeDocument/2006/math" xmlns:v="urn:schemas-microsoft-com:vml" xmlns:wp14="http://schemas.microsoft.com/office/word/2010/wordprocessingDrawing" xmlns:wp="http://schemas.openxmlformats.org/drawingml/2006/wordprocessingDrawing" xmlns:w10="urn:schemas-microsoft-com:office:word" xmlns:w="http://schemas.openxmlformats.org/wordprocessingml/2006/main" xmlns:w14="http://schemas.microsoft.com/office/word/2010/wordml" xmlns:w15="http://schemas.microsoft.com/office/word/2012/wordml" xmlns:w16se="http://schemas.microsoft.com/office/word/2015/wordml/symex" xmlns:wpg="http://schemas.microsoft.com/office/word/2010/wordprocessingGroup" xmlns:wpi="http://schemas.microsoft.com/office/word/2010/wordprocessingInk" xmlns:wne="http://schemas.microsoft.com/office/word/2006/wordml" xmlns:wps="http://schemas.microsoft.com/office/word/2010/wordprocessingShape" mc:Ignorable="w14 w15 w16se wp14">
-  <w:comment w:id="0" w:author="TJ" w:date="2024-08-29T09:47:00Z" w:initials="T">
+  <w:comment w:id="0" w:author="TJ" w:date="2024-08-29T10:39:00Z" w:initials="T">
     <w:p>
       <w:pPr>
         <w:pStyle w:val="a5"/>
@@ -1530,15 +1476,31 @@
         <w:rPr>
           <w:rFonts w:hint="eastAsia"/>
         </w:rPr>
+        <w:t>어떤 상황인가?</w:t>
+      </w:r>
+    </w:p>
+  </w:comment>
+  <w:comment w:id="2" w:author="TJ" w:date="2024-08-29T09:47:00Z" w:initials="T">
+    <w:p>
+      <w:pPr>
+        <w:pStyle w:val="a5"/>
+      </w:pPr>
+      <w:r>
+        <w:rPr>
+          <w:rStyle w:val="a4"/>
+        </w:rPr>
+        <w:annotationRef/>
+      </w:r>
+      <w:r>
+        <w:rPr>
+          <w:rFonts w:hint="eastAsia"/>
+        </w:rPr>
         <w:t>이메일 인증을 쓸지 안쓸지</w:t>
       </w:r>
     </w:p>
     <w:p>
       <w:pPr>
         <w:pStyle w:val="a5"/>
-        <w:rPr>
-          <w:rFonts w:hint="eastAsia"/>
-        </w:rPr>
       </w:pPr>
       <w:r>
         <w:rPr>
@@ -1546,11 +1508,9 @@
         </w:rPr>
         <w:t>ㄴ 안쓰는걸로</w:t>
       </w:r>
-      <w:bookmarkStart w:id="1" w:name="_GoBack"/>
-      <w:bookmarkEnd w:id="1"/>
     </w:p>
   </w:comment>
-  <w:comment w:id="2" w:author="TJ" w:date="2024-08-29T09:45:00Z" w:initials="T">
+  <w:comment w:id="3" w:author="TJ" w:date="2024-08-29T09:45:00Z" w:initials="T">
     <w:p>
       <w:pPr>
         <w:pStyle w:val="a5"/>
@@ -1574,6 +1534,7 @@
 
 <file path=word/commentsExtended.xml><?xml version="1.0" encoding="utf-8"?>
 <w15:commentsEx xmlns:wpc="http://schemas.microsoft.com/office/word/2010/wordprocessingCanvas" xmlns:cx="http://schemas.microsoft.com/office/drawing/2014/chartex" xmlns:mc="http://schemas.openxmlformats.org/markup-compatibility/2006" xmlns:o="urn:schemas-microsoft-com:office:office" xmlns:r="http://schemas.openxmlformats.org/officeDocument/2006/relationships" xmlns:m="http://schemas.openxmlformats.org/officeDocument/2006/math" xmlns:v="urn:schemas-microsoft-com:vml" xmlns:wp14="http://schemas.microsoft.com/office/word/2010/wordprocessingDrawing" xmlns:wp="http://schemas.openxmlformats.org/drawingml/2006/wordprocessingDrawing" xmlns:w10="urn:schemas-microsoft-com:office:word" xmlns:w="http://schemas.openxmlformats.org/wordprocessingml/2006/main" xmlns:w14="http://schemas.microsoft.com/office/word/2010/wordml" xmlns:w15="http://schemas.microsoft.com/office/word/2012/wordml" xmlns:w16se="http://schemas.microsoft.com/office/word/2015/wordml/symex" xmlns:wpg="http://schemas.microsoft.com/office/word/2010/wordprocessingGroup" xmlns:wpi="http://schemas.microsoft.com/office/word/2010/wordprocessingInk" xmlns:wne="http://schemas.microsoft.com/office/word/2006/wordml" xmlns:wps="http://schemas.microsoft.com/office/word/2010/wordprocessingShape" mc:Ignorable="w14 w15 w16se wp14">
+  <w15:commentEx w15:paraId="6824E1E1" w15:done="0"/>
   <w15:commentEx w15:paraId="0980786B" w15:done="0"/>
   <w15:commentEx w15:paraId="4DDB9AEB" w15:done="0"/>
 </w15:commentsEx>

--- a/기획/회원가입_유스케이스.docx
+++ b/기획/회원가입_유스케이스.docx
@@ -540,7 +540,27 @@
         <w:rPr>
           <w:rFonts w:hint="eastAsia"/>
         </w:rPr>
-        <w:t>사용자의 정보가 입력된 정보와 다를 때</w:t>
+        <w:t xml:space="preserve">사용자의 정보가 입력된 정보와 </w:t>
+      </w:r>
+      <w:commentRangeStart w:id="0"/>
+      <w:r>
+        <w:rPr>
+          <w:rFonts w:hint="eastAsia"/>
+        </w:rPr>
+        <w:t>다를</w:t>
+      </w:r>
+      <w:commentRangeEnd w:id="0"/>
+      <w:r>
+        <w:rPr>
+          <w:rStyle w:val="a4"/>
+        </w:rPr>
+        <w:commentReference w:id="0"/>
+      </w:r>
+      <w:r>
+        <w:rPr>
+          <w:rFonts w:hint="eastAsia"/>
+        </w:rPr>
+        <w:t xml:space="preserve"> 때</w:t>
       </w:r>
     </w:p>
     <w:p>
@@ -821,6 +841,549 @@
           <w:numId w:val="1"/>
         </w:numPr>
         <w:ind w:leftChars="0"/>
+      </w:pPr>
+      <w:r>
+        <w:rPr>
+          <w:rFonts w:hint="eastAsia"/>
+        </w:rPr>
+        <w:t>ID, PW가 틀린 경우</w:t>
+      </w:r>
+    </w:p>
+    <w:p>
+      <w:pPr>
+        <w:pStyle w:val="a3"/>
+        <w:numPr>
+          <w:ilvl w:val="3"/>
+          <w:numId w:val="1"/>
+        </w:numPr>
+        <w:ind w:leftChars="0"/>
+      </w:pPr>
+      <w:r>
+        <w:rPr>
+          <w:rFonts w:hint="eastAsia"/>
+        </w:rPr>
+        <w:t>사용자는 틀린 로그인 정보를 입력한다.</w:t>
+      </w:r>
+    </w:p>
+    <w:p>
+      <w:pPr>
+        <w:pStyle w:val="a3"/>
+        <w:numPr>
+          <w:ilvl w:val="3"/>
+          <w:numId w:val="1"/>
+        </w:numPr>
+        <w:ind w:leftChars="0"/>
+      </w:pPr>
+      <w:r>
+        <w:rPr>
+          <w:rFonts w:hint="eastAsia"/>
+        </w:rPr>
+        <w:t xml:space="preserve">시스템은 </w:t>
+      </w:r>
+      <w:r>
+        <w:t>“</w:t>
+      </w:r>
+      <w:r>
+        <w:rPr>
+          <w:rFonts w:hint="eastAsia"/>
+        </w:rPr>
+        <w:t>아이디 또는 비밀번호가 잘못 되었습니다.</w:t>
+      </w:r>
+      <w:r>
+        <w:t xml:space="preserve"> </w:t>
+      </w:r>
+      <w:r>
+        <w:rPr>
+          <w:rFonts w:hint="eastAsia"/>
+        </w:rPr>
+        <w:t>아이디와 비밀번호를 정확히 입력해 주세요.</w:t>
+      </w:r>
+      <w:r>
+        <w:t>”</w:t>
+      </w:r>
+      <w:r>
+        <w:rPr>
+          <w:rFonts w:hint="eastAsia"/>
+        </w:rPr>
+        <w:t>라는 정보를 로그인 버튼 위에 출력한다.</w:t>
+      </w:r>
+    </w:p>
+    <w:p>
+      <w:pPr>
+        <w:pStyle w:val="a3"/>
+        <w:numPr>
+          <w:ilvl w:val="0"/>
+          <w:numId w:val="1"/>
+        </w:numPr>
+        <w:ind w:leftChars="0"/>
+      </w:pPr>
+      <w:r>
+        <w:rPr>
+          <w:rFonts w:hint="eastAsia"/>
+        </w:rPr>
+        <w:t>ID/PW</w:t>
+      </w:r>
+      <w:r>
+        <w:t xml:space="preserve"> </w:t>
+      </w:r>
+      <w:r>
+        <w:rPr>
+          <w:rFonts w:hint="eastAsia"/>
+        </w:rPr>
+        <w:t>찾기 유스케이스</w:t>
+      </w:r>
+      <w:bookmarkStart w:id="1" w:name="_GoBack"/>
+      <w:bookmarkEnd w:id="1"/>
+    </w:p>
+    <w:p>
+      <w:pPr>
+        <w:pStyle w:val="a3"/>
+        <w:numPr>
+          <w:ilvl w:val="1"/>
+          <w:numId w:val="1"/>
+        </w:numPr>
+        <w:ind w:leftChars="0"/>
+      </w:pPr>
+      <w:r>
+        <w:rPr>
+          <w:rFonts w:hint="eastAsia"/>
+        </w:rPr>
+        <w:t xml:space="preserve">사전 조건 </w:t>
+      </w:r>
+      <w:r>
+        <w:t xml:space="preserve">: </w:t>
+      </w:r>
+      <w:r>
+        <w:rPr>
+          <w:rFonts w:hint="eastAsia"/>
+        </w:rPr>
+        <w:t>회원가입이 되어 있어야 한다.</w:t>
+      </w:r>
+    </w:p>
+    <w:p>
+      <w:pPr>
+        <w:pStyle w:val="a3"/>
+        <w:numPr>
+          <w:ilvl w:val="1"/>
+          <w:numId w:val="1"/>
+        </w:numPr>
+        <w:ind w:leftChars="0"/>
+      </w:pPr>
+      <w:r>
+        <w:rPr>
+          <w:rFonts w:hint="eastAsia"/>
+        </w:rPr>
+        <w:t>주 시나리오</w:t>
+      </w:r>
+    </w:p>
+    <w:p>
+      <w:pPr>
+        <w:pStyle w:val="a3"/>
+        <w:numPr>
+          <w:ilvl w:val="2"/>
+          <w:numId w:val="1"/>
+        </w:numPr>
+        <w:ind w:leftChars="0"/>
+      </w:pPr>
+      <w:r>
+        <w:rPr>
+          <w:rFonts w:hint="eastAsia"/>
+        </w:rPr>
+        <w:t xml:space="preserve">사용자는 개인정보 입력 후 </w:t>
+      </w:r>
+      <w:r>
+        <w:t>ID</w:t>
+      </w:r>
+      <w:r>
+        <w:rPr>
+          <w:rFonts w:hint="eastAsia"/>
+        </w:rPr>
+        <w:t>/</w:t>
+      </w:r>
+      <w:r>
+        <w:t xml:space="preserve">PW </w:t>
+      </w:r>
+      <w:r>
+        <w:rPr>
+          <w:rFonts w:hint="eastAsia"/>
+        </w:rPr>
+        <w:t>찾기를 요청한다.</w:t>
+      </w:r>
+    </w:p>
+    <w:p>
+      <w:pPr>
+        <w:pStyle w:val="a3"/>
+        <w:numPr>
+          <w:ilvl w:val="2"/>
+          <w:numId w:val="1"/>
+        </w:numPr>
+        <w:ind w:leftChars="0"/>
+      </w:pPr>
+      <w:r>
+        <w:rPr>
+          <w:rFonts w:hint="eastAsia"/>
+        </w:rPr>
+        <w:t xml:space="preserve">시스템은 입력된 </w:t>
+      </w:r>
+      <w:r>
+        <w:t>ID</w:t>
+      </w:r>
+      <w:r>
+        <w:rPr>
+          <w:rFonts w:hint="eastAsia"/>
+        </w:rPr>
+        <w:t xml:space="preserve">를 통해 인증 여부를 확인하고 </w:t>
+      </w:r>
+      <w:r>
+        <w:t xml:space="preserve">ID/PW </w:t>
+      </w:r>
+      <w:r>
+        <w:rPr>
+          <w:rFonts w:hint="eastAsia"/>
+        </w:rPr>
+        <w:t>찾기를 처리한다.</w:t>
+      </w:r>
+    </w:p>
+    <w:p>
+      <w:pPr>
+        <w:pStyle w:val="a3"/>
+        <w:numPr>
+          <w:ilvl w:val="1"/>
+          <w:numId w:val="1"/>
+        </w:numPr>
+        <w:ind w:leftChars="0"/>
+      </w:pPr>
+      <w:r>
+        <w:rPr>
+          <w:rFonts w:hint="eastAsia"/>
+        </w:rPr>
+        <w:t>부 시나리오</w:t>
+      </w:r>
+    </w:p>
+    <w:p>
+      <w:pPr>
+        <w:pStyle w:val="a3"/>
+        <w:numPr>
+          <w:ilvl w:val="2"/>
+          <w:numId w:val="1"/>
+        </w:numPr>
+        <w:ind w:leftChars="0"/>
+      </w:pPr>
+      <w:r>
+        <w:rPr>
+          <w:rFonts w:hint="eastAsia"/>
+        </w:rPr>
+        <w:t>ID</w:t>
+      </w:r>
+      <w:r>
+        <w:t>/</w:t>
+      </w:r>
+      <w:r>
+        <w:rPr>
+          <w:rFonts w:hint="eastAsia"/>
+        </w:rPr>
+        <w:t>PW</w:t>
+      </w:r>
+      <w:r>
+        <w:t xml:space="preserve"> </w:t>
+      </w:r>
+      <w:r>
+        <w:rPr>
+          <w:rFonts w:hint="eastAsia"/>
+        </w:rPr>
+        <w:t>찾는 경우</w:t>
+      </w:r>
+    </w:p>
+    <w:p>
+      <w:pPr>
+        <w:pStyle w:val="a3"/>
+        <w:numPr>
+          <w:ilvl w:val="3"/>
+          <w:numId w:val="1"/>
+        </w:numPr>
+        <w:ind w:leftChars="0"/>
+      </w:pPr>
+      <w:r>
+        <w:rPr>
+          <w:rFonts w:hint="eastAsia"/>
+        </w:rPr>
+        <w:t>회원정보에 등록한 휴대전화로 인증</w:t>
+      </w:r>
+    </w:p>
+    <w:p>
+      <w:pPr>
+        <w:pStyle w:val="a3"/>
+        <w:numPr>
+          <w:ilvl w:val="4"/>
+          <w:numId w:val="1"/>
+        </w:numPr>
+        <w:ind w:leftChars="0"/>
+      </w:pPr>
+      <w:r>
+        <w:rPr>
+          <w:rFonts w:hint="eastAsia"/>
+        </w:rPr>
+        <w:t>회원정보가 틀렸을 경우</w:t>
+      </w:r>
+    </w:p>
+    <w:p>
+      <w:pPr>
+        <w:pStyle w:val="a3"/>
+        <w:numPr>
+          <w:ilvl w:val="5"/>
+          <w:numId w:val="1"/>
+        </w:numPr>
+        <w:ind w:leftChars="0"/>
+      </w:pPr>
+      <w:r>
+        <w:rPr>
+          <w:rFonts w:hint="eastAsia"/>
+        </w:rPr>
+        <w:t>사용자는 틀린 회원정보를 입력한다.</w:t>
+      </w:r>
+    </w:p>
+    <w:p>
+      <w:pPr>
+        <w:pStyle w:val="a3"/>
+        <w:numPr>
+          <w:ilvl w:val="5"/>
+          <w:numId w:val="1"/>
+        </w:numPr>
+        <w:ind w:leftChars="0"/>
+      </w:pPr>
+      <w:r>
+        <w:rPr>
+          <w:rFonts w:hint="eastAsia"/>
+        </w:rPr>
+        <w:t xml:space="preserve">시스템은 </w:t>
+      </w:r>
+      <w:r>
+        <w:t>“</w:t>
+      </w:r>
+      <w:r>
+        <w:rPr>
+          <w:rFonts w:hint="eastAsia"/>
+        </w:rPr>
+        <w:t>회원정보에 등록한 휴대전화 번호와 입력한 휴대전화 번호가 같아야 됩니다.</w:t>
+      </w:r>
+      <w:r>
+        <w:t xml:space="preserve">” Alert </w:t>
+      </w:r>
+      <w:r>
+        <w:rPr>
+          <w:rFonts w:hint="eastAsia"/>
+        </w:rPr>
+        <w:t>문구 출력한다.</w:t>
+      </w:r>
+    </w:p>
+    <w:p>
+      <w:pPr>
+        <w:pStyle w:val="a3"/>
+        <w:numPr>
+          <w:ilvl w:val="4"/>
+          <w:numId w:val="1"/>
+        </w:numPr>
+        <w:ind w:leftChars="0"/>
+      </w:pPr>
+      <w:r>
+        <w:rPr>
+          <w:rFonts w:hint="eastAsia"/>
+        </w:rPr>
+        <w:t>회원정보가 일치할 경우</w:t>
+      </w:r>
+    </w:p>
+    <w:p>
+      <w:pPr>
+        <w:pStyle w:val="a3"/>
+        <w:numPr>
+          <w:ilvl w:val="5"/>
+          <w:numId w:val="1"/>
+        </w:numPr>
+        <w:ind w:leftChars="0"/>
+      </w:pPr>
+      <w:r>
+        <w:rPr>
+          <w:rFonts w:hint="eastAsia"/>
+        </w:rPr>
+        <w:t>사용자는 옳은 회원정보를 입력한다.</w:t>
+      </w:r>
+    </w:p>
+    <w:p>
+      <w:pPr>
+        <w:pStyle w:val="a3"/>
+        <w:numPr>
+          <w:ilvl w:val="5"/>
+          <w:numId w:val="1"/>
+        </w:numPr>
+        <w:ind w:leftChars="0"/>
+      </w:pPr>
+      <w:r>
+        <w:rPr>
+          <w:rFonts w:hint="eastAsia"/>
+        </w:rPr>
+        <w:t>시스템은 입력된 개인정보를 통해 인증번호를 전송한다.</w:t>
+      </w:r>
+    </w:p>
+    <w:p>
+      <w:pPr>
+        <w:pStyle w:val="a3"/>
+        <w:numPr>
+          <w:ilvl w:val="5"/>
+          <w:numId w:val="1"/>
+        </w:numPr>
+        <w:ind w:leftChars="0"/>
+      </w:pPr>
+      <w:r>
+        <w:rPr>
+          <w:rFonts w:hint="eastAsia"/>
+        </w:rPr>
+        <w:t xml:space="preserve">인증번호까지 옳게 입력이 </w:t>
+      </w:r>
+      <w:r>
+        <w:rPr>
+          <w:rFonts w:hint="eastAsia"/>
+        </w:rPr>
+        <w:t>된 것을 시스템이 확인했다면</w:t>
+      </w:r>
+      <w:r>
+        <w:rPr>
+          <w:rFonts w:hint="eastAsia"/>
+        </w:rPr>
+        <w:t xml:space="preserve"> </w:t>
+      </w:r>
+      <w:r>
+        <w:t>ID</w:t>
+      </w:r>
+      <w:r>
+        <w:rPr>
+          <w:rFonts w:hint="eastAsia"/>
+        </w:rPr>
+        <w:t xml:space="preserve">나 </w:t>
+      </w:r>
+      <w:r>
+        <w:t>PW</w:t>
+      </w:r>
+      <w:r>
+        <w:rPr>
+          <w:rFonts w:hint="eastAsia"/>
+        </w:rPr>
+        <w:t>를 전송한다.</w:t>
+      </w:r>
+    </w:p>
+    <w:p>
+      <w:pPr>
+        <w:pStyle w:val="a3"/>
+        <w:numPr>
+          <w:ilvl w:val="4"/>
+          <w:numId w:val="1"/>
+        </w:numPr>
+        <w:ind w:leftChars="0"/>
+      </w:pPr>
+      <w:r>
+        <w:rPr>
+          <w:rFonts w:hint="eastAsia"/>
+        </w:rPr>
+        <w:t>회원정보는 일치하지만 인증번호를 틀리게 썼을 경우</w:t>
+      </w:r>
+    </w:p>
+    <w:p>
+      <w:pPr>
+        <w:pStyle w:val="a3"/>
+        <w:numPr>
+          <w:ilvl w:val="5"/>
+          <w:numId w:val="1"/>
+        </w:numPr>
+        <w:ind w:leftChars="0"/>
+      </w:pPr>
+      <w:r>
+        <w:rPr>
+          <w:rFonts w:hint="eastAsia"/>
+        </w:rPr>
+        <w:t>사용자는 옳은 회원정보를 입력한다.</w:t>
+      </w:r>
+    </w:p>
+    <w:p>
+      <w:pPr>
+        <w:pStyle w:val="a3"/>
+        <w:numPr>
+          <w:ilvl w:val="5"/>
+          <w:numId w:val="1"/>
+        </w:numPr>
+        <w:ind w:leftChars="0"/>
+      </w:pPr>
+      <w:r>
+        <w:rPr>
+          <w:rFonts w:hint="eastAsia"/>
+        </w:rPr>
+        <w:t>시스템은 입력된 개인정보를 통해 인증번호를 전송한다.</w:t>
+      </w:r>
+    </w:p>
+    <w:p>
+      <w:pPr>
+        <w:pStyle w:val="a3"/>
+        <w:numPr>
+          <w:ilvl w:val="5"/>
+          <w:numId w:val="1"/>
+        </w:numPr>
+        <w:ind w:leftChars="0"/>
+      </w:pPr>
+      <w:r>
+        <w:rPr>
+          <w:rFonts w:hint="eastAsia"/>
+        </w:rPr>
+        <w:t>인증번호를 틀리게 입력했을 시, 시스템에서</w:t>
+      </w:r>
+      <w:r>
+        <w:rPr>
+          <w:rFonts w:hint="eastAsia"/>
+        </w:rPr>
+        <w:t xml:space="preserve"> </w:t>
+      </w:r>
+      <w:r>
+        <w:t>“</w:t>
+      </w:r>
+      <w:r>
+        <w:rPr>
+          <w:rFonts w:hint="eastAsia"/>
+        </w:rPr>
+        <w:t>인증번호가 옳지 않습니다.</w:t>
+      </w:r>
+      <w:r>
+        <w:t xml:space="preserve"> </w:t>
+      </w:r>
+      <w:r>
+        <w:rPr>
+          <w:rFonts w:hint="eastAsia"/>
+        </w:rPr>
+        <w:t>다시 입력해주세요.</w:t>
+      </w:r>
+      <w:r>
+        <w:t>”</w:t>
+      </w:r>
+      <w:r>
+        <w:rPr>
+          <w:rFonts w:hint="eastAsia"/>
+        </w:rPr>
+        <w:t xml:space="preserve">라는 </w:t>
+      </w:r>
+      <w:r>
+        <w:t xml:space="preserve">alert </w:t>
+      </w:r>
+      <w:r>
+        <w:rPr>
+          <w:rFonts w:hint="eastAsia"/>
+        </w:rPr>
+        <w:t>출력한다.</w:t>
+      </w:r>
+    </w:p>
+    <w:p>
+      <w:pPr>
+        <w:pStyle w:val="a3"/>
+        <w:numPr>
+          <w:ilvl w:val="3"/>
+          <w:numId w:val="1"/>
+        </w:numPr>
+        <w:ind w:leftChars="0"/>
         <w:rPr>
           <w:strike/>
         </w:rPr>
@@ -830,664 +1393,23 @@
           <w:rFonts w:hint="eastAsia"/>
           <w:strike/>
         </w:rPr>
-        <w:t>인증 정보가 없는 경우</w:t>
-      </w:r>
-    </w:p>
-    <w:p>
-      <w:pPr>
-        <w:pStyle w:val="a3"/>
-        <w:numPr>
-          <w:ilvl w:val="3"/>
-          <w:numId w:val="1"/>
-        </w:numPr>
-        <w:ind w:leftChars="0"/>
-        <w:rPr>
+        <w:t xml:space="preserve">본인확인 </w:t>
+      </w:r>
+      <w:commentRangeStart w:id="2"/>
+      <w:r>
+        <w:rPr>
+          <w:rFonts w:hint="eastAsia"/>
           <w:strike/>
         </w:rPr>
-      </w:pPr>
-      <w:r>
-        <w:rPr>
-          <w:rFonts w:hint="eastAsia"/>
-          <w:strike/>
-        </w:rPr>
-        <w:t>사용자는 존재하지 않는 로그인 정보를 입력한다.</w:t>
-      </w:r>
-    </w:p>
-    <w:p>
-      <w:pPr>
-        <w:pStyle w:val="a3"/>
-        <w:numPr>
-          <w:ilvl w:val="3"/>
-          <w:numId w:val="1"/>
-        </w:numPr>
-        <w:ind w:leftChars="0"/>
-        <w:rPr>
-          <w:strike/>
-        </w:rPr>
-      </w:pPr>
-      <w:r>
-        <w:rPr>
-          <w:rFonts w:hint="eastAsia"/>
-          <w:strike/>
-        </w:rPr>
-        <w:t xml:space="preserve">시스템은 </w:t>
-      </w:r>
-      <w:r>
-        <w:rPr>
-          <w:strike/>
-        </w:rPr>
-        <w:t>“</w:t>
-      </w:r>
-      <w:r>
-        <w:rPr>
-          <w:rFonts w:hint="eastAsia"/>
-          <w:strike/>
-        </w:rPr>
-        <w:t>회원정보가 없습니다.</w:t>
-      </w:r>
-      <w:r>
-        <w:rPr>
-          <w:strike/>
-        </w:rPr>
-        <w:t>”</w:t>
-      </w:r>
-      <w:r>
-        <w:rPr>
-          <w:rFonts w:hint="eastAsia"/>
-          <w:strike/>
-        </w:rPr>
-        <w:t xml:space="preserve">라는 </w:t>
-      </w:r>
-      <w:r>
-        <w:rPr>
-          <w:strike/>
-        </w:rPr>
-        <w:t>alert</w:t>
-      </w:r>
-      <w:r>
-        <w:rPr>
-          <w:rFonts w:hint="eastAsia"/>
-          <w:strike/>
-        </w:rPr>
-        <w:t>을 보여준다.</w:t>
-      </w:r>
-    </w:p>
-    <w:p>
-      <w:pPr>
-        <w:pStyle w:val="a3"/>
-        <w:numPr>
-          <w:ilvl w:val="2"/>
-          <w:numId w:val="1"/>
-        </w:numPr>
-        <w:ind w:leftChars="0"/>
-      </w:pPr>
-      <w:r>
-        <w:rPr>
-          <w:rFonts w:hint="eastAsia"/>
-        </w:rPr>
-        <w:t>ID, PW가 틀린 경우</w:t>
-      </w:r>
-    </w:p>
-    <w:p>
-      <w:pPr>
-        <w:pStyle w:val="a3"/>
-        <w:numPr>
-          <w:ilvl w:val="3"/>
-          <w:numId w:val="1"/>
-        </w:numPr>
-        <w:ind w:leftChars="0"/>
-      </w:pPr>
-      <w:r>
-        <w:rPr>
-          <w:rFonts w:hint="eastAsia"/>
-        </w:rPr>
-        <w:t>사용자는 틀린 로그인 정보를 입력한다.</w:t>
-      </w:r>
-    </w:p>
-    <w:p>
-      <w:pPr>
-        <w:pStyle w:val="a3"/>
-        <w:numPr>
-          <w:ilvl w:val="3"/>
-          <w:numId w:val="1"/>
-        </w:numPr>
-        <w:ind w:leftChars="0"/>
-      </w:pPr>
-      <w:r>
-        <w:rPr>
-          <w:rFonts w:hint="eastAsia"/>
-        </w:rPr>
-        <w:t xml:space="preserve">시스템은 </w:t>
-      </w:r>
-      <w:r>
-        <w:t>“</w:t>
-      </w:r>
-      <w:r>
-        <w:rPr>
-          <w:rFonts w:hint="eastAsia"/>
-        </w:rPr>
-        <w:t>아이디 또는 비밀번호가 잘못 되었습니다.</w:t>
-      </w:r>
-      <w:r>
-        <w:t xml:space="preserve"> </w:t>
-      </w:r>
-      <w:r>
-        <w:rPr>
-          <w:rFonts w:hint="eastAsia"/>
-        </w:rPr>
-        <w:t>아이디와 비밀번호를 정확히 입력해 주세요.</w:t>
-      </w:r>
-      <w:r>
-        <w:t>”</w:t>
-      </w:r>
-      <w:r>
-        <w:rPr>
-          <w:rFonts w:hint="eastAsia"/>
-        </w:rPr>
-        <w:t>라는 정보를 로그인 버튼 위에 출력한다.</w:t>
-      </w:r>
-    </w:p>
-    <w:p>
-      <w:pPr>
-        <w:pStyle w:val="a3"/>
-        <w:numPr>
-          <w:ilvl w:val="0"/>
-          <w:numId w:val="1"/>
-        </w:numPr>
-        <w:ind w:leftChars="0"/>
-      </w:pPr>
-      <w:r>
-        <w:rPr>
-          <w:rFonts w:hint="eastAsia"/>
-        </w:rPr>
-        <w:t>ID/PW</w:t>
-      </w:r>
-      <w:r>
-        <w:t xml:space="preserve"> </w:t>
-      </w:r>
-      <w:r>
-        <w:rPr>
-          <w:rFonts w:hint="eastAsia"/>
-        </w:rPr>
-        <w:t>찾기 유스케이스</w:t>
-      </w:r>
-    </w:p>
-    <w:p>
-      <w:pPr>
-        <w:pStyle w:val="a3"/>
-        <w:numPr>
-          <w:ilvl w:val="1"/>
-          <w:numId w:val="1"/>
-        </w:numPr>
-        <w:ind w:leftChars="0"/>
-      </w:pPr>
-      <w:r>
-        <w:rPr>
-          <w:rFonts w:hint="eastAsia"/>
-        </w:rPr>
-        <w:t xml:space="preserve">사전 조건 </w:t>
-      </w:r>
-      <w:r>
-        <w:t xml:space="preserve">: </w:t>
-      </w:r>
-      <w:r>
-        <w:rPr>
-          <w:rFonts w:hint="eastAsia"/>
-        </w:rPr>
-        <w:t>회원가입이 되어 있어야 한다.</w:t>
-      </w:r>
-    </w:p>
-    <w:p>
-      <w:pPr>
-        <w:pStyle w:val="a3"/>
-        <w:numPr>
-          <w:ilvl w:val="1"/>
-          <w:numId w:val="1"/>
-        </w:numPr>
-        <w:ind w:leftChars="0"/>
-      </w:pPr>
-      <w:r>
-        <w:rPr>
-          <w:rFonts w:hint="eastAsia"/>
-        </w:rPr>
-        <w:t>주 시나리오</w:t>
-      </w:r>
-    </w:p>
-    <w:p>
-      <w:pPr>
-        <w:pStyle w:val="a3"/>
-        <w:numPr>
-          <w:ilvl w:val="2"/>
-          <w:numId w:val="1"/>
-        </w:numPr>
-        <w:ind w:leftChars="0"/>
-      </w:pPr>
-      <w:r>
-        <w:rPr>
-          <w:rFonts w:hint="eastAsia"/>
-        </w:rPr>
-        <w:t xml:space="preserve">사용자는 개인정보 입력 후 </w:t>
-      </w:r>
-      <w:r>
-        <w:t>ID</w:t>
-      </w:r>
-      <w:r>
-        <w:rPr>
-          <w:rFonts w:hint="eastAsia"/>
-        </w:rPr>
-        <w:t>/</w:t>
-      </w:r>
-      <w:r>
-        <w:t xml:space="preserve">PW </w:t>
-      </w:r>
-      <w:r>
-        <w:rPr>
-          <w:rFonts w:hint="eastAsia"/>
-        </w:rPr>
-        <w:t>찾기를 요청한다.</w:t>
-      </w:r>
-    </w:p>
-    <w:p>
-      <w:pPr>
-        <w:pStyle w:val="a3"/>
-        <w:numPr>
-          <w:ilvl w:val="2"/>
-          <w:numId w:val="1"/>
-        </w:numPr>
-        <w:ind w:leftChars="0"/>
-      </w:pPr>
-      <w:r>
-        <w:rPr>
-          <w:rFonts w:hint="eastAsia"/>
-        </w:rPr>
-        <w:t xml:space="preserve">시스템은 입력된 </w:t>
-      </w:r>
-      <w:r>
-        <w:t>ID</w:t>
-      </w:r>
-      <w:r>
-        <w:rPr>
-          <w:rFonts w:hint="eastAsia"/>
-        </w:rPr>
-        <w:t xml:space="preserve">를 통해 인증 여부를 확인하고 </w:t>
-      </w:r>
-      <w:r>
-        <w:t xml:space="preserve">ID/PW </w:t>
-      </w:r>
-      <w:r>
-        <w:rPr>
-          <w:rFonts w:hint="eastAsia"/>
-        </w:rPr>
-        <w:t>찾기를 처리한다.</w:t>
-      </w:r>
-    </w:p>
-    <w:p>
-      <w:pPr>
-        <w:pStyle w:val="a3"/>
-        <w:numPr>
-          <w:ilvl w:val="1"/>
-          <w:numId w:val="1"/>
-        </w:numPr>
-        <w:ind w:leftChars="0"/>
-      </w:pPr>
-      <w:r>
-        <w:rPr>
-          <w:rFonts w:hint="eastAsia"/>
-        </w:rPr>
-        <w:t>부 시나리오</w:t>
-      </w:r>
-    </w:p>
-    <w:p>
-      <w:pPr>
-        <w:pStyle w:val="a3"/>
-        <w:numPr>
-          <w:ilvl w:val="2"/>
-          <w:numId w:val="1"/>
-        </w:numPr>
-        <w:ind w:leftChars="0"/>
-      </w:pPr>
-      <w:r>
-        <w:rPr>
-          <w:rFonts w:hint="eastAsia"/>
-        </w:rPr>
-        <w:t>ID</w:t>
-      </w:r>
-      <w:r>
-        <w:t>/</w:t>
-      </w:r>
-      <w:r>
-        <w:rPr>
-          <w:rFonts w:hint="eastAsia"/>
-        </w:rPr>
-        <w:t>PW</w:t>
-      </w:r>
-      <w:r>
-        <w:t xml:space="preserve"> </w:t>
-      </w:r>
-      <w:r>
-        <w:rPr>
-          <w:rFonts w:hint="eastAsia"/>
-        </w:rPr>
-        <w:t>찾는 경우</w:t>
-      </w:r>
-    </w:p>
-    <w:p>
-      <w:pPr>
-        <w:pStyle w:val="a3"/>
-        <w:numPr>
-          <w:ilvl w:val="3"/>
-          <w:numId w:val="1"/>
-        </w:numPr>
-        <w:ind w:leftChars="0"/>
-      </w:pPr>
-      <w:r>
-        <w:rPr>
-          <w:rFonts w:hint="eastAsia"/>
-        </w:rPr>
-        <w:t>회원정보에 등록한 휴대전화로 인증</w:t>
-      </w:r>
-    </w:p>
-    <w:p>
-      <w:pPr>
-        <w:pStyle w:val="a3"/>
-        <w:numPr>
-          <w:ilvl w:val="4"/>
-          <w:numId w:val="1"/>
-        </w:numPr>
-        <w:ind w:leftChars="0"/>
-      </w:pPr>
-      <w:r>
-        <w:rPr>
-          <w:rFonts w:hint="eastAsia"/>
-        </w:rPr>
-        <w:t>회원정보가 틀렸을 경우</w:t>
-      </w:r>
-    </w:p>
-    <w:p>
-      <w:pPr>
-        <w:pStyle w:val="a3"/>
-        <w:numPr>
-          <w:ilvl w:val="5"/>
-          <w:numId w:val="1"/>
-        </w:numPr>
-        <w:ind w:leftChars="0"/>
-      </w:pPr>
-      <w:r>
-        <w:rPr>
-          <w:rFonts w:hint="eastAsia"/>
-        </w:rPr>
-        <w:t>사용자는 틀린 회원정보를 입력한다.</w:t>
-      </w:r>
-    </w:p>
-    <w:p>
-      <w:pPr>
-        <w:pStyle w:val="a3"/>
-        <w:numPr>
-          <w:ilvl w:val="5"/>
-          <w:numId w:val="1"/>
-        </w:numPr>
-        <w:ind w:leftChars="0"/>
-      </w:pPr>
-      <w:r>
-        <w:rPr>
-          <w:rFonts w:hint="eastAsia"/>
-        </w:rPr>
-        <w:t xml:space="preserve">시스템은 </w:t>
-      </w:r>
-      <w:r>
-        <w:t>“</w:t>
-      </w:r>
-      <w:r>
-        <w:rPr>
-          <w:rFonts w:hint="eastAsia"/>
-        </w:rPr>
-        <w:t>회원정보에 등록한 휴대전화 번호와 입력한 휴대전화 번호가 같아야 됩니다.</w:t>
-      </w:r>
-      <w:r>
-        <w:t xml:space="preserve">” Alert </w:t>
-      </w:r>
-      <w:r>
-        <w:rPr>
-          <w:rFonts w:hint="eastAsia"/>
-        </w:rPr>
-        <w:t>문구 출력한다.</w:t>
-      </w:r>
-    </w:p>
-    <w:p>
-      <w:pPr>
-        <w:pStyle w:val="a3"/>
-        <w:numPr>
-          <w:ilvl w:val="4"/>
-          <w:numId w:val="1"/>
-        </w:numPr>
-        <w:ind w:leftChars="0"/>
-      </w:pPr>
-      <w:r>
-        <w:rPr>
-          <w:rFonts w:hint="eastAsia"/>
-        </w:rPr>
-        <w:t>회원정보가 일치할 경우</w:t>
-      </w:r>
-    </w:p>
-    <w:p>
-      <w:pPr>
-        <w:pStyle w:val="a3"/>
-        <w:numPr>
-          <w:ilvl w:val="5"/>
-          <w:numId w:val="1"/>
-        </w:numPr>
-        <w:ind w:leftChars="0"/>
-      </w:pPr>
-      <w:r>
-        <w:rPr>
-          <w:rFonts w:hint="eastAsia"/>
-        </w:rPr>
-        <w:t>사용자는 옳은 회원정보를 입력한다.</w:t>
-      </w:r>
-    </w:p>
-    <w:p>
-      <w:pPr>
-        <w:pStyle w:val="a3"/>
-        <w:numPr>
-          <w:ilvl w:val="5"/>
-          <w:numId w:val="1"/>
-        </w:numPr>
-        <w:ind w:leftChars="0"/>
-      </w:pPr>
-      <w:r>
-        <w:rPr>
-          <w:rFonts w:hint="eastAsia"/>
-        </w:rPr>
-        <w:t>시스템은 입력된 개인정보를 통해 인증번호를 전송한다.</w:t>
-      </w:r>
-    </w:p>
-    <w:p>
-      <w:pPr>
-        <w:pStyle w:val="a3"/>
-        <w:numPr>
-          <w:ilvl w:val="5"/>
-          <w:numId w:val="1"/>
-        </w:numPr>
-        <w:ind w:leftChars="0"/>
-      </w:pPr>
-      <w:r>
-        <w:rPr>
-          <w:rFonts w:hint="eastAsia"/>
-        </w:rPr>
-        <w:t xml:space="preserve">인증번호까지 옳게 입력이 </w:t>
-      </w:r>
-      <w:r>
-        <w:rPr>
-          <w:rFonts w:hint="eastAsia"/>
-        </w:rPr>
-        <w:t>된 것을 시스템이 확인했다면</w:t>
-      </w:r>
-      <w:r>
-        <w:rPr>
-          <w:rFonts w:hint="eastAsia"/>
-        </w:rPr>
-        <w:t xml:space="preserve"> </w:t>
-      </w:r>
-      <w:r>
-        <w:t>ID</w:t>
-      </w:r>
-      <w:r>
-        <w:rPr>
-          <w:rFonts w:hint="eastAsia"/>
-        </w:rPr>
-        <w:t xml:space="preserve">나 </w:t>
-      </w:r>
-      <w:r>
-        <w:t>PW</w:t>
-      </w:r>
-      <w:r>
-        <w:rPr>
-          <w:rFonts w:hint="eastAsia"/>
-        </w:rPr>
-        <w:t>를 전송한다.</w:t>
-      </w:r>
-    </w:p>
-    <w:p>
-      <w:pPr>
-        <w:pStyle w:val="a3"/>
-        <w:numPr>
-          <w:ilvl w:val="4"/>
-          <w:numId w:val="1"/>
-        </w:numPr>
-        <w:ind w:leftChars="0"/>
-      </w:pPr>
-      <w:r>
-        <w:rPr>
-          <w:rFonts w:hint="eastAsia"/>
-        </w:rPr>
-        <w:t>회원정보는 일치하지만 인증번호를 틀리게 썼을 경우</w:t>
-      </w:r>
-    </w:p>
-    <w:p>
-      <w:pPr>
-        <w:pStyle w:val="a3"/>
-        <w:numPr>
-          <w:ilvl w:val="5"/>
-          <w:numId w:val="1"/>
-        </w:numPr>
-        <w:ind w:leftChars="0"/>
-      </w:pPr>
-      <w:r>
-        <w:rPr>
-          <w:rFonts w:hint="eastAsia"/>
-        </w:rPr>
-        <w:t>사용자는 옳은 회원정보를 입력한다.</w:t>
-      </w:r>
-    </w:p>
-    <w:p>
-      <w:pPr>
-        <w:pStyle w:val="a3"/>
-        <w:numPr>
-          <w:ilvl w:val="5"/>
-          <w:numId w:val="1"/>
-        </w:numPr>
-        <w:ind w:leftChars="0"/>
-      </w:pPr>
-      <w:r>
-        <w:rPr>
-          <w:rFonts w:hint="eastAsia"/>
-        </w:rPr>
-        <w:t>시스템은 입력된 개인정보를 통해 인증번호를 전송한다.</w:t>
-      </w:r>
-    </w:p>
-    <w:p>
-      <w:pPr>
-        <w:pStyle w:val="a3"/>
-        <w:numPr>
-          <w:ilvl w:val="5"/>
-          <w:numId w:val="1"/>
-        </w:numPr>
-        <w:ind w:leftChars="0"/>
-      </w:pPr>
-      <w:r>
-        <w:rPr>
-          <w:rFonts w:hint="eastAsia"/>
-        </w:rPr>
-        <w:lastRenderedPageBreak/>
-        <w:t>인증번호를 틀리게 입력했을 시, 시스템에서</w:t>
-      </w:r>
-      <w:r>
-        <w:rPr>
-          <w:rFonts w:hint="eastAsia"/>
-        </w:rPr>
-        <w:t xml:space="preserve"> </w:t>
-      </w:r>
-      <w:r>
-        <w:t>“</w:t>
-      </w:r>
-      <w:r>
-        <w:rPr>
-          <w:rFonts w:hint="eastAsia"/>
-        </w:rPr>
-        <w:t>인증번호가 옳지 않습니다.</w:t>
-      </w:r>
-      <w:r>
-        <w:t xml:space="preserve"> </w:t>
-      </w:r>
-      <w:r>
-        <w:rPr>
-          <w:rFonts w:hint="eastAsia"/>
-        </w:rPr>
-        <w:t>다시 입력해주세요.</w:t>
-      </w:r>
-      <w:r>
-        <w:t>”</w:t>
-      </w:r>
-      <w:r>
-        <w:rPr>
-          <w:rFonts w:hint="eastAsia"/>
-        </w:rPr>
-        <w:t xml:space="preserve">라는 </w:t>
-      </w:r>
-      <w:r>
-        <w:t xml:space="preserve">alert </w:t>
-      </w:r>
-      <w:r>
-        <w:rPr>
-          <w:rFonts w:hint="eastAsia"/>
-        </w:rPr>
-        <w:t>출력한다.</w:t>
-      </w:r>
-    </w:p>
-    <w:p>
-      <w:pPr>
-        <w:pStyle w:val="a3"/>
-        <w:numPr>
-          <w:ilvl w:val="3"/>
-          <w:numId w:val="1"/>
-        </w:numPr>
-        <w:ind w:leftChars="0"/>
-        <w:rPr>
-          <w:strike/>
-        </w:rPr>
-      </w:pPr>
-      <w:r>
-        <w:rPr>
-          <w:rFonts w:hint="eastAsia"/>
-          <w:strike/>
-        </w:rPr>
-        <w:t xml:space="preserve">본인확인 </w:t>
-      </w:r>
-      <w:commentRangeStart w:id="0"/>
-      <w:r>
-        <w:rPr>
-          <w:rFonts w:hint="eastAsia"/>
-          <w:strike/>
-        </w:rPr>
         <w:t>이메일로</w:t>
       </w:r>
-      <w:commentRangeEnd w:id="0"/>
+      <w:commentRangeEnd w:id="2"/>
       <w:r>
         <w:rPr>
           <w:rStyle w:val="a4"/>
           <w:strike/>
         </w:rPr>
-        <w:commentReference w:id="0"/>
+        <w:commentReference w:id="2"/>
       </w:r>
       <w:r>
         <w:rPr>
@@ -1506,108 +1428,25 @@
         </w:numPr>
         <w:ind w:leftChars="0"/>
       </w:pPr>
-      <w:commentRangeStart w:id="1"/>
+      <w:commentRangeStart w:id="3"/>
       <w:r>
         <w:rPr>
           <w:rFonts w:hint="eastAsia"/>
         </w:rPr>
         <w:t>반려동물동반</w:t>
       </w:r>
-      <w:commentRangeEnd w:id="1"/>
+      <w:commentRangeEnd w:id="3"/>
       <w:r>
         <w:rPr>
           <w:rStyle w:val="a4"/>
         </w:rPr>
-        <w:commentReference w:id="1"/>
+        <w:commentReference w:id="3"/>
       </w:r>
       <w:r>
         <w:rPr>
           <w:rFonts w:hint="eastAsia"/>
         </w:rPr>
         <w:t xml:space="preserve"> 문화시설 검색</w:t>
-      </w:r>
-    </w:p>
-    <w:p>
-      <w:pPr>
-        <w:pStyle w:val="a3"/>
-        <w:numPr>
-          <w:ilvl w:val="0"/>
-          <w:numId w:val="1"/>
-        </w:numPr>
-        <w:ind w:leftChars="0"/>
-      </w:pPr>
-      <w:r>
-        <w:rPr>
-          <w:rFonts w:hint="eastAsia"/>
-        </w:rPr>
-        <w:t>마이페이지</w:t>
-      </w:r>
-    </w:p>
-    <w:p>
-      <w:pPr>
-        <w:pStyle w:val="a3"/>
-        <w:numPr>
-          <w:ilvl w:val="1"/>
-          <w:numId w:val="1"/>
-        </w:numPr>
-        <w:ind w:leftChars="0"/>
-      </w:pPr>
-      <w:commentRangeStart w:id="2"/>
-      <w:r>
-        <w:rPr>
-          <w:rFonts w:hint="eastAsia"/>
-        </w:rPr>
-        <w:t>본인정보</w:t>
-      </w:r>
-      <w:commentRangeEnd w:id="2"/>
-      <w:r>
-        <w:rPr>
-          <w:rStyle w:val="a4"/>
-        </w:rPr>
-        <w:commentReference w:id="2"/>
-      </w:r>
-      <w:r>
-        <w:rPr>
-          <w:rFonts w:hint="eastAsia"/>
-        </w:rPr>
-        <w:t xml:space="preserve"> 확인</w:t>
-      </w:r>
-    </w:p>
-    <w:p>
-      <w:pPr>
-        <w:pStyle w:val="a3"/>
-        <w:numPr>
-          <w:ilvl w:val="2"/>
-          <w:numId w:val="1"/>
-        </w:numPr>
-        <w:ind w:leftChars="0"/>
-      </w:pPr>
-    </w:p>
-    <w:p>
-      <w:pPr>
-        <w:pStyle w:val="a3"/>
-        <w:numPr>
-          <w:ilvl w:val="1"/>
-          <w:numId w:val="1"/>
-        </w:numPr>
-        <w:ind w:leftChars="0"/>
-        <w:rPr>
-          <w:rFonts w:hint="eastAsia"/>
-        </w:rPr>
-      </w:pPr>
-      <w:r>
-        <w:rPr>
-          <w:rFonts w:hint="eastAsia"/>
-        </w:rPr>
-        <w:t>개인정</w:t>
-      </w:r>
-      <w:bookmarkStart w:id="3" w:name="_GoBack"/>
-      <w:bookmarkEnd w:id="3"/>
-      <w:r>
-        <w:rPr>
-          <w:rFonts w:hint="eastAsia"/>
-        </w:rPr>
-        <w:t>보 변경</w:t>
       </w:r>
     </w:p>
     <w:sectPr>
@@ -1622,7 +1461,7 @@
 
 <file path=word/comments.xml><?xml version="1.0" encoding="utf-8"?>
 <w:comments xmlns:wpc="http://schemas.microsoft.com/office/word/2010/wordprocessingCanvas" xmlns:cx="http://schemas.microsoft.com/office/drawing/2014/chartex" xmlns:mc="http://schemas.openxmlformats.org/markup-compatibility/2006" xmlns:o="urn:schemas-microsoft-com:office:office" xmlns:r="http://schemas.openxmlformats.org/officeDocument/2006/relationships" xmlns:m="http://schemas.openxmlformats.org/officeDocument/2006/math" xmlns:v="urn:schemas-microsoft-com:vml" xmlns:wp14="http://schemas.microsoft.com/office/word/2010/wordprocessingDrawing" xmlns:wp="http://schemas.openxmlformats.org/drawingml/2006/wordprocessingDrawing" xmlns:w10="urn:schemas-microsoft-com:office:word" xmlns:w="http://schemas.openxmlformats.org/wordprocessingml/2006/main" xmlns:w14="http://schemas.microsoft.com/office/word/2010/wordml" xmlns:w15="http://schemas.microsoft.com/office/word/2012/wordml" xmlns:w16se="http://schemas.microsoft.com/office/word/2015/wordml/symex" xmlns:wpg="http://schemas.microsoft.com/office/word/2010/wordprocessingGroup" xmlns:wpi="http://schemas.microsoft.com/office/word/2010/wordprocessingInk" xmlns:wne="http://schemas.microsoft.com/office/word/2006/wordml" xmlns:wps="http://schemas.microsoft.com/office/word/2010/wordprocessingShape" mc:Ignorable="w14 w15 w16se wp14">
-  <w:comment w:id="0" w:author="TJ" w:date="2024-08-29T09:47:00Z" w:initials="T">
+  <w:comment w:id="0" w:author="TJ" w:date="2024-08-29T10:39:00Z" w:initials="T">
     <w:p>
       <w:pPr>
         <w:pStyle w:val="a5"/>
@@ -1637,6 +1476,25 @@
         <w:rPr>
           <w:rFonts w:hint="eastAsia"/>
         </w:rPr>
+        <w:t>어떤 상황인가?</w:t>
+      </w:r>
+    </w:p>
+  </w:comment>
+  <w:comment w:id="2" w:author="TJ" w:date="2024-08-29T09:47:00Z" w:initials="T">
+    <w:p>
+      <w:pPr>
+        <w:pStyle w:val="a5"/>
+      </w:pPr>
+      <w:r>
+        <w:rPr>
+          <w:rStyle w:val="a4"/>
+        </w:rPr>
+        <w:annotationRef/>
+      </w:r>
+      <w:r>
+        <w:rPr>
+          <w:rFonts w:hint="eastAsia"/>
+        </w:rPr>
         <w:t>이메일 인증을 쓸지 안쓸지</w:t>
       </w:r>
     </w:p>
@@ -1652,7 +1510,7 @@
       </w:r>
     </w:p>
   </w:comment>
-  <w:comment w:id="1" w:author="TJ" w:date="2024-08-29T09:45:00Z" w:initials="T">
+  <w:comment w:id="3" w:author="TJ" w:date="2024-08-29T09:45:00Z" w:initials="T">
     <w:p>
       <w:pPr>
         <w:pStyle w:val="a5"/>
@@ -1668,48 +1526,6 @@
           <w:rFonts w:hint="eastAsia"/>
         </w:rPr>
         <w:t>뭔가 깔끔한 이름이 정해지면 좋을 것 같다.</w:t>
-      </w:r>
-    </w:p>
-  </w:comment>
-  <w:comment w:id="2" w:author="TJ" w:date="2024-08-29T11:07:00Z" w:initials="T">
-    <w:p>
-      <w:pPr>
-        <w:pStyle w:val="a5"/>
-      </w:pPr>
-      <w:r>
-        <w:rPr>
-          <w:rStyle w:val="a4"/>
-        </w:rPr>
-        <w:annotationRef/>
-      </w:r>
-      <w:r>
-        <w:rPr>
-          <w:rFonts w:hint="eastAsia"/>
-        </w:rPr>
-        <w:t>본인 정보 확인이 어떤 형식인지</w:t>
-      </w:r>
-      <w:r>
-        <w:t xml:space="preserve">… </w:t>
-      </w:r>
-      <w:r>
-        <w:rPr>
-          <w:rFonts w:hint="eastAsia"/>
-        </w:rPr>
-        <w:t>왜 하는지</w:t>
-      </w:r>
-    </w:p>
-    <w:p>
-      <w:pPr>
-        <w:pStyle w:val="a5"/>
-        <w:rPr>
-          <w:rFonts w:hint="eastAsia"/>
-        </w:rPr>
-      </w:pPr>
-      <w:r>
-        <w:rPr>
-          <w:rFonts w:hint="eastAsia"/>
-        </w:rPr>
-        <w:t>혹시 본인 정보 확인하기위해 비밀번호를 입력하는 형식인지</w:t>
       </w:r>
     </w:p>
   </w:comment>
@@ -1718,9 +1534,9 @@
 
 <file path=word/commentsExtended.xml><?xml version="1.0" encoding="utf-8"?>
 <w15:commentsEx xmlns:wpc="http://schemas.microsoft.com/office/word/2010/wordprocessingCanvas" xmlns:cx="http://schemas.microsoft.com/office/drawing/2014/chartex" xmlns:mc="http://schemas.openxmlformats.org/markup-compatibility/2006" xmlns:o="urn:schemas-microsoft-com:office:office" xmlns:r="http://schemas.openxmlformats.org/officeDocument/2006/relationships" xmlns:m="http://schemas.openxmlformats.org/officeDocument/2006/math" xmlns:v="urn:schemas-microsoft-com:vml" xmlns:wp14="http://schemas.microsoft.com/office/word/2010/wordprocessingDrawing" xmlns:wp="http://schemas.openxmlformats.org/drawingml/2006/wordprocessingDrawing" xmlns:w10="urn:schemas-microsoft-com:office:word" xmlns:w="http://schemas.openxmlformats.org/wordprocessingml/2006/main" xmlns:w14="http://schemas.microsoft.com/office/word/2010/wordml" xmlns:w15="http://schemas.microsoft.com/office/word/2012/wordml" xmlns:w16se="http://schemas.microsoft.com/office/word/2015/wordml/symex" xmlns:wpg="http://schemas.microsoft.com/office/word/2010/wordprocessingGroup" xmlns:wpi="http://schemas.microsoft.com/office/word/2010/wordprocessingInk" xmlns:wne="http://schemas.microsoft.com/office/word/2006/wordml" xmlns:wps="http://schemas.microsoft.com/office/word/2010/wordprocessingShape" mc:Ignorable="w14 w15 w16se wp14">
+  <w15:commentEx w15:paraId="6824E1E1" w15:done="0"/>
   <w15:commentEx w15:paraId="0980786B" w15:done="0"/>
   <w15:commentEx w15:paraId="4DDB9AEB" w15:done="0"/>
-  <w15:commentEx w15:paraId="3763B77E" w15:done="0"/>
 </w15:commentsEx>
 </file>
 
@@ -2803,16 +2619,4 @@
     </a:ext>
   </a:extLst>
 </a:theme>
-</file>
-
-<file path=customXml/item1.xml><?xml version="1.0" encoding="utf-8"?>
-<b:Sources xmlns:b="http://schemas.openxmlformats.org/officeDocument/2006/bibliography" xmlns="http://schemas.openxmlformats.org/officeDocument/2006/bibliography" SelectedStyle="\APASixthEditionOfficeOnline.xsl" StyleName="APA" Version="6"/>
-</file>
-
-<file path=customXml/itemProps1.xml><?xml version="1.0" encoding="utf-8"?>
-<ds:datastoreItem xmlns:ds="http://schemas.openxmlformats.org/officeDocument/2006/customXml" ds:itemID="{36B1E2AF-8087-4515-B453-1B392EC06150}">
-  <ds:schemaRefs>
-    <ds:schemaRef ds:uri="http://schemas.openxmlformats.org/officeDocument/2006/bibliography"/>
-  </ds:schemaRefs>
-</ds:datastoreItem>
 </file>
--- a/기획/회원가입_유스케이스.docx
+++ b/기획/회원가입_유스케이스.docx
@@ -1591,23 +1591,557 @@
           <w:numId w:val="1"/>
         </w:numPr>
         <w:ind w:leftChars="0"/>
-        <w:rPr>
-          <w:rFonts w:hint="eastAsia"/>
-        </w:rPr>
-      </w:pPr>
-      <w:r>
-        <w:rPr>
-          <w:rFonts w:hint="eastAsia"/>
-        </w:rPr>
-        <w:t>개인정</w:t>
-      </w:r>
-      <w:bookmarkStart w:id="3" w:name="_GoBack"/>
-      <w:bookmarkEnd w:id="3"/>
-      <w:r>
-        <w:rPr>
-          <w:rFonts w:hint="eastAsia"/>
-        </w:rPr>
-        <w:t>보 변경</w:t>
+      </w:pPr>
+      <w:commentRangeStart w:id="3"/>
+      <w:r>
+        <w:rPr>
+          <w:rFonts w:hint="eastAsia"/>
+        </w:rPr>
+        <w:t>개인정보</w:t>
+      </w:r>
+      <w:commentRangeEnd w:id="3"/>
+      <w:r>
+        <w:rPr>
+          <w:rStyle w:val="a4"/>
+        </w:rPr>
+        <w:commentReference w:id="3"/>
+      </w:r>
+      <w:r>
+        <w:rPr>
+          <w:rFonts w:hint="eastAsia"/>
+        </w:rPr>
+        <w:t xml:space="preserve"> 변경</w:t>
+      </w:r>
+    </w:p>
+    <w:p>
+      <w:pPr>
+        <w:pStyle w:val="a3"/>
+        <w:numPr>
+          <w:ilvl w:val="0"/>
+          <w:numId w:val="1"/>
+        </w:numPr>
+        <w:ind w:leftChars="0"/>
+      </w:pPr>
+      <w:r>
+        <w:rPr>
+          <w:rFonts w:hint="eastAsia"/>
+        </w:rPr>
+        <w:t>게시판</w:t>
+      </w:r>
+    </w:p>
+    <w:p>
+      <w:pPr>
+        <w:pStyle w:val="a3"/>
+        <w:numPr>
+          <w:ilvl w:val="1"/>
+          <w:numId w:val="1"/>
+        </w:numPr>
+        <w:ind w:leftChars="0"/>
+      </w:pPr>
+      <w:r>
+        <w:rPr>
+          <w:rFonts w:hint="eastAsia"/>
+        </w:rPr>
+        <w:t>반려동물동반 문화시설</w:t>
+      </w:r>
+    </w:p>
+    <w:p>
+      <w:pPr>
+        <w:pStyle w:val="a3"/>
+        <w:numPr>
+          <w:ilvl w:val="2"/>
+          <w:numId w:val="1"/>
+        </w:numPr>
+        <w:ind w:leftChars="0"/>
+      </w:pPr>
+      <w:r>
+        <w:rPr>
+          <w:rFonts w:hint="eastAsia"/>
+        </w:rPr>
+        <w:t xml:space="preserve">사전 조건 </w:t>
+      </w:r>
+      <w:r>
+        <w:t xml:space="preserve">: </w:t>
+      </w:r>
+      <w:r>
+        <w:rPr>
+          <w:rFonts w:hint="eastAsia"/>
+        </w:rPr>
+        <w:t>비회원도 열람할 수 있다.</w:t>
+      </w:r>
+    </w:p>
+    <w:p>
+      <w:pPr>
+        <w:pStyle w:val="a3"/>
+        <w:numPr>
+          <w:ilvl w:val="2"/>
+          <w:numId w:val="1"/>
+        </w:numPr>
+        <w:ind w:leftChars="0"/>
+      </w:pPr>
+      <w:r>
+        <w:rPr>
+          <w:rFonts w:hint="eastAsia"/>
+        </w:rPr>
+        <w:t>주 시나리오</w:t>
+      </w:r>
+    </w:p>
+    <w:p>
+      <w:pPr>
+        <w:pStyle w:val="a3"/>
+        <w:numPr>
+          <w:ilvl w:val="3"/>
+          <w:numId w:val="1"/>
+        </w:numPr>
+        <w:ind w:leftChars="0"/>
+      </w:pPr>
+      <w:r>
+        <w:rPr>
+          <w:rFonts w:hint="eastAsia"/>
+        </w:rPr>
+        <w:t xml:space="preserve">사용자는 </w:t>
+      </w:r>
+      <w:commentRangeStart w:id="4"/>
+      <w:r>
+        <w:rPr>
+          <w:rFonts w:hint="eastAsia"/>
+        </w:rPr>
+        <w:t>카테고리별로</w:t>
+      </w:r>
+      <w:commentRangeEnd w:id="4"/>
+      <w:r>
+        <w:rPr>
+          <w:rStyle w:val="a4"/>
+        </w:rPr>
+        <w:commentReference w:id="4"/>
+      </w:r>
+      <w:r>
+        <w:rPr>
+          <w:rFonts w:hint="eastAsia"/>
+        </w:rPr>
+        <w:t xml:space="preserve"> 검색해 결과값을 요청할 수 있다.</w:t>
+      </w:r>
+    </w:p>
+    <w:p>
+      <w:pPr>
+        <w:pStyle w:val="a3"/>
+        <w:numPr>
+          <w:ilvl w:val="3"/>
+          <w:numId w:val="1"/>
+        </w:numPr>
+        <w:ind w:leftChars="0"/>
+      </w:pPr>
+      <w:r>
+        <w:rPr>
+          <w:rFonts w:hint="eastAsia"/>
+        </w:rPr>
+        <w:t>시스템은 사용자가 요청한 카테고리의 결과값을 처리해 노출시킨다.</w:t>
+      </w:r>
+    </w:p>
+    <w:p>
+      <w:pPr>
+        <w:pStyle w:val="a3"/>
+        <w:numPr>
+          <w:ilvl w:val="3"/>
+          <w:numId w:val="1"/>
+        </w:numPr>
+        <w:ind w:leftChars="0"/>
+      </w:pPr>
+      <w:r>
+        <w:rPr>
+          <w:rFonts w:hint="eastAsia"/>
+        </w:rPr>
+        <w:t>사용자는 검색한 결과값의 썸네일에 좋아요(하트)를 눌러 좋아요 목록에 추가할 수 있다.</w:t>
+      </w:r>
+    </w:p>
+    <w:p>
+      <w:pPr>
+        <w:pStyle w:val="a3"/>
+        <w:numPr>
+          <w:ilvl w:val="3"/>
+          <w:numId w:val="1"/>
+        </w:numPr>
+        <w:ind w:leftChars="0"/>
+        <w:rPr>
+          <w:rFonts w:hint="eastAsia"/>
+        </w:rPr>
+      </w:pPr>
+      <w:r>
+        <w:rPr>
+          <w:rFonts w:hint="eastAsia"/>
+        </w:rPr>
+        <w:t>시스템은 사용자가 누른 좋아요를 DB에 저장하고 목록을 만들어 처리한다.</w:t>
+      </w:r>
+    </w:p>
+    <w:p>
+      <w:pPr>
+        <w:pStyle w:val="a3"/>
+        <w:numPr>
+          <w:ilvl w:val="2"/>
+          <w:numId w:val="1"/>
+        </w:numPr>
+        <w:ind w:leftChars="0"/>
+      </w:pPr>
+      <w:r>
+        <w:rPr>
+          <w:rFonts w:hint="eastAsia"/>
+        </w:rPr>
+        <w:t>부 시나리오</w:t>
+      </w:r>
+      <w:bookmarkStart w:id="5" w:name="_GoBack"/>
+      <w:bookmarkEnd w:id="5"/>
+    </w:p>
+    <w:p>
+      <w:pPr>
+        <w:pStyle w:val="a3"/>
+        <w:numPr>
+          <w:ilvl w:val="3"/>
+          <w:numId w:val="1"/>
+        </w:numPr>
+        <w:ind w:leftChars="0"/>
+      </w:pPr>
+    </w:p>
+    <w:p>
+      <w:pPr>
+        <w:pStyle w:val="a3"/>
+        <w:numPr>
+          <w:ilvl w:val="1"/>
+          <w:numId w:val="1"/>
+        </w:numPr>
+        <w:ind w:leftChars="0"/>
+      </w:pPr>
+      <w:r>
+        <w:rPr>
+          <w:rFonts w:hint="eastAsia"/>
+        </w:rPr>
+        <w:t>산책로 검색</w:t>
+      </w:r>
+    </w:p>
+    <w:p>
+      <w:pPr>
+        <w:pStyle w:val="a3"/>
+        <w:numPr>
+          <w:ilvl w:val="2"/>
+          <w:numId w:val="1"/>
+        </w:numPr>
+        <w:ind w:leftChars="0"/>
+      </w:pPr>
+      <w:r>
+        <w:rPr>
+          <w:rFonts w:hint="eastAsia"/>
+        </w:rPr>
+        <w:t xml:space="preserve">사전 조건 </w:t>
+      </w:r>
+      <w:r>
+        <w:t xml:space="preserve">: </w:t>
+      </w:r>
+      <w:r>
+        <w:rPr>
+          <w:rFonts w:hint="eastAsia"/>
+        </w:rPr>
+        <w:t>비회원도 열람할 수 있다.</w:t>
+      </w:r>
+    </w:p>
+    <w:p>
+      <w:pPr>
+        <w:pStyle w:val="a3"/>
+        <w:numPr>
+          <w:ilvl w:val="2"/>
+          <w:numId w:val="1"/>
+        </w:numPr>
+        <w:ind w:leftChars="0"/>
+      </w:pPr>
+      <w:r>
+        <w:rPr>
+          <w:rFonts w:hint="eastAsia"/>
+        </w:rPr>
+        <w:t>주 시나리오</w:t>
+      </w:r>
+    </w:p>
+    <w:p>
+      <w:pPr>
+        <w:pStyle w:val="a3"/>
+        <w:numPr>
+          <w:ilvl w:val="3"/>
+          <w:numId w:val="1"/>
+        </w:numPr>
+        <w:ind w:leftChars="0"/>
+      </w:pPr>
+      <w:r>
+        <w:rPr>
+          <w:rFonts w:hint="eastAsia"/>
+        </w:rPr>
+        <w:t>사용자는 카테고리별로 검색해 결과값을 요청할 수 있다.</w:t>
+      </w:r>
+    </w:p>
+    <w:p>
+      <w:pPr>
+        <w:pStyle w:val="a3"/>
+        <w:numPr>
+          <w:ilvl w:val="3"/>
+          <w:numId w:val="1"/>
+        </w:numPr>
+        <w:ind w:leftChars="0"/>
+      </w:pPr>
+      <w:r>
+        <w:rPr>
+          <w:rFonts w:hint="eastAsia"/>
+        </w:rPr>
+        <w:t>시스템은 사용자가 요청한 카테고리의 결과값을 처리해 노출시킨다.</w:t>
+      </w:r>
+    </w:p>
+    <w:p>
+      <w:pPr>
+        <w:pStyle w:val="a3"/>
+        <w:numPr>
+          <w:ilvl w:val="3"/>
+          <w:numId w:val="1"/>
+        </w:numPr>
+        <w:ind w:leftChars="0"/>
+      </w:pPr>
+      <w:r>
+        <w:rPr>
+          <w:rFonts w:hint="eastAsia"/>
+        </w:rPr>
+        <w:t xml:space="preserve">사용자는 검색한 결과값의 </w:t>
+      </w:r>
+      <w:commentRangeStart w:id="6"/>
+      <w:r>
+        <w:rPr>
+          <w:rFonts w:hint="eastAsia"/>
+        </w:rPr>
+        <w:t>썸네일에</w:t>
+      </w:r>
+      <w:commentRangeEnd w:id="6"/>
+      <w:r>
+        <w:rPr>
+          <w:rStyle w:val="a4"/>
+        </w:rPr>
+        <w:commentReference w:id="6"/>
+      </w:r>
+      <w:r>
+        <w:rPr>
+          <w:rFonts w:hint="eastAsia"/>
+        </w:rPr>
+        <w:t xml:space="preserve"> 좋아요(하트)를 눌러 좋아요 목록에 추가할 수 있다.</w:t>
+      </w:r>
+    </w:p>
+    <w:p>
+      <w:pPr>
+        <w:pStyle w:val="a3"/>
+        <w:numPr>
+          <w:ilvl w:val="3"/>
+          <w:numId w:val="1"/>
+        </w:numPr>
+        <w:ind w:leftChars="0"/>
+      </w:pPr>
+      <w:r>
+        <w:rPr>
+          <w:rFonts w:hint="eastAsia"/>
+        </w:rPr>
+        <w:t>시스템은 사용자가 누른 좋아</w:t>
+      </w:r>
+      <w:r>
+        <w:rPr>
+          <w:rFonts w:hint="eastAsia"/>
+        </w:rPr>
+        <w:t>요를 DB에 저장하고 목록을 만들어 처리한다.</w:t>
+      </w:r>
+    </w:p>
+    <w:p>
+      <w:pPr>
+        <w:pStyle w:val="a3"/>
+        <w:numPr>
+          <w:ilvl w:val="2"/>
+          <w:numId w:val="1"/>
+        </w:numPr>
+        <w:ind w:leftChars="0"/>
+        <w:rPr>
+          <w:rFonts w:hint="eastAsia"/>
+        </w:rPr>
+      </w:pPr>
+      <w:r>
+        <w:rPr>
+          <w:rFonts w:hint="eastAsia"/>
+        </w:rPr>
+        <w:t>부 시나리오</w:t>
+      </w:r>
+    </w:p>
+    <w:p>
+      <w:pPr>
+        <w:pStyle w:val="a3"/>
+        <w:numPr>
+          <w:ilvl w:val="1"/>
+          <w:numId w:val="1"/>
+        </w:numPr>
+        <w:ind w:leftChars="0"/>
+      </w:pPr>
+      <w:r>
+        <w:rPr>
+          <w:rFonts w:hint="eastAsia"/>
+        </w:rPr>
+        <w:t>여행 검색</w:t>
+      </w:r>
+    </w:p>
+    <w:p>
+      <w:pPr>
+        <w:pStyle w:val="a3"/>
+        <w:numPr>
+          <w:ilvl w:val="2"/>
+          <w:numId w:val="1"/>
+        </w:numPr>
+        <w:ind w:leftChars="0"/>
+      </w:pPr>
+      <w:r>
+        <w:rPr>
+          <w:rFonts w:hint="eastAsia"/>
+        </w:rPr>
+        <w:t xml:space="preserve">사전 조건 </w:t>
+      </w:r>
+      <w:r>
+        <w:t xml:space="preserve">: </w:t>
+      </w:r>
+      <w:r>
+        <w:rPr>
+          <w:rFonts w:hint="eastAsia"/>
+        </w:rPr>
+        <w:t>비회원도 열람할 수 있다.</w:t>
+      </w:r>
+    </w:p>
+    <w:p>
+      <w:pPr>
+        <w:pStyle w:val="a3"/>
+        <w:numPr>
+          <w:ilvl w:val="2"/>
+          <w:numId w:val="1"/>
+        </w:numPr>
+        <w:ind w:leftChars="0"/>
+      </w:pPr>
+      <w:r>
+        <w:rPr>
+          <w:rFonts w:hint="eastAsia"/>
+        </w:rPr>
+        <w:t>주 시나리오</w:t>
+      </w:r>
+    </w:p>
+    <w:p>
+      <w:pPr>
+        <w:pStyle w:val="a3"/>
+        <w:numPr>
+          <w:ilvl w:val="3"/>
+          <w:numId w:val="1"/>
+        </w:numPr>
+        <w:ind w:leftChars="0"/>
+      </w:pPr>
+      <w:r>
+        <w:rPr>
+          <w:rFonts w:hint="eastAsia"/>
+        </w:rPr>
+        <w:lastRenderedPageBreak/>
+        <w:t>사용자는 카테고리별로 검색해 결과값을 요청할 수 있다.</w:t>
+      </w:r>
+    </w:p>
+    <w:p>
+      <w:pPr>
+        <w:pStyle w:val="a3"/>
+        <w:numPr>
+          <w:ilvl w:val="3"/>
+          <w:numId w:val="1"/>
+        </w:numPr>
+        <w:ind w:leftChars="0"/>
+      </w:pPr>
+      <w:r>
+        <w:rPr>
+          <w:rFonts w:hint="eastAsia"/>
+        </w:rPr>
+        <w:t>시스템은 사용자가 요청한 카테고리의 결과값을 처리해 노출시킨다.</w:t>
+      </w:r>
+    </w:p>
+    <w:p>
+      <w:pPr>
+        <w:pStyle w:val="a3"/>
+        <w:numPr>
+          <w:ilvl w:val="3"/>
+          <w:numId w:val="1"/>
+        </w:numPr>
+        <w:ind w:leftChars="0"/>
+      </w:pPr>
+      <w:r>
+        <w:rPr>
+          <w:rFonts w:hint="eastAsia"/>
+        </w:rPr>
+        <w:t>사용자는 검색한 결과값의 썸네일에 좋아요(하트)를 눌러 좋아요 목록에 추가할 수 있다.</w:t>
+      </w:r>
+    </w:p>
+    <w:p>
+      <w:pPr>
+        <w:pStyle w:val="a3"/>
+        <w:numPr>
+          <w:ilvl w:val="3"/>
+          <w:numId w:val="1"/>
+        </w:numPr>
+        <w:ind w:leftChars="0"/>
+        <w:rPr>
+          <w:rFonts w:hint="eastAsia"/>
+        </w:rPr>
+      </w:pPr>
+      <w:r>
+        <w:rPr>
+          <w:rFonts w:hint="eastAsia"/>
+        </w:rPr>
+        <w:t>시스템은 사용자가 누른 좋아요를 DB에 저장하고 목록을 만들어 처리한다.</w:t>
+      </w:r>
+    </w:p>
+    <w:p>
+      <w:pPr>
+        <w:pStyle w:val="a3"/>
+        <w:numPr>
+          <w:ilvl w:val="2"/>
+          <w:numId w:val="1"/>
+        </w:numPr>
+        <w:ind w:leftChars="0"/>
+        <w:rPr>
+          <w:rFonts w:hint="eastAsia"/>
+        </w:rPr>
+      </w:pPr>
+      <w:r>
+        <w:rPr>
+          <w:rFonts w:hint="eastAsia"/>
+        </w:rPr>
+        <w:t>부 시나리오</w:t>
+      </w:r>
+    </w:p>
+    <w:p>
+      <w:pPr>
+        <w:pStyle w:val="a3"/>
+        <w:numPr>
+          <w:ilvl w:val="1"/>
+          <w:numId w:val="1"/>
+        </w:numPr>
+        <w:ind w:leftChars="0"/>
+        <w:rPr>
+          <w:rFonts w:hint="eastAsia"/>
+        </w:rPr>
+      </w:pPr>
+      <w:commentRangeStart w:id="7"/>
+      <w:r>
+        <w:rPr>
+          <w:rFonts w:hint="eastAsia"/>
+        </w:rPr>
+        <w:t>미세먼지와</w:t>
+      </w:r>
+      <w:commentRangeEnd w:id="7"/>
+      <w:r>
+        <w:rPr>
+          <w:rStyle w:val="a4"/>
+        </w:rPr>
+        <w:commentReference w:id="7"/>
+      </w:r>
+      <w:r>
+        <w:rPr>
+          <w:rFonts w:hint="eastAsia"/>
+        </w:rPr>
+        <w:t xml:space="preserve"> 날씨 표시</w:t>
       </w:r>
     </w:p>
     <w:sectPr>
@@ -1686,7 +2220,19 @@
         <w:rPr>
           <w:rFonts w:hint="eastAsia"/>
         </w:rPr>
-        <w:t>본인 정보 확인이 어떤 형식인지</w:t>
+        <w:t xml:space="preserve">본인 </w:t>
+      </w:r>
+      <w:r>
+        <w:rPr>
+          <w:rFonts w:hint="eastAsia"/>
+        </w:rPr>
+        <w:t xml:space="preserve"> </w:t>
+      </w:r>
+      <w:r>
+        <w:rPr>
+          <w:rFonts w:hint="eastAsia"/>
+        </w:rPr>
+        <w:t>확인이 어떤 형식인지</w:t>
       </w:r>
       <w:r>
         <w:t xml:space="preserve">… </w:t>
@@ -1701,15 +2247,265 @@
     <w:p>
       <w:pPr>
         <w:pStyle w:val="a5"/>
-        <w:rPr>
-          <w:rFonts w:hint="eastAsia"/>
-        </w:rPr>
       </w:pPr>
       <w:r>
         <w:rPr>
           <w:rFonts w:hint="eastAsia"/>
         </w:rPr>
         <w:t>혹시 본인 정보 확인하기위해 비밀번호를 입력하는 형식인지</w:t>
+      </w:r>
+    </w:p>
+    <w:p>
+      <w:pPr>
+        <w:pStyle w:val="a5"/>
+        <w:rPr>
+          <w:rFonts w:hint="eastAsia"/>
+        </w:rPr>
+      </w:pPr>
+      <w:r>
+        <w:rPr>
+          <w:rFonts w:hint="eastAsia"/>
+        </w:rPr>
+        <w:t>ID/PW</w:t>
+      </w:r>
+      <w:r>
+        <w:t xml:space="preserve"> </w:t>
+      </w:r>
+      <w:r>
+        <w:rPr>
+          <w:rFonts w:hint="eastAsia"/>
+        </w:rPr>
+        <w:t>찾는 용도</w:t>
+      </w:r>
+    </w:p>
+  </w:comment>
+  <w:comment w:id="3" w:author="TJ" w:date="2024-08-29T11:25:00Z" w:initials="T">
+    <w:p>
+      <w:pPr>
+        <w:pStyle w:val="a5"/>
+      </w:pPr>
+      <w:r>
+        <w:rPr>
+          <w:rStyle w:val="a4"/>
+        </w:rPr>
+        <w:annotationRef/>
+      </w:r>
+      <w:r>
+        <w:rPr>
+          <w:rFonts w:hint="eastAsia"/>
+        </w:rPr>
+        <w:t>순서 정리 회의로 정해야 될 듯</w:t>
+      </w:r>
+    </w:p>
+    <w:p>
+      <w:pPr>
+        <w:pStyle w:val="a5"/>
+        <w:numPr>
+          <w:ilvl w:val="0"/>
+          <w:numId w:val="3"/>
+        </w:numPr>
+      </w:pPr>
+      <w:r>
+        <w:rPr>
+          <w:rFonts w:hint="eastAsia"/>
+        </w:rPr>
+        <w:t>로그인&gt;마이페이지&gt;비번</w:t>
+      </w:r>
+    </w:p>
+    <w:p>
+      <w:pPr>
+        <w:pStyle w:val="a5"/>
+        <w:numPr>
+          <w:ilvl w:val="0"/>
+          <w:numId w:val="3"/>
+        </w:numPr>
+        <w:rPr>
+          <w:rFonts w:hint="eastAsia"/>
+        </w:rPr>
+      </w:pPr>
+      <w:r>
+        <w:rPr>
+          <w:rFonts w:hint="eastAsia"/>
+        </w:rPr>
+        <w:t>로그인&gt;마이페이지&gt;개인정보변경&gt;비번</w:t>
+      </w:r>
+    </w:p>
+  </w:comment>
+  <w:comment w:id="4" w:author="TJ" w:date="2024-08-29T14:35:00Z" w:initials="T">
+    <w:p>
+      <w:pPr>
+        <w:pStyle w:val="a5"/>
+        <w:rPr>
+          <w:rFonts w:hint="eastAsia"/>
+        </w:rPr>
+      </w:pPr>
+      <w:r>
+        <w:rPr>
+          <w:rStyle w:val="a4"/>
+        </w:rPr>
+        <w:annotationRef/>
+      </w:r>
+      <w:r>
+        <w:rPr>
+          <w:rFonts w:hint="eastAsia"/>
+        </w:rPr>
+        <w:t>동물병원,</w:t>
+      </w:r>
+      <w:r>
+        <w:t xml:space="preserve"> </w:t>
+      </w:r>
+      <w:r>
+        <w:rPr>
+          <w:rFonts w:hint="eastAsia"/>
+        </w:rPr>
+        <w:t>동물약국</w:t>
+      </w:r>
+    </w:p>
+    <w:p>
+      <w:pPr>
+        <w:pStyle w:val="a5"/>
+        <w:rPr>
+          <w:rFonts w:hint="eastAsia"/>
+        </w:rPr>
+      </w:pPr>
+      <w:r>
+        <w:rPr>
+          <w:rFonts w:hint="eastAsia"/>
+        </w:rPr>
+        <w:t>문예회관,</w:t>
+      </w:r>
+      <w:r>
+        <w:t xml:space="preserve"> </w:t>
+      </w:r>
+      <w:r>
+        <w:rPr>
+          <w:rFonts w:hint="eastAsia"/>
+        </w:rPr>
+        <w:t>미술관,</w:t>
+      </w:r>
+      <w:r>
+        <w:t xml:space="preserve"> </w:t>
+      </w:r>
+      <w:r>
+        <w:rPr>
+          <w:rFonts w:hint="eastAsia"/>
+        </w:rPr>
+        <w:t>박물관</w:t>
+      </w:r>
+    </w:p>
+    <w:p>
+      <w:pPr>
+        <w:pStyle w:val="a5"/>
+      </w:pPr>
+      <w:r>
+        <w:rPr>
+          <w:rFonts w:hint="eastAsia"/>
+        </w:rPr>
+        <w:t>반려동물용품,</w:t>
+      </w:r>
+      <w:r>
+        <w:t xml:space="preserve"> </w:t>
+      </w:r>
+      <w:r>
+        <w:rPr>
+          <w:rFonts w:hint="eastAsia"/>
+        </w:rPr>
+        <w:t>위탁관리,</w:t>
+      </w:r>
+      <w:r>
+        <w:t xml:space="preserve"> </w:t>
+      </w:r>
+      <w:r>
+        <w:rPr>
+          <w:rFonts w:hint="eastAsia"/>
+        </w:rPr>
+        <w:t>미용 / 식당,</w:t>
+      </w:r>
+      <w:r>
+        <w:t xml:space="preserve"> </w:t>
+      </w:r>
+      <w:r>
+        <w:rPr>
+          <w:rFonts w:hint="eastAsia"/>
+        </w:rPr>
+        <w:t>카페 /</w:t>
+      </w:r>
+      <w:r>
+        <w:t xml:space="preserve"> </w:t>
+      </w:r>
+      <w:r>
+        <w:rPr>
+          <w:rFonts w:hint="eastAsia"/>
+        </w:rPr>
+        <w:t>여행지, 펜션,</w:t>
+      </w:r>
+      <w:r>
+        <w:t xml:space="preserve"> </w:t>
+      </w:r>
+      <w:r>
+        <w:rPr>
+          <w:rFonts w:hint="eastAsia"/>
+        </w:rPr>
+        <w:t>호텔</w:t>
+      </w:r>
+    </w:p>
+  </w:comment>
+  <w:comment w:id="6" w:author="TJ" w:date="2024-08-29T14:34:00Z" w:initials="T">
+    <w:p>
+      <w:pPr>
+        <w:pStyle w:val="a5"/>
+      </w:pPr>
+      <w:r>
+        <w:rPr>
+          <w:rStyle w:val="a4"/>
+        </w:rPr>
+        <w:annotationRef/>
+      </w:r>
+      <w:r>
+        <w:rPr>
+          <w:rFonts w:hint="eastAsia"/>
+        </w:rPr>
+        <w:t>썸네일로 할지,</w:t>
+      </w:r>
+      <w:r>
+        <w:t xml:space="preserve"> </w:t>
+      </w:r>
+      <w:r>
+        <w:rPr>
+          <w:rFonts w:hint="eastAsia"/>
+        </w:rPr>
+        <w:t>게시글로 할지.</w:t>
+      </w:r>
+      <w:r>
+        <w:t>.</w:t>
+      </w:r>
+    </w:p>
+  </w:comment>
+  <w:comment w:id="7" w:author="TJ" w:date="2024-08-29T14:04:00Z" w:initials="T">
+    <w:p>
+      <w:pPr>
+        <w:pStyle w:val="a5"/>
+      </w:pPr>
+      <w:r>
+        <w:rPr>
+          <w:rStyle w:val="a4"/>
+        </w:rPr>
+        <w:annotationRef/>
+      </w:r>
+      <w:r>
+        <w:rPr>
+          <w:rFonts w:hint="eastAsia"/>
+        </w:rPr>
+        <w:t>윗 페이지에 같이 넣어도 좋을 것 같음.</w:t>
+      </w:r>
+      <w:r>
+        <w:t xml:space="preserve"> </w:t>
+      </w:r>
+      <w:r>
+        <w:rPr>
+          <w:rFonts w:hint="eastAsia"/>
+        </w:rPr>
+        <w:t>따로 페이지 만들지 않고선</w:t>
       </w:r>
     </w:p>
   </w:comment>
@@ -1721,6 +2517,10 @@
   <w15:commentEx w15:paraId="0980786B" w15:done="0"/>
   <w15:commentEx w15:paraId="4DDB9AEB" w15:done="0"/>
   <w15:commentEx w15:paraId="3763B77E" w15:done="0"/>
+  <w15:commentEx w15:paraId="3258387C" w15:done="0"/>
+  <w15:commentEx w15:paraId="4DD442F2" w15:done="0"/>
+  <w15:commentEx w15:paraId="0D0A0115" w15:done="0"/>
+  <w15:commentEx w15:paraId="3CB34207" w15:done="0"/>
 </w15:commentsEx>
 </file>
 
@@ -1866,6 +2666,95 @@
     </w:lvl>
   </w:abstractNum>
   <w:abstractNum w:abstractNumId="1" w15:restartNumberingAfterBreak="0">
+    <w:nsid w:val="731C3CC7"/>
+    <w:multiLevelType w:val="hybridMultilevel"/>
+    <w:tmpl w:val="1130B560"/>
+    <w:lvl w:ilvl="0" w:tplc="F2683AB2">
+      <w:start w:val="1"/>
+      <w:numFmt w:val="decimal"/>
+      <w:lvlText w:val="%1."/>
+      <w:lvlJc w:val="left"/>
+      <w:pPr>
+        <w:ind w:left="760" w:hanging="360"/>
+      </w:pPr>
+      <w:rPr>
+        <w:rFonts w:hint="default"/>
+      </w:rPr>
+    </w:lvl>
+    <w:lvl w:ilvl="1" w:tplc="04090019" w:tentative="1">
+      <w:start w:val="1"/>
+      <w:numFmt w:val="upperLetter"/>
+      <w:lvlText w:val="%2."/>
+      <w:lvlJc w:val="left"/>
+      <w:pPr>
+        <w:ind w:left="1200" w:hanging="400"/>
+      </w:pPr>
+    </w:lvl>
+    <w:lvl w:ilvl="2" w:tplc="0409001B" w:tentative="1">
+      <w:start w:val="1"/>
+      <w:numFmt w:val="lowerRoman"/>
+      <w:lvlText w:val="%3."/>
+      <w:lvlJc w:val="right"/>
+      <w:pPr>
+        <w:ind w:left="1600" w:hanging="400"/>
+      </w:pPr>
+    </w:lvl>
+    <w:lvl w:ilvl="3" w:tplc="0409000F" w:tentative="1">
+      <w:start w:val="1"/>
+      <w:numFmt w:val="decimal"/>
+      <w:lvlText w:val="%4."/>
+      <w:lvlJc w:val="left"/>
+      <w:pPr>
+        <w:ind w:left="2000" w:hanging="400"/>
+      </w:pPr>
+    </w:lvl>
+    <w:lvl w:ilvl="4" w:tplc="04090019" w:tentative="1">
+      <w:start w:val="1"/>
+      <w:numFmt w:val="upperLetter"/>
+      <w:lvlText w:val="%5."/>
+      <w:lvlJc w:val="left"/>
+      <w:pPr>
+        <w:ind w:left="2400" w:hanging="400"/>
+      </w:pPr>
+    </w:lvl>
+    <w:lvl w:ilvl="5" w:tplc="0409001B" w:tentative="1">
+      <w:start w:val="1"/>
+      <w:numFmt w:val="lowerRoman"/>
+      <w:lvlText w:val="%6."/>
+      <w:lvlJc w:val="right"/>
+      <w:pPr>
+        <w:ind w:left="2800" w:hanging="400"/>
+      </w:pPr>
+    </w:lvl>
+    <w:lvl w:ilvl="6" w:tplc="0409000F" w:tentative="1">
+      <w:start w:val="1"/>
+      <w:numFmt w:val="decimal"/>
+      <w:lvlText w:val="%7."/>
+      <w:lvlJc w:val="left"/>
+      <w:pPr>
+        <w:ind w:left="3200" w:hanging="400"/>
+      </w:pPr>
+    </w:lvl>
+    <w:lvl w:ilvl="7" w:tplc="04090019" w:tentative="1">
+      <w:start w:val="1"/>
+      <w:numFmt w:val="upperLetter"/>
+      <w:lvlText w:val="%8."/>
+      <w:lvlJc w:val="left"/>
+      <w:pPr>
+        <w:ind w:left="3600" w:hanging="400"/>
+      </w:pPr>
+    </w:lvl>
+    <w:lvl w:ilvl="8" w:tplc="0409001B" w:tentative="1">
+      <w:start w:val="1"/>
+      <w:numFmt w:val="lowerRoman"/>
+      <w:lvlText w:val="%9."/>
+      <w:lvlJc w:val="right"/>
+      <w:pPr>
+        <w:ind w:left="4000" w:hanging="400"/>
+      </w:pPr>
+    </w:lvl>
+  </w:abstractNum>
+  <w:abstractNum w:abstractNumId="2" w15:restartNumberingAfterBreak="0">
     <w:nsid w:val="7E240052"/>
     <w:multiLevelType w:val="hybridMultilevel"/>
     <w:tmpl w:val="CDD05660"/>
@@ -1955,10 +2844,13 @@
     </w:lvl>
   </w:abstractNum>
   <w:num w:numId="1">
-    <w:abstractNumId w:val="1"/>
+    <w:abstractNumId w:val="2"/>
   </w:num>
   <w:num w:numId="2">
     <w:abstractNumId w:val="0"/>
+  </w:num>
+  <w:num w:numId="3">
+    <w:abstractNumId w:val="1"/>
   </w:num>
 </w:numbering>
 </file>
@@ -2810,7 +3702,7 @@
 </file>
 
 <file path=customXml/itemProps1.xml><?xml version="1.0" encoding="utf-8"?>
-<ds:datastoreItem xmlns:ds="http://schemas.openxmlformats.org/officeDocument/2006/customXml" ds:itemID="{36B1E2AF-8087-4515-B453-1B392EC06150}">
+<ds:datastoreItem xmlns:ds="http://schemas.openxmlformats.org/officeDocument/2006/customXml" ds:itemID="{E41E55C8-466B-4F39-9195-8193F6A93E0C}">
   <ds:schemaRefs>
     <ds:schemaRef ds:uri="http://schemas.openxmlformats.org/officeDocument/2006/bibliography"/>
   </ds:schemaRefs>

--- a/기획/회원가입_유스케이스.docx
+++ b/기획/회원가입_유스케이스.docx
@@ -1463,6 +1463,7 @@
         </w:numPr>
         <w:ind w:leftChars="0"/>
         <w:rPr>
+          <w:rFonts w:hint="eastAsia"/>
           <w:strike/>
         </w:rPr>
       </w:pPr>
@@ -1506,12 +1507,28 @@
         </w:numPr>
         <w:ind w:leftChars="0"/>
       </w:pPr>
+      <w:r>
+        <w:rPr>
+          <w:rFonts w:hint="eastAsia"/>
+        </w:rPr>
+        <w:t>마이페이지</w:t>
+      </w:r>
+    </w:p>
+    <w:p>
+      <w:pPr>
+        <w:pStyle w:val="a3"/>
+        <w:numPr>
+          <w:ilvl w:val="1"/>
+          <w:numId w:val="1"/>
+        </w:numPr>
+        <w:ind w:leftChars="0"/>
+      </w:pPr>
       <w:commentRangeStart w:id="1"/>
       <w:r>
         <w:rPr>
           <w:rFonts w:hint="eastAsia"/>
         </w:rPr>
-        <w:t>반려동물동반</w:t>
+        <w:t>본인정보</w:t>
       </w:r>
       <w:commentRangeEnd w:id="1"/>
       <w:r>
@@ -1524,7 +1541,323 @@
         <w:rPr>
           <w:rFonts w:hint="eastAsia"/>
         </w:rPr>
-        <w:t xml:space="preserve"> 문화시설 검색</w:t>
+        <w:t xml:space="preserve"> 확인</w:t>
+      </w:r>
+    </w:p>
+    <w:p>
+      <w:pPr>
+        <w:pStyle w:val="a3"/>
+        <w:numPr>
+          <w:ilvl w:val="2"/>
+          <w:numId w:val="1"/>
+        </w:numPr>
+        <w:ind w:leftChars="0"/>
+      </w:pPr>
+    </w:p>
+    <w:p>
+      <w:pPr>
+        <w:pStyle w:val="a3"/>
+        <w:numPr>
+          <w:ilvl w:val="1"/>
+          <w:numId w:val="1"/>
+        </w:numPr>
+        <w:ind w:leftChars="0"/>
+      </w:pPr>
+      <w:commentRangeStart w:id="2"/>
+      <w:r>
+        <w:rPr>
+          <w:rFonts w:hint="eastAsia"/>
+        </w:rPr>
+        <w:t>개인정보</w:t>
+      </w:r>
+      <w:commentRangeEnd w:id="2"/>
+      <w:r>
+        <w:rPr>
+          <w:rStyle w:val="a4"/>
+        </w:rPr>
+        <w:commentReference w:id="2"/>
+      </w:r>
+      <w:r>
+        <w:rPr>
+          <w:rFonts w:hint="eastAsia"/>
+        </w:rPr>
+        <w:t xml:space="preserve"> 변경</w:t>
+      </w:r>
+    </w:p>
+    <w:p>
+      <w:pPr>
+        <w:pStyle w:val="a3"/>
+        <w:numPr>
+          <w:ilvl w:val="2"/>
+          <w:numId w:val="1"/>
+        </w:numPr>
+        <w:ind w:leftChars="0"/>
+      </w:pPr>
+      <w:r>
+        <w:rPr>
+          <w:rFonts w:hint="eastAsia"/>
+        </w:rPr>
+        <w:t xml:space="preserve">사전 조건 </w:t>
+      </w:r>
+      <w:r>
+        <w:t xml:space="preserve">: </w:t>
+      </w:r>
+      <w:r>
+        <w:rPr>
+          <w:rFonts w:hint="eastAsia"/>
+        </w:rPr>
+        <w:t>로그인이 되어 있어야 한다.</w:t>
+      </w:r>
+    </w:p>
+    <w:p>
+      <w:pPr>
+        <w:pStyle w:val="a3"/>
+        <w:numPr>
+          <w:ilvl w:val="2"/>
+          <w:numId w:val="1"/>
+        </w:numPr>
+        <w:ind w:leftChars="0"/>
+        <w:rPr>
+          <w:rFonts w:hint="eastAsia"/>
+        </w:rPr>
+      </w:pPr>
+      <w:r>
+        <w:rPr>
+          <w:rFonts w:hint="eastAsia"/>
+        </w:rPr>
+        <w:t>주 시나리오</w:t>
+      </w:r>
+    </w:p>
+    <w:p>
+      <w:pPr>
+        <w:pStyle w:val="a3"/>
+        <w:numPr>
+          <w:ilvl w:val="3"/>
+          <w:numId w:val="1"/>
+        </w:numPr>
+        <w:ind w:leftChars="0"/>
+      </w:pPr>
+      <w:r>
+        <w:rPr>
+          <w:rFonts w:hint="eastAsia"/>
+        </w:rPr>
+        <w:t>사용자는 로그인한 계정의 비밀번호를 바르게 입력한 후,</w:t>
+      </w:r>
+      <w:r>
+        <w:t xml:space="preserve"> </w:t>
+      </w:r>
+      <w:commentRangeStart w:id="3"/>
+      <w:r>
+        <w:rPr>
+          <w:rFonts w:hint="eastAsia"/>
+        </w:rPr>
+        <w:t>개인정보</w:t>
+      </w:r>
+      <w:commentRangeEnd w:id="3"/>
+      <w:r>
+        <w:rPr>
+          <w:rStyle w:val="a4"/>
+        </w:rPr>
+        <w:commentReference w:id="3"/>
+      </w:r>
+      <w:r>
+        <w:rPr>
+          <w:rFonts w:hint="eastAsia"/>
+        </w:rPr>
+        <w:t xml:space="preserve"> 변경 페이지로 이동한다.</w:t>
+      </w:r>
+    </w:p>
+    <w:p>
+      <w:pPr>
+        <w:pStyle w:val="a3"/>
+        <w:numPr>
+          <w:ilvl w:val="3"/>
+          <w:numId w:val="1"/>
+        </w:numPr>
+        <w:ind w:leftChars="0"/>
+      </w:pPr>
+      <w:r>
+        <w:rPr>
+          <w:rFonts w:hint="eastAsia"/>
+        </w:rPr>
+        <w:t>시스템은 사용자가 요청한 계정의 비밀번호를 확인하고 개인정보 변경 페이지를 노출시킨다.</w:t>
+      </w:r>
+    </w:p>
+    <w:p>
+      <w:pPr>
+        <w:pStyle w:val="a3"/>
+        <w:numPr>
+          <w:ilvl w:val="3"/>
+          <w:numId w:val="1"/>
+        </w:numPr>
+        <w:ind w:leftChars="0"/>
+      </w:pPr>
+      <w:r>
+        <w:rPr>
+          <w:rFonts w:hint="eastAsia"/>
+        </w:rPr>
+        <w:t>사용자는 계정의 비밀번호, 이름, 생년월일,</w:t>
+      </w:r>
+      <w:r>
+        <w:t xml:space="preserve"> </w:t>
+      </w:r>
+      <w:r>
+        <w:rPr>
+          <w:rFonts w:hint="eastAsia"/>
+        </w:rPr>
+        <w:t>이메일주소를 변경할 수 있다.</w:t>
+      </w:r>
+    </w:p>
+    <w:p>
+      <w:pPr>
+        <w:pStyle w:val="a3"/>
+        <w:numPr>
+          <w:ilvl w:val="3"/>
+          <w:numId w:val="1"/>
+        </w:numPr>
+        <w:ind w:leftChars="0"/>
+      </w:pPr>
+      <w:r>
+        <w:rPr>
+          <w:rFonts w:hint="eastAsia"/>
+        </w:rPr>
+        <w:t>시스템은 사용자가 요청한 계정의 비밀번호,</w:t>
+      </w:r>
+      <w:r>
+        <w:t xml:space="preserve"> </w:t>
+      </w:r>
+      <w:r>
+        <w:rPr>
+          <w:rFonts w:hint="eastAsia"/>
+        </w:rPr>
+        <w:t>이름,</w:t>
+      </w:r>
+      <w:r>
+        <w:t xml:space="preserve"> </w:t>
+      </w:r>
+      <w:r>
+        <w:rPr>
+          <w:rFonts w:hint="eastAsia"/>
+        </w:rPr>
+        <w:t>생년월일,</w:t>
+      </w:r>
+      <w:r>
+        <w:t xml:space="preserve"> </w:t>
+      </w:r>
+      <w:r>
+        <w:rPr>
+          <w:rFonts w:hint="eastAsia"/>
+        </w:rPr>
+        <w:t xml:space="preserve">이메일주소를 변경해 </w:t>
+      </w:r>
+      <w:r>
+        <w:t>DB</w:t>
+      </w:r>
+      <w:r>
+        <w:rPr>
+          <w:rFonts w:hint="eastAsia"/>
+        </w:rPr>
+        <w:t>에 저장하고 변경 완료된 정보를 노출시킨다.</w:t>
+      </w:r>
+    </w:p>
+    <w:p>
+      <w:pPr>
+        <w:pStyle w:val="a3"/>
+        <w:numPr>
+          <w:ilvl w:val="3"/>
+          <w:numId w:val="1"/>
+        </w:numPr>
+        <w:ind w:leftChars="0"/>
+      </w:pPr>
+      <w:r>
+        <w:rPr>
+          <w:rFonts w:hint="eastAsia"/>
+        </w:rPr>
+        <w:t>사용자는 계정의 휴대폰 번호를 변경할 때 번호 인증을 통해 휴대폰 번호를 변경할 수 있다.</w:t>
+      </w:r>
+    </w:p>
+    <w:p>
+      <w:pPr>
+        <w:pStyle w:val="a3"/>
+        <w:numPr>
+          <w:ilvl w:val="3"/>
+          <w:numId w:val="1"/>
+        </w:numPr>
+        <w:ind w:leftChars="0"/>
+      </w:pPr>
+      <w:r>
+        <w:rPr>
+          <w:rFonts w:hint="eastAsia"/>
+        </w:rPr>
+        <w:t xml:space="preserve">시스템은 사용자가 요청한 계정의 휴대폰 번호 인증을 통해 변경하고 </w:t>
+      </w:r>
+      <w:r>
+        <w:t>DB</w:t>
+      </w:r>
+      <w:r>
+        <w:rPr>
+          <w:rFonts w:hint="eastAsia"/>
+        </w:rPr>
+        <w:t>에 저장하고 변경 완료된 정보를 노출시킨다.</w:t>
+      </w:r>
+    </w:p>
+    <w:p>
+      <w:pPr>
+        <w:pStyle w:val="a3"/>
+        <w:numPr>
+          <w:ilvl w:val="3"/>
+          <w:numId w:val="1"/>
+        </w:numPr>
+        <w:ind w:leftChars="0"/>
+      </w:pPr>
+      <w:r>
+        <w:rPr>
+          <w:rFonts w:hint="eastAsia"/>
+        </w:rPr>
+        <w:t xml:space="preserve">사용자는 맨 밑 하단에 위치해 있는 </w:t>
+      </w:r>
+      <w:r>
+        <w:t>[</w:t>
+      </w:r>
+      <w:r>
+        <w:rPr>
+          <w:rFonts w:hint="eastAsia"/>
+        </w:rPr>
+        <w:t>탈퇴하기]</w:t>
+      </w:r>
+      <w:r>
+        <w:t xml:space="preserve"> </w:t>
+      </w:r>
+      <w:r>
+        <w:rPr>
+          <w:rFonts w:hint="eastAsia"/>
+        </w:rPr>
+        <w:t>버튼을 통해 탈퇴할 수 있다.</w:t>
+      </w:r>
+    </w:p>
+    <w:p>
+      <w:pPr>
+        <w:pStyle w:val="a3"/>
+        <w:numPr>
+          <w:ilvl w:val="3"/>
+          <w:numId w:val="1"/>
+        </w:numPr>
+        <w:ind w:leftChars="0"/>
+      </w:pPr>
+      <w:r>
+        <w:rPr>
+          <w:rFonts w:hint="eastAsia"/>
+        </w:rPr>
+        <w:t xml:space="preserve">시스템은 탈퇴를 요청한 사용자 계정을 </w:t>
+      </w:r>
+      <w:r>
+        <w:t>DB</w:t>
+      </w:r>
+      <w:r>
+        <w:rPr>
+          <w:rFonts w:hint="eastAsia"/>
+        </w:rPr>
+        <w:t>에 지우고 탈퇴 처리를 할 수 있다.</w:t>
       </w:r>
     </w:p>
     <w:p>
@@ -1540,7 +1873,7 @@
         <w:rPr>
           <w:rFonts w:hint="eastAsia"/>
         </w:rPr>
-        <w:t>마이페이지</w:t>
+        <w:t>게시판</w:t>
       </w:r>
     </w:p>
     <w:p>
@@ -1552,25 +1885,136 @@
         </w:numPr>
         <w:ind w:leftChars="0"/>
       </w:pPr>
-      <w:commentRangeStart w:id="2"/>
-      <w:r>
-        <w:rPr>
-          <w:rFonts w:hint="eastAsia"/>
-        </w:rPr>
-        <w:t>본인정보</w:t>
-      </w:r>
-      <w:commentRangeEnd w:id="2"/>
+      <w:r>
+        <w:rPr>
+          <w:rFonts w:hint="eastAsia"/>
+        </w:rPr>
+        <w:t>반려동물동반 문화시설</w:t>
+      </w:r>
+    </w:p>
+    <w:p>
+      <w:pPr>
+        <w:pStyle w:val="a3"/>
+        <w:numPr>
+          <w:ilvl w:val="2"/>
+          <w:numId w:val="1"/>
+        </w:numPr>
+        <w:ind w:leftChars="0"/>
+      </w:pPr>
+      <w:r>
+        <w:rPr>
+          <w:rFonts w:hint="eastAsia"/>
+        </w:rPr>
+        <w:t xml:space="preserve">사전 조건 </w:t>
+      </w:r>
+      <w:r>
+        <w:t xml:space="preserve">: </w:t>
+      </w:r>
+      <w:r>
+        <w:rPr>
+          <w:rFonts w:hint="eastAsia"/>
+        </w:rPr>
+        <w:t>비회원도 열람할 수 있다.</w:t>
+      </w:r>
+    </w:p>
+    <w:p>
+      <w:pPr>
+        <w:pStyle w:val="a3"/>
+        <w:numPr>
+          <w:ilvl w:val="2"/>
+          <w:numId w:val="1"/>
+        </w:numPr>
+        <w:ind w:leftChars="0"/>
+      </w:pPr>
+      <w:r>
+        <w:rPr>
+          <w:rFonts w:hint="eastAsia"/>
+        </w:rPr>
+        <w:t>주 시나리오</w:t>
+      </w:r>
+    </w:p>
+    <w:p>
+      <w:pPr>
+        <w:pStyle w:val="a3"/>
+        <w:numPr>
+          <w:ilvl w:val="3"/>
+          <w:numId w:val="1"/>
+        </w:numPr>
+        <w:ind w:leftChars="0"/>
+      </w:pPr>
+      <w:r>
+        <w:rPr>
+          <w:rFonts w:hint="eastAsia"/>
+        </w:rPr>
+        <w:t xml:space="preserve">사용자는 </w:t>
+      </w:r>
+      <w:commentRangeStart w:id="4"/>
+      <w:r>
+        <w:rPr>
+          <w:rFonts w:hint="eastAsia"/>
+        </w:rPr>
+        <w:t>카테고리별로</w:t>
+      </w:r>
+      <w:commentRangeEnd w:id="4"/>
       <w:r>
         <w:rPr>
           <w:rStyle w:val="a4"/>
         </w:rPr>
-        <w:commentReference w:id="2"/>
-      </w:r>
-      <w:r>
-        <w:rPr>
-          <w:rFonts w:hint="eastAsia"/>
-        </w:rPr>
-        <w:t xml:space="preserve"> 확인</w:t>
+        <w:commentReference w:id="4"/>
+      </w:r>
+      <w:r>
+        <w:rPr>
+          <w:rFonts w:hint="eastAsia"/>
+        </w:rPr>
+        <w:t xml:space="preserve"> 검색해 결과값을 요청할 수 있다.</w:t>
+      </w:r>
+    </w:p>
+    <w:p>
+      <w:pPr>
+        <w:pStyle w:val="a3"/>
+        <w:numPr>
+          <w:ilvl w:val="3"/>
+          <w:numId w:val="1"/>
+        </w:numPr>
+        <w:ind w:leftChars="0"/>
+      </w:pPr>
+      <w:r>
+        <w:rPr>
+          <w:rFonts w:hint="eastAsia"/>
+        </w:rPr>
+        <w:t>시스템은 사용자가 요청한 카테고리의 결과값을 처리해 노출시킨다.</w:t>
+      </w:r>
+    </w:p>
+    <w:p>
+      <w:pPr>
+        <w:pStyle w:val="a3"/>
+        <w:numPr>
+          <w:ilvl w:val="3"/>
+          <w:numId w:val="1"/>
+        </w:numPr>
+        <w:ind w:leftChars="0"/>
+      </w:pPr>
+      <w:r>
+        <w:rPr>
+          <w:rFonts w:hint="eastAsia"/>
+        </w:rPr>
+        <w:t>사용자는 검색한 결과값의 썸네일에 좋아요(하트)를 눌러 좋아요 목록에 추가할 수 있다.</w:t>
+      </w:r>
+    </w:p>
+    <w:p>
+      <w:pPr>
+        <w:pStyle w:val="a3"/>
+        <w:numPr>
+          <w:ilvl w:val="3"/>
+          <w:numId w:val="1"/>
+        </w:numPr>
+        <w:ind w:leftChars="0"/>
+      </w:pPr>
+      <w:r>
+        <w:rPr>
+          <w:rFonts w:hint="eastAsia"/>
+        </w:rPr>
+        <w:t>시스템은 사용자가 누른 좋아요를 DB에 저장하고 목록을 만들어 처리한다.</w:t>
       </w:r>
     </w:p>
     <w:p>
@@ -1582,6 +2026,22 @@
         </w:numPr>
         <w:ind w:leftChars="0"/>
       </w:pPr>
+      <w:r>
+        <w:rPr>
+          <w:rFonts w:hint="eastAsia"/>
+        </w:rPr>
+        <w:t>부 시나리오</w:t>
+      </w:r>
+    </w:p>
+    <w:p>
+      <w:pPr>
+        <w:pStyle w:val="a3"/>
+        <w:numPr>
+          <w:ilvl w:val="3"/>
+          <w:numId w:val="1"/>
+        </w:numPr>
+        <w:ind w:leftChars="0"/>
+      </w:pPr>
     </w:p>
     <w:p>
       <w:pPr>
@@ -1592,41 +2052,158 @@
         </w:numPr>
         <w:ind w:leftChars="0"/>
       </w:pPr>
-      <w:commentRangeStart w:id="3"/>
-      <w:r>
-        <w:rPr>
-          <w:rFonts w:hint="eastAsia"/>
-        </w:rPr>
-        <w:t>개인정보</w:t>
-      </w:r>
-      <w:commentRangeEnd w:id="3"/>
+      <w:r>
+        <w:rPr>
+          <w:rFonts w:hint="eastAsia"/>
+        </w:rPr>
+        <w:t>산책로 검색</w:t>
+      </w:r>
+    </w:p>
+    <w:p>
+      <w:pPr>
+        <w:pStyle w:val="a3"/>
+        <w:numPr>
+          <w:ilvl w:val="2"/>
+          <w:numId w:val="1"/>
+        </w:numPr>
+        <w:ind w:leftChars="0"/>
+      </w:pPr>
+      <w:r>
+        <w:rPr>
+          <w:rFonts w:hint="eastAsia"/>
+        </w:rPr>
+        <w:t xml:space="preserve">사전 조건 </w:t>
+      </w:r>
+      <w:r>
+        <w:t xml:space="preserve">: </w:t>
+      </w:r>
+      <w:r>
+        <w:rPr>
+          <w:rFonts w:hint="eastAsia"/>
+        </w:rPr>
+        <w:t>비회원도 열람할 수 있다.</w:t>
+      </w:r>
+    </w:p>
+    <w:p>
+      <w:pPr>
+        <w:pStyle w:val="a3"/>
+        <w:numPr>
+          <w:ilvl w:val="2"/>
+          <w:numId w:val="1"/>
+        </w:numPr>
+        <w:ind w:leftChars="0"/>
+      </w:pPr>
+      <w:r>
+        <w:rPr>
+          <w:rFonts w:hint="eastAsia"/>
+        </w:rPr>
+        <w:t>주 시나리오</w:t>
+      </w:r>
+    </w:p>
+    <w:p>
+      <w:pPr>
+        <w:pStyle w:val="a3"/>
+        <w:numPr>
+          <w:ilvl w:val="3"/>
+          <w:numId w:val="1"/>
+        </w:numPr>
+        <w:ind w:leftChars="0"/>
+      </w:pPr>
+      <w:r>
+        <w:rPr>
+          <w:rFonts w:hint="eastAsia"/>
+        </w:rPr>
+        <w:t>사용자는 카테고리별로 검색해 결과값을 요청할 수 있다.</w:t>
+      </w:r>
+    </w:p>
+    <w:p>
+      <w:pPr>
+        <w:pStyle w:val="a3"/>
+        <w:numPr>
+          <w:ilvl w:val="3"/>
+          <w:numId w:val="1"/>
+        </w:numPr>
+        <w:ind w:leftChars="0"/>
+      </w:pPr>
+      <w:r>
+        <w:rPr>
+          <w:rFonts w:hint="eastAsia"/>
+        </w:rPr>
+        <w:t>시스템은 사용자가 요청한 카테고리의 결과값을 처리해 노출시킨다.</w:t>
+      </w:r>
+    </w:p>
+    <w:p>
+      <w:pPr>
+        <w:pStyle w:val="a3"/>
+        <w:numPr>
+          <w:ilvl w:val="3"/>
+          <w:numId w:val="1"/>
+        </w:numPr>
+        <w:ind w:leftChars="0"/>
+      </w:pPr>
+      <w:r>
+        <w:rPr>
+          <w:rFonts w:hint="eastAsia"/>
+        </w:rPr>
+        <w:t xml:space="preserve">사용자는 검색한 결과값의 </w:t>
+      </w:r>
+      <w:commentRangeStart w:id="5"/>
+      <w:r>
+        <w:rPr>
+          <w:rFonts w:hint="eastAsia"/>
+        </w:rPr>
+        <w:t>썸네일에</w:t>
+      </w:r>
+      <w:commentRangeEnd w:id="5"/>
       <w:r>
         <w:rPr>
           <w:rStyle w:val="a4"/>
         </w:rPr>
-        <w:commentReference w:id="3"/>
-      </w:r>
-      <w:r>
-        <w:rPr>
-          <w:rFonts w:hint="eastAsia"/>
-        </w:rPr>
-        <w:t xml:space="preserve"> 변경</w:t>
-      </w:r>
-    </w:p>
-    <w:p>
-      <w:pPr>
-        <w:pStyle w:val="a3"/>
-        <w:numPr>
-          <w:ilvl w:val="0"/>
-          <w:numId w:val="1"/>
-        </w:numPr>
-        <w:ind w:leftChars="0"/>
-      </w:pPr>
-      <w:r>
-        <w:rPr>
-          <w:rFonts w:hint="eastAsia"/>
-        </w:rPr>
-        <w:t>게시판</w:t>
+        <w:commentReference w:id="5"/>
+      </w:r>
+      <w:r>
+        <w:rPr>
+          <w:rFonts w:hint="eastAsia"/>
+        </w:rPr>
+        <w:t xml:space="preserve"> 좋아요(하트)를 눌러 좋아요 목록에 추가할 수 있다.</w:t>
+      </w:r>
+    </w:p>
+    <w:p>
+      <w:pPr>
+        <w:pStyle w:val="a3"/>
+        <w:numPr>
+          <w:ilvl w:val="3"/>
+          <w:numId w:val="1"/>
+        </w:numPr>
+        <w:ind w:leftChars="0"/>
+      </w:pPr>
+      <w:r>
+        <w:rPr>
+          <w:rFonts w:hint="eastAsia"/>
+        </w:rPr>
+        <w:t>시스템은 사용자가 누른 좋아</w:t>
+      </w:r>
+      <w:r>
+        <w:rPr>
+          <w:rFonts w:hint="eastAsia"/>
+        </w:rPr>
+        <w:t>요를 DB에 저장하고 목록을 만들어 처리한다.</w:t>
+      </w:r>
+    </w:p>
+    <w:p>
+      <w:pPr>
+        <w:pStyle w:val="a3"/>
+        <w:numPr>
+          <w:ilvl w:val="2"/>
+          <w:numId w:val="1"/>
+        </w:numPr>
+        <w:ind w:leftChars="0"/>
+      </w:pPr>
+      <w:r>
+        <w:rPr>
+          <w:rFonts w:hint="eastAsia"/>
+        </w:rPr>
+        <w:t>부 시나리오</w:t>
       </w:r>
     </w:p>
     <w:p>
@@ -1642,7 +2219,7 @@
         <w:rPr>
           <w:rFonts w:hint="eastAsia"/>
         </w:rPr>
-        <w:t>반려동물동반 문화시설</w:t>
+        <w:t>여행 검색</w:t>
       </w:r>
     </w:p>
     <w:p>
@@ -1699,27 +2276,150 @@
         <w:rPr>
           <w:rFonts w:hint="eastAsia"/>
         </w:rPr>
-        <w:t xml:space="preserve">사용자는 </w:t>
-      </w:r>
-      <w:commentRangeStart w:id="4"/>
-      <w:r>
-        <w:rPr>
-          <w:rFonts w:hint="eastAsia"/>
-        </w:rPr>
-        <w:t>카테고리별로</w:t>
-      </w:r>
-      <w:commentRangeEnd w:id="4"/>
+        <w:t>사용자는 카테고리별로 검색해 결과값을 요청할 수 있다.</w:t>
+      </w:r>
+    </w:p>
+    <w:p>
+      <w:pPr>
+        <w:pStyle w:val="a3"/>
+        <w:numPr>
+          <w:ilvl w:val="3"/>
+          <w:numId w:val="1"/>
+        </w:numPr>
+        <w:ind w:leftChars="0"/>
+      </w:pPr>
+      <w:r>
+        <w:rPr>
+          <w:rFonts w:hint="eastAsia"/>
+        </w:rPr>
+        <w:t>시스템은 사용자가 요청한 카테고리의 결과값을 처리해 노출시킨다.</w:t>
+      </w:r>
+    </w:p>
+    <w:p>
+      <w:pPr>
+        <w:pStyle w:val="a3"/>
+        <w:numPr>
+          <w:ilvl w:val="3"/>
+          <w:numId w:val="1"/>
+        </w:numPr>
+        <w:ind w:leftChars="0"/>
+      </w:pPr>
+      <w:r>
+        <w:rPr>
+          <w:rFonts w:hint="eastAsia"/>
+        </w:rPr>
+        <w:t>사용자는 검색한 결과값의 썸네일에 좋아요(하트)를 눌러 좋아요 목록에 추가할 수 있다.</w:t>
+      </w:r>
+    </w:p>
+    <w:p>
+      <w:pPr>
+        <w:pStyle w:val="a3"/>
+        <w:numPr>
+          <w:ilvl w:val="3"/>
+          <w:numId w:val="1"/>
+        </w:numPr>
+        <w:ind w:leftChars="0"/>
+      </w:pPr>
+      <w:r>
+        <w:rPr>
+          <w:rFonts w:hint="eastAsia"/>
+        </w:rPr>
+        <w:t>시스템은 사용자가 누른 좋아요를</w:t>
+      </w:r>
+      <w:bookmarkStart w:id="6" w:name="_GoBack"/>
+      <w:bookmarkEnd w:id="6"/>
+      <w:r>
+        <w:rPr>
+          <w:rFonts w:hint="eastAsia"/>
+        </w:rPr>
+        <w:t xml:space="preserve"> DB에 저장하고 목록을 만들어 처리한다.</w:t>
+      </w:r>
+    </w:p>
+    <w:p>
+      <w:pPr>
+        <w:pStyle w:val="a3"/>
+        <w:numPr>
+          <w:ilvl w:val="2"/>
+          <w:numId w:val="1"/>
+        </w:numPr>
+        <w:ind w:leftChars="0"/>
+      </w:pPr>
+      <w:r>
+        <w:rPr>
+          <w:rFonts w:hint="eastAsia"/>
+        </w:rPr>
+        <w:t>부 시나리오</w:t>
+      </w:r>
+    </w:p>
+    <w:p>
+      <w:pPr>
+        <w:pStyle w:val="a3"/>
+        <w:numPr>
+          <w:ilvl w:val="1"/>
+          <w:numId w:val="1"/>
+        </w:numPr>
+        <w:ind w:leftChars="0"/>
+      </w:pPr>
+      <w:commentRangeStart w:id="7"/>
+      <w:r>
+        <w:rPr>
+          <w:rFonts w:hint="eastAsia"/>
+        </w:rPr>
+        <w:t>미세먼지와</w:t>
+      </w:r>
+      <w:commentRangeEnd w:id="7"/>
       <w:r>
         <w:rPr>
           <w:rStyle w:val="a4"/>
         </w:rPr>
-        <w:commentReference w:id="4"/>
-      </w:r>
-      <w:r>
-        <w:rPr>
-          <w:rFonts w:hint="eastAsia"/>
-        </w:rPr>
-        <w:t xml:space="preserve"> 검색해 결과값을 요청할 수 있다.</w:t>
+        <w:commentReference w:id="7"/>
+      </w:r>
+      <w:r>
+        <w:rPr>
+          <w:rFonts w:hint="eastAsia"/>
+        </w:rPr>
+        <w:t xml:space="preserve"> 날씨 표시</w:t>
+      </w:r>
+    </w:p>
+    <w:p>
+      <w:pPr>
+        <w:pStyle w:val="a3"/>
+        <w:numPr>
+          <w:ilvl w:val="2"/>
+          <w:numId w:val="1"/>
+        </w:numPr>
+        <w:ind w:leftChars="0"/>
+      </w:pPr>
+      <w:r>
+        <w:rPr>
+          <w:rFonts w:hint="eastAsia"/>
+        </w:rPr>
+        <w:t xml:space="preserve">사전 조건 </w:t>
+      </w:r>
+      <w:r>
+        <w:t xml:space="preserve">: </w:t>
+      </w:r>
+      <w:r>
+        <w:rPr>
+          <w:rFonts w:hint="eastAsia"/>
+        </w:rPr>
+        <w:t>비회원도 열람할 수 있다.</w:t>
+      </w:r>
+    </w:p>
+    <w:p>
+      <w:pPr>
+        <w:pStyle w:val="a3"/>
+        <w:numPr>
+          <w:ilvl w:val="2"/>
+          <w:numId w:val="1"/>
+        </w:numPr>
+        <w:ind w:leftChars="0"/>
+      </w:pPr>
+      <w:r>
+        <w:rPr>
+          <w:rFonts w:hint="eastAsia"/>
+        </w:rPr>
+        <w:t>주 시나리오</w:t>
       </w:r>
     </w:p>
     <w:p>
@@ -1735,7 +2435,7 @@
         <w:rPr>
           <w:rFonts w:hint="eastAsia"/>
         </w:rPr>
-        <w:t>시스템은 사용자가 요청한 카테고리의 결과값을 처리해 노출시킨다.</w:t>
+        <w:t>사용자는 지역별로 검색해 결과값을 요청할 수 있다.</w:t>
       </w:r>
     </w:p>
     <w:p>
@@ -1751,397 +2451,7 @@
         <w:rPr>
           <w:rFonts w:hint="eastAsia"/>
         </w:rPr>
-        <w:t>사용자는 검색한 결과값의 썸네일에 좋아요(하트)를 눌러 좋아요 목록에 추가할 수 있다.</w:t>
-      </w:r>
-    </w:p>
-    <w:p>
-      <w:pPr>
-        <w:pStyle w:val="a3"/>
-        <w:numPr>
-          <w:ilvl w:val="3"/>
-          <w:numId w:val="1"/>
-        </w:numPr>
-        <w:ind w:leftChars="0"/>
-        <w:rPr>
-          <w:rFonts w:hint="eastAsia"/>
-        </w:rPr>
-      </w:pPr>
-      <w:r>
-        <w:rPr>
-          <w:rFonts w:hint="eastAsia"/>
-        </w:rPr>
-        <w:t>시스템은 사용자가 누른 좋아요를 DB에 저장하고 목록을 만들어 처리한다.</w:t>
-      </w:r>
-    </w:p>
-    <w:p>
-      <w:pPr>
-        <w:pStyle w:val="a3"/>
-        <w:numPr>
-          <w:ilvl w:val="2"/>
-          <w:numId w:val="1"/>
-        </w:numPr>
-        <w:ind w:leftChars="0"/>
-      </w:pPr>
-      <w:r>
-        <w:rPr>
-          <w:rFonts w:hint="eastAsia"/>
-        </w:rPr>
-        <w:t>부 시나리오</w:t>
-      </w:r>
-      <w:bookmarkStart w:id="5" w:name="_GoBack"/>
-      <w:bookmarkEnd w:id="5"/>
-    </w:p>
-    <w:p>
-      <w:pPr>
-        <w:pStyle w:val="a3"/>
-        <w:numPr>
-          <w:ilvl w:val="3"/>
-          <w:numId w:val="1"/>
-        </w:numPr>
-        <w:ind w:leftChars="0"/>
-      </w:pPr>
-    </w:p>
-    <w:p>
-      <w:pPr>
-        <w:pStyle w:val="a3"/>
-        <w:numPr>
-          <w:ilvl w:val="1"/>
-          <w:numId w:val="1"/>
-        </w:numPr>
-        <w:ind w:leftChars="0"/>
-      </w:pPr>
-      <w:r>
-        <w:rPr>
-          <w:rFonts w:hint="eastAsia"/>
-        </w:rPr>
-        <w:t>산책로 검색</w:t>
-      </w:r>
-    </w:p>
-    <w:p>
-      <w:pPr>
-        <w:pStyle w:val="a3"/>
-        <w:numPr>
-          <w:ilvl w:val="2"/>
-          <w:numId w:val="1"/>
-        </w:numPr>
-        <w:ind w:leftChars="0"/>
-      </w:pPr>
-      <w:r>
-        <w:rPr>
-          <w:rFonts w:hint="eastAsia"/>
-        </w:rPr>
-        <w:t xml:space="preserve">사전 조건 </w:t>
-      </w:r>
-      <w:r>
-        <w:t xml:space="preserve">: </w:t>
-      </w:r>
-      <w:r>
-        <w:rPr>
-          <w:rFonts w:hint="eastAsia"/>
-        </w:rPr>
-        <w:t>비회원도 열람할 수 있다.</w:t>
-      </w:r>
-    </w:p>
-    <w:p>
-      <w:pPr>
-        <w:pStyle w:val="a3"/>
-        <w:numPr>
-          <w:ilvl w:val="2"/>
-          <w:numId w:val="1"/>
-        </w:numPr>
-        <w:ind w:leftChars="0"/>
-      </w:pPr>
-      <w:r>
-        <w:rPr>
-          <w:rFonts w:hint="eastAsia"/>
-        </w:rPr>
-        <w:t>주 시나리오</w:t>
-      </w:r>
-    </w:p>
-    <w:p>
-      <w:pPr>
-        <w:pStyle w:val="a3"/>
-        <w:numPr>
-          <w:ilvl w:val="3"/>
-          <w:numId w:val="1"/>
-        </w:numPr>
-        <w:ind w:leftChars="0"/>
-      </w:pPr>
-      <w:r>
-        <w:rPr>
-          <w:rFonts w:hint="eastAsia"/>
-        </w:rPr>
-        <w:t>사용자는 카테고리별로 검색해 결과값을 요청할 수 있다.</w:t>
-      </w:r>
-    </w:p>
-    <w:p>
-      <w:pPr>
-        <w:pStyle w:val="a3"/>
-        <w:numPr>
-          <w:ilvl w:val="3"/>
-          <w:numId w:val="1"/>
-        </w:numPr>
-        <w:ind w:leftChars="0"/>
-      </w:pPr>
-      <w:r>
-        <w:rPr>
-          <w:rFonts w:hint="eastAsia"/>
-        </w:rPr>
-        <w:t>시스템은 사용자가 요청한 카테고리의 결과값을 처리해 노출시킨다.</w:t>
-      </w:r>
-    </w:p>
-    <w:p>
-      <w:pPr>
-        <w:pStyle w:val="a3"/>
-        <w:numPr>
-          <w:ilvl w:val="3"/>
-          <w:numId w:val="1"/>
-        </w:numPr>
-        <w:ind w:leftChars="0"/>
-      </w:pPr>
-      <w:r>
-        <w:rPr>
-          <w:rFonts w:hint="eastAsia"/>
-        </w:rPr>
-        <w:t xml:space="preserve">사용자는 검색한 결과값의 </w:t>
-      </w:r>
-      <w:commentRangeStart w:id="6"/>
-      <w:r>
-        <w:rPr>
-          <w:rFonts w:hint="eastAsia"/>
-        </w:rPr>
-        <w:t>썸네일에</w:t>
-      </w:r>
-      <w:commentRangeEnd w:id="6"/>
-      <w:r>
-        <w:rPr>
-          <w:rStyle w:val="a4"/>
-        </w:rPr>
-        <w:commentReference w:id="6"/>
-      </w:r>
-      <w:r>
-        <w:rPr>
-          <w:rFonts w:hint="eastAsia"/>
-        </w:rPr>
-        <w:t xml:space="preserve"> 좋아요(하트)를 눌러 좋아요 목록에 추가할 수 있다.</w:t>
-      </w:r>
-    </w:p>
-    <w:p>
-      <w:pPr>
-        <w:pStyle w:val="a3"/>
-        <w:numPr>
-          <w:ilvl w:val="3"/>
-          <w:numId w:val="1"/>
-        </w:numPr>
-        <w:ind w:leftChars="0"/>
-      </w:pPr>
-      <w:r>
-        <w:rPr>
-          <w:rFonts w:hint="eastAsia"/>
-        </w:rPr>
-        <w:t>시스템은 사용자가 누른 좋아</w:t>
-      </w:r>
-      <w:r>
-        <w:rPr>
-          <w:rFonts w:hint="eastAsia"/>
-        </w:rPr>
-        <w:t>요를 DB에 저장하고 목록을 만들어 처리한다.</w:t>
-      </w:r>
-    </w:p>
-    <w:p>
-      <w:pPr>
-        <w:pStyle w:val="a3"/>
-        <w:numPr>
-          <w:ilvl w:val="2"/>
-          <w:numId w:val="1"/>
-        </w:numPr>
-        <w:ind w:leftChars="0"/>
-        <w:rPr>
-          <w:rFonts w:hint="eastAsia"/>
-        </w:rPr>
-      </w:pPr>
-      <w:r>
-        <w:rPr>
-          <w:rFonts w:hint="eastAsia"/>
-        </w:rPr>
-        <w:t>부 시나리오</w:t>
-      </w:r>
-    </w:p>
-    <w:p>
-      <w:pPr>
-        <w:pStyle w:val="a3"/>
-        <w:numPr>
-          <w:ilvl w:val="1"/>
-          <w:numId w:val="1"/>
-        </w:numPr>
-        <w:ind w:leftChars="0"/>
-      </w:pPr>
-      <w:r>
-        <w:rPr>
-          <w:rFonts w:hint="eastAsia"/>
-        </w:rPr>
-        <w:t>여행 검색</w:t>
-      </w:r>
-    </w:p>
-    <w:p>
-      <w:pPr>
-        <w:pStyle w:val="a3"/>
-        <w:numPr>
-          <w:ilvl w:val="2"/>
-          <w:numId w:val="1"/>
-        </w:numPr>
-        <w:ind w:leftChars="0"/>
-      </w:pPr>
-      <w:r>
-        <w:rPr>
-          <w:rFonts w:hint="eastAsia"/>
-        </w:rPr>
-        <w:t xml:space="preserve">사전 조건 </w:t>
-      </w:r>
-      <w:r>
-        <w:t xml:space="preserve">: </w:t>
-      </w:r>
-      <w:r>
-        <w:rPr>
-          <w:rFonts w:hint="eastAsia"/>
-        </w:rPr>
-        <w:t>비회원도 열람할 수 있다.</w:t>
-      </w:r>
-    </w:p>
-    <w:p>
-      <w:pPr>
-        <w:pStyle w:val="a3"/>
-        <w:numPr>
-          <w:ilvl w:val="2"/>
-          <w:numId w:val="1"/>
-        </w:numPr>
-        <w:ind w:leftChars="0"/>
-      </w:pPr>
-      <w:r>
-        <w:rPr>
-          <w:rFonts w:hint="eastAsia"/>
-        </w:rPr>
-        <w:t>주 시나리오</w:t>
-      </w:r>
-    </w:p>
-    <w:p>
-      <w:pPr>
-        <w:pStyle w:val="a3"/>
-        <w:numPr>
-          <w:ilvl w:val="3"/>
-          <w:numId w:val="1"/>
-        </w:numPr>
-        <w:ind w:leftChars="0"/>
-      </w:pPr>
-      <w:r>
-        <w:rPr>
-          <w:rFonts w:hint="eastAsia"/>
-        </w:rPr>
-        <w:lastRenderedPageBreak/>
-        <w:t>사용자는 카테고리별로 검색해 결과값을 요청할 수 있다.</w:t>
-      </w:r>
-    </w:p>
-    <w:p>
-      <w:pPr>
-        <w:pStyle w:val="a3"/>
-        <w:numPr>
-          <w:ilvl w:val="3"/>
-          <w:numId w:val="1"/>
-        </w:numPr>
-        <w:ind w:leftChars="0"/>
-      </w:pPr>
-      <w:r>
-        <w:rPr>
-          <w:rFonts w:hint="eastAsia"/>
-        </w:rPr>
-        <w:t>시스템은 사용자가 요청한 카테고리의 결과값을 처리해 노출시킨다.</w:t>
-      </w:r>
-    </w:p>
-    <w:p>
-      <w:pPr>
-        <w:pStyle w:val="a3"/>
-        <w:numPr>
-          <w:ilvl w:val="3"/>
-          <w:numId w:val="1"/>
-        </w:numPr>
-        <w:ind w:leftChars="0"/>
-      </w:pPr>
-      <w:r>
-        <w:rPr>
-          <w:rFonts w:hint="eastAsia"/>
-        </w:rPr>
-        <w:t>사용자는 검색한 결과값의 썸네일에 좋아요(하트)를 눌러 좋아요 목록에 추가할 수 있다.</w:t>
-      </w:r>
-    </w:p>
-    <w:p>
-      <w:pPr>
-        <w:pStyle w:val="a3"/>
-        <w:numPr>
-          <w:ilvl w:val="3"/>
-          <w:numId w:val="1"/>
-        </w:numPr>
-        <w:ind w:leftChars="0"/>
-        <w:rPr>
-          <w:rFonts w:hint="eastAsia"/>
-        </w:rPr>
-      </w:pPr>
-      <w:r>
-        <w:rPr>
-          <w:rFonts w:hint="eastAsia"/>
-        </w:rPr>
-        <w:t>시스템은 사용자가 누른 좋아요를 DB에 저장하고 목록을 만들어 처리한다.</w:t>
-      </w:r>
-    </w:p>
-    <w:p>
-      <w:pPr>
-        <w:pStyle w:val="a3"/>
-        <w:numPr>
-          <w:ilvl w:val="2"/>
-          <w:numId w:val="1"/>
-        </w:numPr>
-        <w:ind w:leftChars="0"/>
-        <w:rPr>
-          <w:rFonts w:hint="eastAsia"/>
-        </w:rPr>
-      </w:pPr>
-      <w:r>
-        <w:rPr>
-          <w:rFonts w:hint="eastAsia"/>
-        </w:rPr>
-        <w:t>부 시나리오</w:t>
-      </w:r>
-    </w:p>
-    <w:p>
-      <w:pPr>
-        <w:pStyle w:val="a3"/>
-        <w:numPr>
-          <w:ilvl w:val="1"/>
-          <w:numId w:val="1"/>
-        </w:numPr>
-        <w:ind w:leftChars="0"/>
-        <w:rPr>
-          <w:rFonts w:hint="eastAsia"/>
-        </w:rPr>
-      </w:pPr>
-      <w:commentRangeStart w:id="7"/>
-      <w:r>
-        <w:rPr>
-          <w:rFonts w:hint="eastAsia"/>
-        </w:rPr>
-        <w:t>미세먼지와</w:t>
-      </w:r>
-      <w:commentRangeEnd w:id="7"/>
-      <w:r>
-        <w:rPr>
-          <w:rStyle w:val="a4"/>
-        </w:rPr>
-        <w:commentReference w:id="7"/>
-      </w:r>
-      <w:r>
-        <w:rPr>
-          <w:rFonts w:hint="eastAsia"/>
-        </w:rPr>
-        <w:t xml:space="preserve"> 날씨 표시</w:t>
+        <w:t>시스템은 사용자가 요청한 지역의 날씨 결과값을 처리해 노출시킨다.</w:t>
       </w:r>
     </w:p>
     <w:sectPr>
@@ -2186,7 +2496,7 @@
       </w:r>
     </w:p>
   </w:comment>
-  <w:comment w:id="1" w:author="TJ" w:date="2024-08-29T09:45:00Z" w:initials="T">
+  <w:comment w:id="1" w:author="TJ" w:date="2024-08-29T11:07:00Z" w:initials="T">
     <w:p>
       <w:pPr>
         <w:pStyle w:val="a5"/>
@@ -2201,85 +2511,63 @@
         <w:rPr>
           <w:rFonts w:hint="eastAsia"/>
         </w:rPr>
-        <w:t>뭔가 깔끔한 이름이 정해지면 좋을 것 같다.</w:t>
+        <w:t xml:space="preserve">본인 </w:t>
+      </w:r>
+      <w:r>
+        <w:rPr>
+          <w:rFonts w:hint="eastAsia"/>
+        </w:rPr>
+        <w:t xml:space="preserve"> </w:t>
+      </w:r>
+      <w:r>
+        <w:rPr>
+          <w:rFonts w:hint="eastAsia"/>
+        </w:rPr>
+        <w:t>확인이 어떤 형식인지</w:t>
+      </w:r>
+      <w:r>
+        <w:t xml:space="preserve">… </w:t>
+      </w:r>
+      <w:r>
+        <w:rPr>
+          <w:rFonts w:hint="eastAsia"/>
+        </w:rPr>
+        <w:t>왜 하는지</w:t>
+      </w:r>
+    </w:p>
+    <w:p>
+      <w:pPr>
+        <w:pStyle w:val="a5"/>
+      </w:pPr>
+      <w:r>
+        <w:rPr>
+          <w:rFonts w:hint="eastAsia"/>
+        </w:rPr>
+        <w:t>혹시 본인 정보 확인하기위해 비밀번호를 입력하는 형식인지</w:t>
+      </w:r>
+    </w:p>
+    <w:p>
+      <w:pPr>
+        <w:pStyle w:val="a5"/>
+      </w:pPr>
+      <w:r>
+        <w:rPr>
+          <w:rFonts w:hint="eastAsia"/>
+        </w:rPr>
+        <w:t>ID/PW</w:t>
+      </w:r>
+      <w:r>
+        <w:t xml:space="preserve"> </w:t>
+      </w:r>
+      <w:r>
+        <w:rPr>
+          <w:rFonts w:hint="eastAsia"/>
+        </w:rPr>
+        <w:t>찾는 용도</w:t>
       </w:r>
     </w:p>
   </w:comment>
-  <w:comment w:id="2" w:author="TJ" w:date="2024-08-29T11:07:00Z" w:initials="T">
-    <w:p>
-      <w:pPr>
-        <w:pStyle w:val="a5"/>
-      </w:pPr>
-      <w:r>
-        <w:rPr>
-          <w:rStyle w:val="a4"/>
-        </w:rPr>
-        <w:annotationRef/>
-      </w:r>
-      <w:r>
-        <w:rPr>
-          <w:rFonts w:hint="eastAsia"/>
-        </w:rPr>
-        <w:t xml:space="preserve">본인 </w:t>
-      </w:r>
-      <w:r>
-        <w:rPr>
-          <w:rFonts w:hint="eastAsia"/>
-        </w:rPr>
-        <w:t xml:space="preserve"> </w:t>
-      </w:r>
-      <w:r>
-        <w:rPr>
-          <w:rFonts w:hint="eastAsia"/>
-        </w:rPr>
-        <w:t>확인이 어떤 형식인지</w:t>
-      </w:r>
-      <w:r>
-        <w:t xml:space="preserve">… </w:t>
-      </w:r>
-      <w:r>
-        <w:rPr>
-          <w:rFonts w:hint="eastAsia"/>
-        </w:rPr>
-        <w:t>왜 하는지</w:t>
-      </w:r>
-    </w:p>
-    <w:p>
-      <w:pPr>
-        <w:pStyle w:val="a5"/>
-      </w:pPr>
-      <w:r>
-        <w:rPr>
-          <w:rFonts w:hint="eastAsia"/>
-        </w:rPr>
-        <w:t>혹시 본인 정보 확인하기위해 비밀번호를 입력하는 형식인지</w:t>
-      </w:r>
-    </w:p>
-    <w:p>
-      <w:pPr>
-        <w:pStyle w:val="a5"/>
-        <w:rPr>
-          <w:rFonts w:hint="eastAsia"/>
-        </w:rPr>
-      </w:pPr>
-      <w:r>
-        <w:rPr>
-          <w:rFonts w:hint="eastAsia"/>
-        </w:rPr>
-        <w:t>ID/PW</w:t>
-      </w:r>
-      <w:r>
-        <w:t xml:space="preserve"> </w:t>
-      </w:r>
-      <w:r>
-        <w:rPr>
-          <w:rFonts w:hint="eastAsia"/>
-        </w:rPr>
-        <w:t>찾는 용도</w:t>
-      </w:r>
-    </w:p>
-  </w:comment>
-  <w:comment w:id="3" w:author="TJ" w:date="2024-08-29T11:25:00Z" w:initials="T">
+  <w:comment w:id="2" w:author="TJ" w:date="2024-08-29T11:25:00Z" w:initials="T">
     <w:p>
       <w:pPr>
         <w:pStyle w:val="a5"/>
@@ -2319,15 +2607,220 @@
           <w:ilvl w:val="0"/>
           <w:numId w:val="3"/>
         </w:numPr>
-        <w:rPr>
-          <w:rFonts w:hint="eastAsia"/>
-        </w:rPr>
       </w:pPr>
       <w:r>
         <w:rPr>
           <w:rFonts w:hint="eastAsia"/>
         </w:rPr>
         <w:t>로그인&gt;마이페이지&gt;개인정보변경&gt;비번</w:t>
+      </w:r>
+    </w:p>
+  </w:comment>
+  <w:comment w:id="3" w:author="TJ" w:date="2024-08-29T15:30:00Z" w:initials="T">
+    <w:p>
+      <w:pPr>
+        <w:pStyle w:val="a5"/>
+        <w:rPr>
+          <w:rFonts w:hint="eastAsia"/>
+        </w:rPr>
+      </w:pPr>
+      <w:r>
+        <w:rPr>
+          <w:rStyle w:val="a4"/>
+        </w:rPr>
+        <w:annotationRef/>
+      </w:r>
+      <w:r>
+        <w:rPr>
+          <w:rFonts w:hint="eastAsia"/>
+        </w:rPr>
+        <w:t>개인정보 페이지</w:t>
+      </w:r>
+    </w:p>
+    <w:p>
+      <w:pPr>
+        <w:pStyle w:val="a5"/>
+        <w:numPr>
+          <w:ilvl w:val="0"/>
+          <w:numId w:val="4"/>
+        </w:numPr>
+      </w:pPr>
+      <w:r>
+        <w:rPr>
+          <w:rFonts w:hint="eastAsia"/>
+        </w:rPr>
+        <w:t xml:space="preserve"> 아이디(변경불가)</w:t>
+      </w:r>
+    </w:p>
+    <w:p>
+      <w:pPr>
+        <w:pStyle w:val="a5"/>
+        <w:numPr>
+          <w:ilvl w:val="0"/>
+          <w:numId w:val="4"/>
+        </w:numPr>
+      </w:pPr>
+      <w:r>
+        <w:rPr>
+          <w:rFonts w:hint="eastAsia"/>
+        </w:rPr>
+        <w:t xml:space="preserve"> 현재비밀번호(플레이스홀더:</w:t>
+      </w:r>
+      <w:r>
+        <w:t xml:space="preserve"> </w:t>
+      </w:r>
+      <w:r>
+        <w:rPr>
+          <w:rFonts w:hint="eastAsia"/>
+        </w:rPr>
+        <w:t>비밀번호를 입력해주세요.</w:t>
+      </w:r>
+      <w:r>
+        <w:t>)</w:t>
+      </w:r>
+    </w:p>
+    <w:p>
+      <w:pPr>
+        <w:pStyle w:val="a5"/>
+        <w:numPr>
+          <w:ilvl w:val="0"/>
+          <w:numId w:val="4"/>
+        </w:numPr>
+      </w:pPr>
+      <w:r>
+        <w:rPr>
+          <w:rFonts w:hint="eastAsia"/>
+        </w:rPr>
+        <w:t xml:space="preserve"> 새 비밀번호</w:t>
+      </w:r>
+    </w:p>
+    <w:p>
+      <w:pPr>
+        <w:pStyle w:val="a5"/>
+        <w:numPr>
+          <w:ilvl w:val="0"/>
+          <w:numId w:val="4"/>
+        </w:numPr>
+      </w:pPr>
+      <w:r>
+        <w:rPr>
+          <w:rFonts w:hint="eastAsia"/>
+        </w:rPr>
+        <w:t xml:space="preserve"> 새 비밀번호 확인</w:t>
+      </w:r>
+    </w:p>
+    <w:p>
+      <w:pPr>
+        <w:pStyle w:val="a5"/>
+        <w:numPr>
+          <w:ilvl w:val="0"/>
+          <w:numId w:val="4"/>
+        </w:numPr>
+      </w:pPr>
+      <w:r>
+        <w:rPr>
+          <w:rFonts w:hint="eastAsia"/>
+        </w:rPr>
+        <w:t xml:space="preserve"> 이름</w:t>
+      </w:r>
+    </w:p>
+    <w:p>
+      <w:pPr>
+        <w:pStyle w:val="a5"/>
+        <w:numPr>
+          <w:ilvl w:val="0"/>
+          <w:numId w:val="4"/>
+        </w:numPr>
+      </w:pPr>
+      <w:r>
+        <w:rPr>
+          <w:rFonts w:hint="eastAsia"/>
+        </w:rPr>
+        <w:t xml:space="preserve"> 이메일</w:t>
+      </w:r>
+    </w:p>
+    <w:p>
+      <w:pPr>
+        <w:pStyle w:val="a5"/>
+        <w:numPr>
+          <w:ilvl w:val="0"/>
+          <w:numId w:val="4"/>
+        </w:numPr>
+      </w:pPr>
+      <w:r>
+        <w:rPr>
+          <w:rFonts w:hint="eastAsia"/>
+        </w:rPr>
+        <w:t xml:space="preserve"> 휴대폰</w:t>
+      </w:r>
+    </w:p>
+    <w:p>
+      <w:pPr>
+        <w:pStyle w:val="a5"/>
+        <w:numPr>
+          <w:ilvl w:val="0"/>
+          <w:numId w:val="4"/>
+        </w:numPr>
+      </w:pPr>
+      <w:r>
+        <w:rPr>
+          <w:rFonts w:hint="eastAsia"/>
+        </w:rPr>
+        <w:t xml:space="preserve"> 성별</w:t>
+      </w:r>
+    </w:p>
+    <w:p>
+      <w:pPr>
+        <w:pStyle w:val="a5"/>
+        <w:numPr>
+          <w:ilvl w:val="0"/>
+          <w:numId w:val="4"/>
+        </w:numPr>
+      </w:pPr>
+      <w:r>
+        <w:rPr>
+          <w:rFonts w:hint="eastAsia"/>
+        </w:rPr>
+        <w:t xml:space="preserve"> 생년월일</w:t>
+      </w:r>
+    </w:p>
+    <w:p>
+      <w:pPr>
+        <w:pStyle w:val="a5"/>
+        <w:numPr>
+          <w:ilvl w:val="0"/>
+          <w:numId w:val="4"/>
+        </w:numPr>
+      </w:pPr>
+      <w:r>
+        <w:rPr>
+          <w:rFonts w:hint="eastAsia"/>
+        </w:rPr>
+        <w:t xml:space="preserve"> 이용약관동의(넣을지 말지)</w:t>
+      </w:r>
+    </w:p>
+    <w:p>
+      <w:pPr>
+        <w:pStyle w:val="a5"/>
+        <w:numPr>
+          <w:ilvl w:val="0"/>
+          <w:numId w:val="4"/>
+        </w:numPr>
+      </w:pPr>
+      <w:r>
+        <w:rPr>
+          <w:rFonts w:hint="eastAsia"/>
+        </w:rPr>
+        <w:t xml:space="preserve"> 버튼 </w:t>
+      </w:r>
+      <w:r>
+        <w:t xml:space="preserve">- </w:t>
+      </w:r>
+      <w:r>
+        <w:rPr>
+          <w:rFonts w:hint="eastAsia"/>
+        </w:rPr>
+        <w:t>탈퇴하기/회원정보수정</w:t>
       </w:r>
     </w:p>
   </w:comment>
@@ -2335,9 +2828,6 @@
     <w:p>
       <w:pPr>
         <w:pStyle w:val="a5"/>
-        <w:rPr>
-          <w:rFonts w:hint="eastAsia"/>
-        </w:rPr>
       </w:pPr>
       <w:r>
         <w:rPr>
@@ -2349,6 +2839,17 @@
         <w:rPr>
           <w:rFonts w:hint="eastAsia"/>
         </w:rPr>
+        <w:t>카테고리 나누기</w:t>
+      </w:r>
+    </w:p>
+    <w:p>
+      <w:pPr>
+        <w:pStyle w:val="a5"/>
+      </w:pPr>
+      <w:r>
+        <w:rPr>
+          <w:rFonts w:hint="eastAsia"/>
+        </w:rPr>
         <w:t>동물병원,</w:t>
       </w:r>
       <w:r>
@@ -2364,9 +2865,6 @@
     <w:p>
       <w:pPr>
         <w:pStyle w:val="a5"/>
-        <w:rPr>
-          <w:rFonts w:hint="eastAsia"/>
-        </w:rPr>
       </w:pPr>
       <w:r>
         <w:rPr>
@@ -2396,6 +2894,9 @@
     <w:p>
       <w:pPr>
         <w:pStyle w:val="a5"/>
+        <w:rPr>
+          <w:rFonts w:hint="eastAsia"/>
+        </w:rPr>
       </w:pPr>
       <w:r>
         <w:rPr>
@@ -2419,7 +2920,21 @@
         <w:rPr>
           <w:rFonts w:hint="eastAsia"/>
         </w:rPr>
-        <w:t>미용 / 식당,</w:t>
+        <w:t>미용</w:t>
+      </w:r>
+    </w:p>
+    <w:p>
+      <w:pPr>
+        <w:pStyle w:val="a5"/>
+        <w:rPr>
+          <w:rFonts w:hint="eastAsia"/>
+        </w:rPr>
+      </w:pPr>
+      <w:r>
+        <w:rPr>
+          <w:rFonts w:hint="eastAsia"/>
+        </w:rPr>
+        <w:t>식당,</w:t>
       </w:r>
       <w:r>
         <w:t xml:space="preserve"> </w:t>
@@ -2428,7 +2943,18 @@
         <w:rPr>
           <w:rFonts w:hint="eastAsia"/>
         </w:rPr>
-        <w:t>카페 /</w:t>
+        <w:t>카페</w:t>
+      </w:r>
+    </w:p>
+    <w:p>
+      <w:pPr>
+        <w:pStyle w:val="a5"/>
+      </w:pPr>
+      <w:r>
+        <w:rPr>
+          <w:rFonts w:hint="eastAsia"/>
+        </w:rPr>
+        <w:t>여행지, 펜션,</w:t>
       </w:r>
       <w:r>
         <w:t xml:space="preserve"> </w:t>
@@ -2437,20 +2963,11 @@
         <w:rPr>
           <w:rFonts w:hint="eastAsia"/>
         </w:rPr>
-        <w:t>여행지, 펜션,</w:t>
-      </w:r>
-      <w:r>
-        <w:t xml:space="preserve"> </w:t>
-      </w:r>
-      <w:r>
-        <w:rPr>
-          <w:rFonts w:hint="eastAsia"/>
-        </w:rPr>
         <w:t>호텔</w:t>
       </w:r>
     </w:p>
   </w:comment>
-  <w:comment w:id="6" w:author="TJ" w:date="2024-08-29T14:34:00Z" w:initials="T">
+  <w:comment w:id="5" w:author="TJ" w:date="2024-08-29T14:34:00Z" w:initials="T">
     <w:p>
       <w:pPr>
         <w:pStyle w:val="a5"/>
@@ -2515,9 +3032,9 @@
 <file path=word/commentsExtended.xml><?xml version="1.0" encoding="utf-8"?>
 <w15:commentsEx xmlns:wpc="http://schemas.microsoft.com/office/word/2010/wordprocessingCanvas" xmlns:cx="http://schemas.microsoft.com/office/drawing/2014/chartex" xmlns:mc="http://schemas.openxmlformats.org/markup-compatibility/2006" xmlns:o="urn:schemas-microsoft-com:office:office" xmlns:r="http://schemas.openxmlformats.org/officeDocument/2006/relationships" xmlns:m="http://schemas.openxmlformats.org/officeDocument/2006/math" xmlns:v="urn:schemas-microsoft-com:vml" xmlns:wp14="http://schemas.microsoft.com/office/word/2010/wordprocessingDrawing" xmlns:wp="http://schemas.openxmlformats.org/drawingml/2006/wordprocessingDrawing" xmlns:w10="urn:schemas-microsoft-com:office:word" xmlns:w="http://schemas.openxmlformats.org/wordprocessingml/2006/main" xmlns:w14="http://schemas.microsoft.com/office/word/2010/wordml" xmlns:w15="http://schemas.microsoft.com/office/word/2012/wordml" xmlns:w16se="http://schemas.microsoft.com/office/word/2015/wordml/symex" xmlns:wpg="http://schemas.microsoft.com/office/word/2010/wordprocessingGroup" xmlns:wpi="http://schemas.microsoft.com/office/word/2010/wordprocessingInk" xmlns:wne="http://schemas.microsoft.com/office/word/2006/wordml" xmlns:wps="http://schemas.microsoft.com/office/word/2010/wordprocessingShape" mc:Ignorable="w14 w15 w16se wp14">
   <w15:commentEx w15:paraId="0980786B" w15:done="0"/>
-  <w15:commentEx w15:paraId="4DDB9AEB" w15:done="0"/>
   <w15:commentEx w15:paraId="3763B77E" w15:done="0"/>
   <w15:commentEx w15:paraId="3258387C" w15:done="0"/>
+  <w15:commentEx w15:paraId="5FBD435F" w15:done="0"/>
   <w15:commentEx w15:paraId="4DD442F2" w15:done="0"/>
   <w15:commentEx w15:paraId="0D0A0115" w15:done="0"/>
   <w15:commentEx w15:paraId="3CB34207" w15:done="0"/>
@@ -2577,10 +3094,10 @@
 <file path=word/numbering.xml><?xml version="1.0" encoding="utf-8"?>
 <w:numbering xmlns:wpc="http://schemas.microsoft.com/office/word/2010/wordprocessingCanvas" xmlns:cx="http://schemas.microsoft.com/office/drawing/2014/chartex" xmlns:mc="http://schemas.openxmlformats.org/markup-compatibility/2006" xmlns:o="urn:schemas-microsoft-com:office:office" xmlns:r="http://schemas.openxmlformats.org/officeDocument/2006/relationships" xmlns:m="http://schemas.openxmlformats.org/officeDocument/2006/math" xmlns:v="urn:schemas-microsoft-com:vml" xmlns:wp14="http://schemas.microsoft.com/office/word/2010/wordprocessingDrawing" xmlns:wp="http://schemas.openxmlformats.org/drawingml/2006/wordprocessingDrawing" xmlns:w10="urn:schemas-microsoft-com:office:word" xmlns:w="http://schemas.openxmlformats.org/wordprocessingml/2006/main" xmlns:w14="http://schemas.microsoft.com/office/word/2010/wordml" xmlns:w15="http://schemas.microsoft.com/office/word/2012/wordml" xmlns:w16se="http://schemas.microsoft.com/office/word/2015/wordml/symex" xmlns:wpg="http://schemas.microsoft.com/office/word/2010/wordprocessingGroup" xmlns:wpi="http://schemas.microsoft.com/office/word/2010/wordprocessingInk" xmlns:wne="http://schemas.microsoft.com/office/word/2006/wordml" xmlns:wps="http://schemas.microsoft.com/office/word/2010/wordprocessingShape" mc:Ignorable="w14 w15 w16se wp14">
   <w:abstractNum w:abstractNumId="0" w15:restartNumberingAfterBreak="0">
-    <w:nsid w:val="5AF53815"/>
+    <w:nsid w:val="47A706EB"/>
     <w:multiLevelType w:val="hybridMultilevel"/>
-    <w:tmpl w:val="11A06ADA"/>
-    <w:lvl w:ilvl="0" w:tplc="2D962E9A">
+    <w:tmpl w:val="CAE8AF38"/>
+    <w:lvl w:ilvl="0" w:tplc="53929BD6">
       <w:start w:val="1"/>
       <w:numFmt w:val="decimal"/>
       <w:lvlText w:val="%1."/>
@@ -2666,10 +3183,10 @@
     </w:lvl>
   </w:abstractNum>
   <w:abstractNum w:abstractNumId="1" w15:restartNumberingAfterBreak="0">
-    <w:nsid w:val="731C3CC7"/>
+    <w:nsid w:val="5AF53815"/>
     <w:multiLevelType w:val="hybridMultilevel"/>
-    <w:tmpl w:val="1130B560"/>
-    <w:lvl w:ilvl="0" w:tplc="F2683AB2">
+    <w:tmpl w:val="11A06ADA"/>
+    <w:lvl w:ilvl="0" w:tplc="2D962E9A">
       <w:start w:val="1"/>
       <w:numFmt w:val="decimal"/>
       <w:lvlText w:val="%1."/>
@@ -2755,6 +3272,95 @@
     </w:lvl>
   </w:abstractNum>
   <w:abstractNum w:abstractNumId="2" w15:restartNumberingAfterBreak="0">
+    <w:nsid w:val="731C3CC7"/>
+    <w:multiLevelType w:val="hybridMultilevel"/>
+    <w:tmpl w:val="1130B560"/>
+    <w:lvl w:ilvl="0" w:tplc="F2683AB2">
+      <w:start w:val="1"/>
+      <w:numFmt w:val="decimal"/>
+      <w:lvlText w:val="%1."/>
+      <w:lvlJc w:val="left"/>
+      <w:pPr>
+        <w:ind w:left="760" w:hanging="360"/>
+      </w:pPr>
+      <w:rPr>
+        <w:rFonts w:hint="default"/>
+      </w:rPr>
+    </w:lvl>
+    <w:lvl w:ilvl="1" w:tplc="04090019" w:tentative="1">
+      <w:start w:val="1"/>
+      <w:numFmt w:val="upperLetter"/>
+      <w:lvlText w:val="%2."/>
+      <w:lvlJc w:val="left"/>
+      <w:pPr>
+        <w:ind w:left="1200" w:hanging="400"/>
+      </w:pPr>
+    </w:lvl>
+    <w:lvl w:ilvl="2" w:tplc="0409001B" w:tentative="1">
+      <w:start w:val="1"/>
+      <w:numFmt w:val="lowerRoman"/>
+      <w:lvlText w:val="%3."/>
+      <w:lvlJc w:val="right"/>
+      <w:pPr>
+        <w:ind w:left="1600" w:hanging="400"/>
+      </w:pPr>
+    </w:lvl>
+    <w:lvl w:ilvl="3" w:tplc="0409000F" w:tentative="1">
+      <w:start w:val="1"/>
+      <w:numFmt w:val="decimal"/>
+      <w:lvlText w:val="%4."/>
+      <w:lvlJc w:val="left"/>
+      <w:pPr>
+        <w:ind w:left="2000" w:hanging="400"/>
+      </w:pPr>
+    </w:lvl>
+    <w:lvl w:ilvl="4" w:tplc="04090019" w:tentative="1">
+      <w:start w:val="1"/>
+      <w:numFmt w:val="upperLetter"/>
+      <w:lvlText w:val="%5."/>
+      <w:lvlJc w:val="left"/>
+      <w:pPr>
+        <w:ind w:left="2400" w:hanging="400"/>
+      </w:pPr>
+    </w:lvl>
+    <w:lvl w:ilvl="5" w:tplc="0409001B" w:tentative="1">
+      <w:start w:val="1"/>
+      <w:numFmt w:val="lowerRoman"/>
+      <w:lvlText w:val="%6."/>
+      <w:lvlJc w:val="right"/>
+      <w:pPr>
+        <w:ind w:left="2800" w:hanging="400"/>
+      </w:pPr>
+    </w:lvl>
+    <w:lvl w:ilvl="6" w:tplc="0409000F" w:tentative="1">
+      <w:start w:val="1"/>
+      <w:numFmt w:val="decimal"/>
+      <w:lvlText w:val="%7."/>
+      <w:lvlJc w:val="left"/>
+      <w:pPr>
+        <w:ind w:left="3200" w:hanging="400"/>
+      </w:pPr>
+    </w:lvl>
+    <w:lvl w:ilvl="7" w:tplc="04090019" w:tentative="1">
+      <w:start w:val="1"/>
+      <w:numFmt w:val="upperLetter"/>
+      <w:lvlText w:val="%8."/>
+      <w:lvlJc w:val="left"/>
+      <w:pPr>
+        <w:ind w:left="3600" w:hanging="400"/>
+      </w:pPr>
+    </w:lvl>
+    <w:lvl w:ilvl="8" w:tplc="0409001B" w:tentative="1">
+      <w:start w:val="1"/>
+      <w:numFmt w:val="lowerRoman"/>
+      <w:lvlText w:val="%9."/>
+      <w:lvlJc w:val="right"/>
+      <w:pPr>
+        <w:ind w:left="4000" w:hanging="400"/>
+      </w:pPr>
+    </w:lvl>
+  </w:abstractNum>
+  <w:abstractNum w:abstractNumId="3" w15:restartNumberingAfterBreak="0">
     <w:nsid w:val="7E240052"/>
     <w:multiLevelType w:val="hybridMultilevel"/>
     <w:tmpl w:val="CDD05660"/>
@@ -2844,13 +3450,16 @@
     </w:lvl>
   </w:abstractNum>
   <w:num w:numId="1">
+    <w:abstractNumId w:val="3"/>
+  </w:num>
+  <w:num w:numId="2">
+    <w:abstractNumId w:val="1"/>
+  </w:num>
+  <w:num w:numId="3">
     <w:abstractNumId w:val="2"/>
   </w:num>
-  <w:num w:numId="2">
+  <w:num w:numId="4">
     <w:abstractNumId w:val="0"/>
-  </w:num>
-  <w:num w:numId="3">
-    <w:abstractNumId w:val="1"/>
   </w:num>
 </w:numbering>
 </file>
@@ -3702,7 +4311,7 @@
 </file>
 
 <file path=customXml/itemProps1.xml><?xml version="1.0" encoding="utf-8"?>
-<ds:datastoreItem xmlns:ds="http://schemas.openxmlformats.org/officeDocument/2006/customXml" ds:itemID="{E41E55C8-466B-4F39-9195-8193F6A93E0C}">
+<ds:datastoreItem xmlns:ds="http://schemas.openxmlformats.org/officeDocument/2006/customXml" ds:itemID="{2B6EBD9C-1B34-4650-AB11-386E128245ED}">
   <ds:schemaRefs>
     <ds:schemaRef ds:uri="http://schemas.openxmlformats.org/officeDocument/2006/bibliography"/>
   </ds:schemaRefs>

--- a/기획/회원가입_유스케이스.docx
+++ b/기획/회원가입_유스케이스.docx
@@ -821,10 +821,14 @@
           <w:numId w:val="1"/>
         </w:numPr>
         <w:ind w:leftChars="0"/>
-      </w:pPr>
-      <w:r>
-        <w:rPr>
-          <w:rFonts w:hint="eastAsia"/>
+        <w:rPr>
+          <w:strike/>
+        </w:rPr>
+      </w:pPr>
+      <w:r>
+        <w:rPr>
+          <w:rFonts w:hint="eastAsia"/>
+          <w:strike/>
         </w:rPr>
         <w:t>인증 정보가 없는 경우</w:t>
       </w:r>
@@ -837,10 +841,14 @@
           <w:numId w:val="1"/>
         </w:numPr>
         <w:ind w:leftChars="0"/>
-      </w:pPr>
-      <w:r>
-        <w:rPr>
-          <w:rFonts w:hint="eastAsia"/>
+        <w:rPr>
+          <w:strike/>
+        </w:rPr>
+      </w:pPr>
+      <w:r>
+        <w:rPr>
+          <w:rFonts w:hint="eastAsia"/>
+          <w:strike/>
         </w:rPr>
         <w:t>사용자는 존재하지 않는 로그인 정보를 입력한다.</w:t>
       </w:r>
@@ -853,37 +861,53 @@
           <w:numId w:val="1"/>
         </w:numPr>
         <w:ind w:leftChars="0"/>
-      </w:pPr>
-      <w:r>
-        <w:rPr>
-          <w:rFonts w:hint="eastAsia"/>
+        <w:rPr>
+          <w:strike/>
+        </w:rPr>
+      </w:pPr>
+      <w:r>
+        <w:rPr>
+          <w:rFonts w:hint="eastAsia"/>
+          <w:strike/>
         </w:rPr>
         <w:t xml:space="preserve">시스템은 </w:t>
       </w:r>
       <w:r>
+        <w:rPr>
+          <w:strike/>
+        </w:rPr>
         <w:t>“</w:t>
       </w:r>
       <w:r>
         <w:rPr>
           <w:rFonts w:hint="eastAsia"/>
+          <w:strike/>
         </w:rPr>
         <w:t>회원정보가 없습니다.</w:t>
       </w:r>
       <w:r>
+        <w:rPr>
+          <w:strike/>
+        </w:rPr>
         <w:t>”</w:t>
       </w:r>
       <w:r>
         <w:rPr>
           <w:rFonts w:hint="eastAsia"/>
+          <w:strike/>
         </w:rPr>
         <w:t xml:space="preserve">라는 </w:t>
       </w:r>
       <w:r>
+        <w:rPr>
+          <w:strike/>
+        </w:rPr>
         <w:t>alert</w:t>
       </w:r>
       <w:r>
         <w:rPr>
           <w:rFonts w:hint="eastAsia"/>
+          <w:strike/>
         </w:rPr>
         <w:t>을 보여준다.</w:t>
       </w:r>
@@ -1439,6 +1463,7 @@
         </w:numPr>
         <w:ind w:leftChars="0"/>
         <w:rPr>
+          <w:rFonts w:hint="eastAsia"/>
           <w:strike/>
         </w:rPr>
       </w:pPr>
@@ -1482,12 +1507,68 @@
         </w:numPr>
         <w:ind w:leftChars="0"/>
       </w:pPr>
+      <w:r>
+        <w:rPr>
+          <w:rFonts w:hint="eastAsia"/>
+        </w:rPr>
+        <w:t>마이페이지</w:t>
+      </w:r>
+    </w:p>
+    <w:p>
+      <w:pPr>
+        <w:pStyle w:val="a3"/>
+        <w:numPr>
+          <w:ilvl w:val="1"/>
+          <w:numId w:val="1"/>
+        </w:numPr>
+        <w:ind w:leftChars="0"/>
+      </w:pPr>
+      <w:commentRangeStart w:id="1"/>
+      <w:r>
+        <w:rPr>
+          <w:rFonts w:hint="eastAsia"/>
+        </w:rPr>
+        <w:t>본인정보</w:t>
+      </w:r>
+      <w:commentRangeEnd w:id="1"/>
+      <w:r>
+        <w:rPr>
+          <w:rStyle w:val="a4"/>
+        </w:rPr>
+        <w:commentReference w:id="1"/>
+      </w:r>
+      <w:r>
+        <w:rPr>
+          <w:rFonts w:hint="eastAsia"/>
+        </w:rPr>
+        <w:t xml:space="preserve"> 확인</w:t>
+      </w:r>
+    </w:p>
+    <w:p>
+      <w:pPr>
+        <w:pStyle w:val="a3"/>
+        <w:numPr>
+          <w:ilvl w:val="2"/>
+          <w:numId w:val="1"/>
+        </w:numPr>
+        <w:ind w:leftChars="0"/>
+      </w:pPr>
+    </w:p>
+    <w:p>
+      <w:pPr>
+        <w:pStyle w:val="a3"/>
+        <w:numPr>
+          <w:ilvl w:val="1"/>
+          <w:numId w:val="1"/>
+        </w:numPr>
+        <w:ind w:leftChars="0"/>
+      </w:pPr>
       <w:commentRangeStart w:id="2"/>
       <w:r>
         <w:rPr>
           <w:rFonts w:hint="eastAsia"/>
         </w:rPr>
-        <w:t>반려동물동반</w:t>
+        <w:t>개인정보</w:t>
       </w:r>
       <w:commentRangeEnd w:id="2"/>
       <w:r>
@@ -1500,7 +1581,877 @@
         <w:rPr>
           <w:rFonts w:hint="eastAsia"/>
         </w:rPr>
-        <w:t xml:space="preserve"> 문화시설 검색</w:t>
+        <w:t xml:space="preserve"> 변경</w:t>
+      </w:r>
+    </w:p>
+    <w:p>
+      <w:pPr>
+        <w:pStyle w:val="a3"/>
+        <w:numPr>
+          <w:ilvl w:val="2"/>
+          <w:numId w:val="1"/>
+        </w:numPr>
+        <w:ind w:leftChars="0"/>
+      </w:pPr>
+      <w:r>
+        <w:rPr>
+          <w:rFonts w:hint="eastAsia"/>
+        </w:rPr>
+        <w:t xml:space="preserve">사전 조건 </w:t>
+      </w:r>
+      <w:r>
+        <w:t xml:space="preserve">: </w:t>
+      </w:r>
+      <w:r>
+        <w:rPr>
+          <w:rFonts w:hint="eastAsia"/>
+        </w:rPr>
+        <w:t>로그인이 되어 있어야 한다.</w:t>
+      </w:r>
+    </w:p>
+    <w:p>
+      <w:pPr>
+        <w:pStyle w:val="a3"/>
+        <w:numPr>
+          <w:ilvl w:val="2"/>
+          <w:numId w:val="1"/>
+        </w:numPr>
+        <w:ind w:leftChars="0"/>
+        <w:rPr>
+          <w:rFonts w:hint="eastAsia"/>
+        </w:rPr>
+      </w:pPr>
+      <w:r>
+        <w:rPr>
+          <w:rFonts w:hint="eastAsia"/>
+        </w:rPr>
+        <w:t>주 시나리오</w:t>
+      </w:r>
+    </w:p>
+    <w:p>
+      <w:pPr>
+        <w:pStyle w:val="a3"/>
+        <w:numPr>
+          <w:ilvl w:val="3"/>
+          <w:numId w:val="1"/>
+        </w:numPr>
+        <w:ind w:leftChars="0"/>
+      </w:pPr>
+      <w:r>
+        <w:rPr>
+          <w:rFonts w:hint="eastAsia"/>
+        </w:rPr>
+        <w:t>사용자는 로그인한 계정의 비밀번호를 바르게 입력한 후,</w:t>
+      </w:r>
+      <w:r>
+        <w:t xml:space="preserve"> </w:t>
+      </w:r>
+      <w:commentRangeStart w:id="3"/>
+      <w:r>
+        <w:rPr>
+          <w:rFonts w:hint="eastAsia"/>
+        </w:rPr>
+        <w:t>개인정보</w:t>
+      </w:r>
+      <w:commentRangeEnd w:id="3"/>
+      <w:r>
+        <w:rPr>
+          <w:rStyle w:val="a4"/>
+        </w:rPr>
+        <w:commentReference w:id="3"/>
+      </w:r>
+      <w:r>
+        <w:rPr>
+          <w:rFonts w:hint="eastAsia"/>
+        </w:rPr>
+        <w:t xml:space="preserve"> 변경 페이지로 이동한다.</w:t>
+      </w:r>
+    </w:p>
+    <w:p>
+      <w:pPr>
+        <w:pStyle w:val="a3"/>
+        <w:numPr>
+          <w:ilvl w:val="3"/>
+          <w:numId w:val="1"/>
+        </w:numPr>
+        <w:ind w:leftChars="0"/>
+      </w:pPr>
+      <w:r>
+        <w:rPr>
+          <w:rFonts w:hint="eastAsia"/>
+        </w:rPr>
+        <w:t>시스템은 사용자가 요청한 계정의 비밀번호를 확인하고 개인정보 변경 페이지를 노출시킨다.</w:t>
+      </w:r>
+    </w:p>
+    <w:p>
+      <w:pPr>
+        <w:pStyle w:val="a3"/>
+        <w:numPr>
+          <w:ilvl w:val="3"/>
+          <w:numId w:val="1"/>
+        </w:numPr>
+        <w:ind w:leftChars="0"/>
+      </w:pPr>
+      <w:r>
+        <w:rPr>
+          <w:rFonts w:hint="eastAsia"/>
+        </w:rPr>
+        <w:t>사용자는 계정의 비밀번호, 이름, 생년월일,</w:t>
+      </w:r>
+      <w:r>
+        <w:t xml:space="preserve"> </w:t>
+      </w:r>
+      <w:r>
+        <w:rPr>
+          <w:rFonts w:hint="eastAsia"/>
+        </w:rPr>
+        <w:t>이메일주소를 변경할 수 있다.</w:t>
+      </w:r>
+    </w:p>
+    <w:p>
+      <w:pPr>
+        <w:pStyle w:val="a3"/>
+        <w:numPr>
+          <w:ilvl w:val="3"/>
+          <w:numId w:val="1"/>
+        </w:numPr>
+        <w:ind w:leftChars="0"/>
+      </w:pPr>
+      <w:r>
+        <w:rPr>
+          <w:rFonts w:hint="eastAsia"/>
+        </w:rPr>
+        <w:t>시스템은 사용자가 요청한 계정의 비밀번호,</w:t>
+      </w:r>
+      <w:r>
+        <w:t xml:space="preserve"> </w:t>
+      </w:r>
+      <w:r>
+        <w:rPr>
+          <w:rFonts w:hint="eastAsia"/>
+        </w:rPr>
+        <w:t>이름,</w:t>
+      </w:r>
+      <w:r>
+        <w:t xml:space="preserve"> </w:t>
+      </w:r>
+      <w:r>
+        <w:rPr>
+          <w:rFonts w:hint="eastAsia"/>
+        </w:rPr>
+        <w:t>생년월일,</w:t>
+      </w:r>
+      <w:r>
+        <w:t xml:space="preserve"> </w:t>
+      </w:r>
+      <w:r>
+        <w:rPr>
+          <w:rFonts w:hint="eastAsia"/>
+        </w:rPr>
+        <w:t xml:space="preserve">이메일주소를 변경해 </w:t>
+      </w:r>
+      <w:r>
+        <w:t>DB</w:t>
+      </w:r>
+      <w:r>
+        <w:rPr>
+          <w:rFonts w:hint="eastAsia"/>
+        </w:rPr>
+        <w:t>에 저장하고 변경 완료된 정보를 노출시킨다.</w:t>
+      </w:r>
+    </w:p>
+    <w:p>
+      <w:pPr>
+        <w:pStyle w:val="a3"/>
+        <w:numPr>
+          <w:ilvl w:val="3"/>
+          <w:numId w:val="1"/>
+        </w:numPr>
+        <w:ind w:leftChars="0"/>
+      </w:pPr>
+      <w:r>
+        <w:rPr>
+          <w:rFonts w:hint="eastAsia"/>
+        </w:rPr>
+        <w:t>사용자는 계정의 휴대폰 번호를 변경할 때 번호 인증을 통해 휴대폰 번호를 변경할 수 있다.</w:t>
+      </w:r>
+    </w:p>
+    <w:p>
+      <w:pPr>
+        <w:pStyle w:val="a3"/>
+        <w:numPr>
+          <w:ilvl w:val="3"/>
+          <w:numId w:val="1"/>
+        </w:numPr>
+        <w:ind w:leftChars="0"/>
+      </w:pPr>
+      <w:r>
+        <w:rPr>
+          <w:rFonts w:hint="eastAsia"/>
+        </w:rPr>
+        <w:t xml:space="preserve">시스템은 사용자가 요청한 계정의 휴대폰 번호 인증을 통해 변경하고 </w:t>
+      </w:r>
+      <w:r>
+        <w:t>DB</w:t>
+      </w:r>
+      <w:r>
+        <w:rPr>
+          <w:rFonts w:hint="eastAsia"/>
+        </w:rPr>
+        <w:t>에 저장하고 변경 완료된 정보를 노출시킨다.</w:t>
+      </w:r>
+    </w:p>
+    <w:p>
+      <w:pPr>
+        <w:pStyle w:val="a3"/>
+        <w:numPr>
+          <w:ilvl w:val="3"/>
+          <w:numId w:val="1"/>
+        </w:numPr>
+        <w:ind w:leftChars="0"/>
+      </w:pPr>
+      <w:r>
+        <w:rPr>
+          <w:rFonts w:hint="eastAsia"/>
+        </w:rPr>
+        <w:t xml:space="preserve">사용자는 맨 밑 하단에 위치해 있는 </w:t>
+      </w:r>
+      <w:r>
+        <w:t>[</w:t>
+      </w:r>
+      <w:r>
+        <w:rPr>
+          <w:rFonts w:hint="eastAsia"/>
+        </w:rPr>
+        <w:t>탈퇴하기]</w:t>
+      </w:r>
+      <w:r>
+        <w:t xml:space="preserve"> </w:t>
+      </w:r>
+      <w:r>
+        <w:rPr>
+          <w:rFonts w:hint="eastAsia"/>
+        </w:rPr>
+        <w:t>버튼을 통해 탈퇴할 수 있다.</w:t>
+      </w:r>
+    </w:p>
+    <w:p>
+      <w:pPr>
+        <w:pStyle w:val="a3"/>
+        <w:numPr>
+          <w:ilvl w:val="3"/>
+          <w:numId w:val="1"/>
+        </w:numPr>
+        <w:ind w:leftChars="0"/>
+      </w:pPr>
+      <w:r>
+        <w:rPr>
+          <w:rFonts w:hint="eastAsia"/>
+        </w:rPr>
+        <w:t xml:space="preserve">시스템은 탈퇴를 요청한 사용자 계정을 </w:t>
+      </w:r>
+      <w:r>
+        <w:t>DB</w:t>
+      </w:r>
+      <w:r>
+        <w:rPr>
+          <w:rFonts w:hint="eastAsia"/>
+        </w:rPr>
+        <w:t>에 지우고 탈퇴 처리를 할 수 있다.</w:t>
+      </w:r>
+    </w:p>
+    <w:p>
+      <w:pPr>
+        <w:pStyle w:val="a3"/>
+        <w:numPr>
+          <w:ilvl w:val="0"/>
+          <w:numId w:val="1"/>
+        </w:numPr>
+        <w:ind w:leftChars="0"/>
+      </w:pPr>
+      <w:r>
+        <w:rPr>
+          <w:rFonts w:hint="eastAsia"/>
+        </w:rPr>
+        <w:t>게시판</w:t>
+      </w:r>
+    </w:p>
+    <w:p>
+      <w:pPr>
+        <w:pStyle w:val="a3"/>
+        <w:numPr>
+          <w:ilvl w:val="1"/>
+          <w:numId w:val="1"/>
+        </w:numPr>
+        <w:ind w:leftChars="0"/>
+      </w:pPr>
+      <w:r>
+        <w:rPr>
+          <w:rFonts w:hint="eastAsia"/>
+        </w:rPr>
+        <w:t>반려동물동반 문화시설</w:t>
+      </w:r>
+    </w:p>
+    <w:p>
+      <w:pPr>
+        <w:pStyle w:val="a3"/>
+        <w:numPr>
+          <w:ilvl w:val="2"/>
+          <w:numId w:val="1"/>
+        </w:numPr>
+        <w:ind w:leftChars="0"/>
+      </w:pPr>
+      <w:r>
+        <w:rPr>
+          <w:rFonts w:hint="eastAsia"/>
+        </w:rPr>
+        <w:t xml:space="preserve">사전 조건 </w:t>
+      </w:r>
+      <w:r>
+        <w:t xml:space="preserve">: </w:t>
+      </w:r>
+      <w:r>
+        <w:rPr>
+          <w:rFonts w:hint="eastAsia"/>
+        </w:rPr>
+        <w:t>비회원도 열람할 수 있다.</w:t>
+      </w:r>
+    </w:p>
+    <w:p>
+      <w:pPr>
+        <w:pStyle w:val="a3"/>
+        <w:numPr>
+          <w:ilvl w:val="2"/>
+          <w:numId w:val="1"/>
+        </w:numPr>
+        <w:ind w:leftChars="0"/>
+      </w:pPr>
+      <w:r>
+        <w:rPr>
+          <w:rFonts w:hint="eastAsia"/>
+        </w:rPr>
+        <w:t>주 시나리오</w:t>
+      </w:r>
+    </w:p>
+    <w:p>
+      <w:pPr>
+        <w:pStyle w:val="a3"/>
+        <w:numPr>
+          <w:ilvl w:val="3"/>
+          <w:numId w:val="1"/>
+        </w:numPr>
+        <w:ind w:leftChars="0"/>
+      </w:pPr>
+      <w:r>
+        <w:rPr>
+          <w:rFonts w:hint="eastAsia"/>
+        </w:rPr>
+        <w:t xml:space="preserve">사용자는 </w:t>
+      </w:r>
+      <w:commentRangeStart w:id="4"/>
+      <w:r>
+        <w:rPr>
+          <w:rFonts w:hint="eastAsia"/>
+        </w:rPr>
+        <w:t>카테고리별로</w:t>
+      </w:r>
+      <w:commentRangeEnd w:id="4"/>
+      <w:r>
+        <w:rPr>
+          <w:rStyle w:val="a4"/>
+        </w:rPr>
+        <w:commentReference w:id="4"/>
+      </w:r>
+      <w:r>
+        <w:rPr>
+          <w:rFonts w:hint="eastAsia"/>
+        </w:rPr>
+        <w:t xml:space="preserve"> 검색해 결과값을 요청할 수 있다.</w:t>
+      </w:r>
+    </w:p>
+    <w:p>
+      <w:pPr>
+        <w:pStyle w:val="a3"/>
+        <w:numPr>
+          <w:ilvl w:val="3"/>
+          <w:numId w:val="1"/>
+        </w:numPr>
+        <w:ind w:leftChars="0"/>
+      </w:pPr>
+      <w:r>
+        <w:rPr>
+          <w:rFonts w:hint="eastAsia"/>
+        </w:rPr>
+        <w:t>시스템은 사용자가 요청한 카테고리의 결과값을 처리해 노출시킨다.</w:t>
+      </w:r>
+    </w:p>
+    <w:p>
+      <w:pPr>
+        <w:pStyle w:val="a3"/>
+        <w:numPr>
+          <w:ilvl w:val="3"/>
+          <w:numId w:val="1"/>
+        </w:numPr>
+        <w:ind w:leftChars="0"/>
+      </w:pPr>
+      <w:r>
+        <w:rPr>
+          <w:rFonts w:hint="eastAsia"/>
+        </w:rPr>
+        <w:t>사용자는 검색한 결과값의 썸네일에 좋아요(하트)를 눌러 좋아요 목록에 추가할 수 있다.</w:t>
+      </w:r>
+    </w:p>
+    <w:p>
+      <w:pPr>
+        <w:pStyle w:val="a3"/>
+        <w:numPr>
+          <w:ilvl w:val="3"/>
+          <w:numId w:val="1"/>
+        </w:numPr>
+        <w:ind w:leftChars="0"/>
+      </w:pPr>
+      <w:r>
+        <w:rPr>
+          <w:rFonts w:hint="eastAsia"/>
+        </w:rPr>
+        <w:t>시스템은 사용자가 누른 좋아요를 DB에 저장하고 목록을 만들어 처리한다.</w:t>
+      </w:r>
+    </w:p>
+    <w:p>
+      <w:pPr>
+        <w:pStyle w:val="a3"/>
+        <w:numPr>
+          <w:ilvl w:val="2"/>
+          <w:numId w:val="1"/>
+        </w:numPr>
+        <w:ind w:leftChars="0"/>
+      </w:pPr>
+      <w:r>
+        <w:rPr>
+          <w:rFonts w:hint="eastAsia"/>
+        </w:rPr>
+        <w:t>부 시나리오</w:t>
+      </w:r>
+    </w:p>
+    <w:p>
+      <w:pPr>
+        <w:pStyle w:val="a3"/>
+        <w:numPr>
+          <w:ilvl w:val="3"/>
+          <w:numId w:val="1"/>
+        </w:numPr>
+        <w:ind w:leftChars="0"/>
+      </w:pPr>
+    </w:p>
+    <w:p>
+      <w:pPr>
+        <w:pStyle w:val="a3"/>
+        <w:numPr>
+          <w:ilvl w:val="1"/>
+          <w:numId w:val="1"/>
+        </w:numPr>
+        <w:ind w:leftChars="0"/>
+      </w:pPr>
+      <w:r>
+        <w:rPr>
+          <w:rFonts w:hint="eastAsia"/>
+        </w:rPr>
+        <w:t>산책로 검색</w:t>
+      </w:r>
+    </w:p>
+    <w:p>
+      <w:pPr>
+        <w:pStyle w:val="a3"/>
+        <w:numPr>
+          <w:ilvl w:val="2"/>
+          <w:numId w:val="1"/>
+        </w:numPr>
+        <w:ind w:leftChars="0"/>
+      </w:pPr>
+      <w:r>
+        <w:rPr>
+          <w:rFonts w:hint="eastAsia"/>
+        </w:rPr>
+        <w:t xml:space="preserve">사전 조건 </w:t>
+      </w:r>
+      <w:r>
+        <w:t xml:space="preserve">: </w:t>
+      </w:r>
+      <w:r>
+        <w:rPr>
+          <w:rFonts w:hint="eastAsia"/>
+        </w:rPr>
+        <w:t>비회원도 열람할 수 있다.</w:t>
+      </w:r>
+    </w:p>
+    <w:p>
+      <w:pPr>
+        <w:pStyle w:val="a3"/>
+        <w:numPr>
+          <w:ilvl w:val="2"/>
+          <w:numId w:val="1"/>
+        </w:numPr>
+        <w:ind w:leftChars="0"/>
+      </w:pPr>
+      <w:r>
+        <w:rPr>
+          <w:rFonts w:hint="eastAsia"/>
+        </w:rPr>
+        <w:t>주 시나리오</w:t>
+      </w:r>
+    </w:p>
+    <w:p>
+      <w:pPr>
+        <w:pStyle w:val="a3"/>
+        <w:numPr>
+          <w:ilvl w:val="3"/>
+          <w:numId w:val="1"/>
+        </w:numPr>
+        <w:ind w:leftChars="0"/>
+      </w:pPr>
+      <w:r>
+        <w:rPr>
+          <w:rFonts w:hint="eastAsia"/>
+        </w:rPr>
+        <w:t>사용자는 카테고리별로 검색해 결과값을 요청할 수 있다.</w:t>
+      </w:r>
+    </w:p>
+    <w:p>
+      <w:pPr>
+        <w:pStyle w:val="a3"/>
+        <w:numPr>
+          <w:ilvl w:val="3"/>
+          <w:numId w:val="1"/>
+        </w:numPr>
+        <w:ind w:leftChars="0"/>
+      </w:pPr>
+      <w:r>
+        <w:rPr>
+          <w:rFonts w:hint="eastAsia"/>
+        </w:rPr>
+        <w:t>시스템은 사용자가 요청한 카테고리의 결과값을 처리해 노출시킨다.</w:t>
+      </w:r>
+    </w:p>
+    <w:p>
+      <w:pPr>
+        <w:pStyle w:val="a3"/>
+        <w:numPr>
+          <w:ilvl w:val="3"/>
+          <w:numId w:val="1"/>
+        </w:numPr>
+        <w:ind w:leftChars="0"/>
+      </w:pPr>
+      <w:r>
+        <w:rPr>
+          <w:rFonts w:hint="eastAsia"/>
+        </w:rPr>
+        <w:t xml:space="preserve">사용자는 검색한 결과값의 </w:t>
+      </w:r>
+      <w:commentRangeStart w:id="5"/>
+      <w:r>
+        <w:rPr>
+          <w:rFonts w:hint="eastAsia"/>
+        </w:rPr>
+        <w:t>썸네일에</w:t>
+      </w:r>
+      <w:commentRangeEnd w:id="5"/>
+      <w:r>
+        <w:rPr>
+          <w:rStyle w:val="a4"/>
+        </w:rPr>
+        <w:commentReference w:id="5"/>
+      </w:r>
+      <w:r>
+        <w:rPr>
+          <w:rFonts w:hint="eastAsia"/>
+        </w:rPr>
+        <w:t xml:space="preserve"> 좋아요(하트)를 눌러 좋아요 목록에 추가할 수 있다.</w:t>
+      </w:r>
+    </w:p>
+    <w:p>
+      <w:pPr>
+        <w:pStyle w:val="a3"/>
+        <w:numPr>
+          <w:ilvl w:val="3"/>
+          <w:numId w:val="1"/>
+        </w:numPr>
+        <w:ind w:leftChars="0"/>
+      </w:pPr>
+      <w:r>
+        <w:rPr>
+          <w:rFonts w:hint="eastAsia"/>
+        </w:rPr>
+        <w:t>시스템은 사용자가 누른 좋아</w:t>
+      </w:r>
+      <w:r>
+        <w:rPr>
+          <w:rFonts w:hint="eastAsia"/>
+        </w:rPr>
+        <w:t>요를 DB에 저장하고 목록을 만들어 처리한다.</w:t>
+      </w:r>
+    </w:p>
+    <w:p>
+      <w:pPr>
+        <w:pStyle w:val="a3"/>
+        <w:numPr>
+          <w:ilvl w:val="2"/>
+          <w:numId w:val="1"/>
+        </w:numPr>
+        <w:ind w:leftChars="0"/>
+      </w:pPr>
+      <w:r>
+        <w:rPr>
+          <w:rFonts w:hint="eastAsia"/>
+        </w:rPr>
+        <w:t>부 시나리오</w:t>
+      </w:r>
+    </w:p>
+    <w:p>
+      <w:pPr>
+        <w:pStyle w:val="a3"/>
+        <w:numPr>
+          <w:ilvl w:val="1"/>
+          <w:numId w:val="1"/>
+        </w:numPr>
+        <w:ind w:leftChars="0"/>
+      </w:pPr>
+      <w:r>
+        <w:rPr>
+          <w:rFonts w:hint="eastAsia"/>
+        </w:rPr>
+        <w:t>여행 검색</w:t>
+      </w:r>
+    </w:p>
+    <w:p>
+      <w:pPr>
+        <w:pStyle w:val="a3"/>
+        <w:numPr>
+          <w:ilvl w:val="2"/>
+          <w:numId w:val="1"/>
+        </w:numPr>
+        <w:ind w:leftChars="0"/>
+      </w:pPr>
+      <w:r>
+        <w:rPr>
+          <w:rFonts w:hint="eastAsia"/>
+        </w:rPr>
+        <w:t xml:space="preserve">사전 조건 </w:t>
+      </w:r>
+      <w:r>
+        <w:t xml:space="preserve">: </w:t>
+      </w:r>
+      <w:r>
+        <w:rPr>
+          <w:rFonts w:hint="eastAsia"/>
+        </w:rPr>
+        <w:t>비회원도 열람할 수 있다.</w:t>
+      </w:r>
+    </w:p>
+    <w:p>
+      <w:pPr>
+        <w:pStyle w:val="a3"/>
+        <w:numPr>
+          <w:ilvl w:val="2"/>
+          <w:numId w:val="1"/>
+        </w:numPr>
+        <w:ind w:leftChars="0"/>
+      </w:pPr>
+      <w:r>
+        <w:rPr>
+          <w:rFonts w:hint="eastAsia"/>
+        </w:rPr>
+        <w:t>주 시나리오</w:t>
+      </w:r>
+    </w:p>
+    <w:p>
+      <w:pPr>
+        <w:pStyle w:val="a3"/>
+        <w:numPr>
+          <w:ilvl w:val="3"/>
+          <w:numId w:val="1"/>
+        </w:numPr>
+        <w:ind w:leftChars="0"/>
+      </w:pPr>
+      <w:r>
+        <w:rPr>
+          <w:rFonts w:hint="eastAsia"/>
+        </w:rPr>
+        <w:t>사용자는 카테고리별로 검색해 결과값을 요청할 수 있다.</w:t>
+      </w:r>
+    </w:p>
+    <w:p>
+      <w:pPr>
+        <w:pStyle w:val="a3"/>
+        <w:numPr>
+          <w:ilvl w:val="3"/>
+          <w:numId w:val="1"/>
+        </w:numPr>
+        <w:ind w:leftChars="0"/>
+      </w:pPr>
+      <w:r>
+        <w:rPr>
+          <w:rFonts w:hint="eastAsia"/>
+        </w:rPr>
+        <w:t>시스템은 사용자가 요청한 카테고리의 결과값을 처리해 노출시킨다.</w:t>
+      </w:r>
+    </w:p>
+    <w:p>
+      <w:pPr>
+        <w:pStyle w:val="a3"/>
+        <w:numPr>
+          <w:ilvl w:val="3"/>
+          <w:numId w:val="1"/>
+        </w:numPr>
+        <w:ind w:leftChars="0"/>
+      </w:pPr>
+      <w:r>
+        <w:rPr>
+          <w:rFonts w:hint="eastAsia"/>
+        </w:rPr>
+        <w:t>사용자는 검색한 결과값의 썸네일에 좋아요(하트)를 눌러 좋아요 목록에 추가할 수 있다.</w:t>
+      </w:r>
+    </w:p>
+    <w:p>
+      <w:pPr>
+        <w:pStyle w:val="a3"/>
+        <w:numPr>
+          <w:ilvl w:val="3"/>
+          <w:numId w:val="1"/>
+        </w:numPr>
+        <w:ind w:leftChars="0"/>
+      </w:pPr>
+      <w:r>
+        <w:rPr>
+          <w:rFonts w:hint="eastAsia"/>
+        </w:rPr>
+        <w:t>시스템은 사용자가 누른 좋아요를</w:t>
+      </w:r>
+      <w:bookmarkStart w:id="6" w:name="_GoBack"/>
+      <w:bookmarkEnd w:id="6"/>
+      <w:r>
+        <w:rPr>
+          <w:rFonts w:hint="eastAsia"/>
+        </w:rPr>
+        <w:t xml:space="preserve"> DB에 저장하고 목록을 만들어 처리한다.</w:t>
+      </w:r>
+    </w:p>
+    <w:p>
+      <w:pPr>
+        <w:pStyle w:val="a3"/>
+        <w:numPr>
+          <w:ilvl w:val="2"/>
+          <w:numId w:val="1"/>
+        </w:numPr>
+        <w:ind w:leftChars="0"/>
+      </w:pPr>
+      <w:r>
+        <w:rPr>
+          <w:rFonts w:hint="eastAsia"/>
+        </w:rPr>
+        <w:t>부 시나리오</w:t>
+      </w:r>
+    </w:p>
+    <w:p>
+      <w:pPr>
+        <w:pStyle w:val="a3"/>
+        <w:numPr>
+          <w:ilvl w:val="1"/>
+          <w:numId w:val="1"/>
+        </w:numPr>
+        <w:ind w:leftChars="0"/>
+      </w:pPr>
+      <w:commentRangeStart w:id="7"/>
+      <w:r>
+        <w:rPr>
+          <w:rFonts w:hint="eastAsia"/>
+        </w:rPr>
+        <w:t>미세먼지와</w:t>
+      </w:r>
+      <w:commentRangeEnd w:id="7"/>
+      <w:r>
+        <w:rPr>
+          <w:rStyle w:val="a4"/>
+        </w:rPr>
+        <w:commentReference w:id="7"/>
+      </w:r>
+      <w:r>
+        <w:rPr>
+          <w:rFonts w:hint="eastAsia"/>
+        </w:rPr>
+        <w:t xml:space="preserve"> 날씨 표시</w:t>
+      </w:r>
+    </w:p>
+    <w:p>
+      <w:pPr>
+        <w:pStyle w:val="a3"/>
+        <w:numPr>
+          <w:ilvl w:val="2"/>
+          <w:numId w:val="1"/>
+        </w:numPr>
+        <w:ind w:leftChars="0"/>
+      </w:pPr>
+      <w:r>
+        <w:rPr>
+          <w:rFonts w:hint="eastAsia"/>
+        </w:rPr>
+        <w:t xml:space="preserve">사전 조건 </w:t>
+      </w:r>
+      <w:r>
+        <w:t xml:space="preserve">: </w:t>
+      </w:r>
+      <w:r>
+        <w:rPr>
+          <w:rFonts w:hint="eastAsia"/>
+        </w:rPr>
+        <w:t>비회원도 열람할 수 있다.</w:t>
+      </w:r>
+    </w:p>
+    <w:p>
+      <w:pPr>
+        <w:pStyle w:val="a3"/>
+        <w:numPr>
+          <w:ilvl w:val="2"/>
+          <w:numId w:val="1"/>
+        </w:numPr>
+        <w:ind w:leftChars="0"/>
+      </w:pPr>
+      <w:r>
+        <w:rPr>
+          <w:rFonts w:hint="eastAsia"/>
+        </w:rPr>
+        <w:t>주 시나리오</w:t>
+      </w:r>
+    </w:p>
+    <w:p>
+      <w:pPr>
+        <w:pStyle w:val="a3"/>
+        <w:numPr>
+          <w:ilvl w:val="3"/>
+          <w:numId w:val="1"/>
+        </w:numPr>
+        <w:ind w:leftChars="0"/>
+      </w:pPr>
+      <w:r>
+        <w:rPr>
+          <w:rFonts w:hint="eastAsia"/>
+        </w:rPr>
+        <w:t>사용자는 지역별로 검색해 결과값을 요청할 수 있다.</w:t>
+      </w:r>
+    </w:p>
+    <w:p>
+      <w:pPr>
+        <w:pStyle w:val="a3"/>
+        <w:numPr>
+          <w:ilvl w:val="3"/>
+          <w:numId w:val="1"/>
+        </w:numPr>
+        <w:ind w:leftChars="0"/>
+      </w:pPr>
+      <w:r>
+        <w:rPr>
+          <w:rFonts w:hint="eastAsia"/>
+        </w:rPr>
+        <w:t>시스템은 사용자가 요청한 지역의 날씨 결과값을 처리해 노출시킨다.</w:t>
       </w:r>
     </w:p>
     <w:sectPr>
@@ -1536,9 +2487,6 @@
     <w:p>
       <w:pPr>
         <w:pStyle w:val="a5"/>
-        <w:rPr>
-          <w:rFonts w:hint="eastAsia"/>
-        </w:rPr>
       </w:pPr>
       <w:r>
         <w:rPr>
@@ -1546,11 +2494,9 @@
         </w:rPr>
         <w:t>ㄴ 안쓰는걸로</w:t>
       </w:r>
-      <w:bookmarkStart w:id="1" w:name="_GoBack"/>
-      <w:bookmarkEnd w:id="1"/>
     </w:p>
   </w:comment>
-  <w:comment w:id="2" w:author="TJ" w:date="2024-08-29T09:45:00Z" w:initials="T">
+  <w:comment w:id="1" w:author="TJ" w:date="2024-08-29T11:07:00Z" w:initials="T">
     <w:p>
       <w:pPr>
         <w:pStyle w:val="a5"/>
@@ -1565,7 +2511,518 @@
         <w:rPr>
           <w:rFonts w:hint="eastAsia"/>
         </w:rPr>
-        <w:t>뭔가 깔끔한 이름이 정해지면 좋을 것 같다.</w:t>
+        <w:t xml:space="preserve">본인 </w:t>
+      </w:r>
+      <w:r>
+        <w:rPr>
+          <w:rFonts w:hint="eastAsia"/>
+        </w:rPr>
+        <w:t xml:space="preserve"> </w:t>
+      </w:r>
+      <w:r>
+        <w:rPr>
+          <w:rFonts w:hint="eastAsia"/>
+        </w:rPr>
+        <w:t>확인이 어떤 형식인지</w:t>
+      </w:r>
+      <w:r>
+        <w:t xml:space="preserve">… </w:t>
+      </w:r>
+      <w:r>
+        <w:rPr>
+          <w:rFonts w:hint="eastAsia"/>
+        </w:rPr>
+        <w:t>왜 하는지</w:t>
+      </w:r>
+    </w:p>
+    <w:p>
+      <w:pPr>
+        <w:pStyle w:val="a5"/>
+      </w:pPr>
+      <w:r>
+        <w:rPr>
+          <w:rFonts w:hint="eastAsia"/>
+        </w:rPr>
+        <w:t>혹시 본인 정보 확인하기위해 비밀번호를 입력하는 형식인지</w:t>
+      </w:r>
+    </w:p>
+    <w:p>
+      <w:pPr>
+        <w:pStyle w:val="a5"/>
+      </w:pPr>
+      <w:r>
+        <w:rPr>
+          <w:rFonts w:hint="eastAsia"/>
+        </w:rPr>
+        <w:t>ID/PW</w:t>
+      </w:r>
+      <w:r>
+        <w:t xml:space="preserve"> </w:t>
+      </w:r>
+      <w:r>
+        <w:rPr>
+          <w:rFonts w:hint="eastAsia"/>
+        </w:rPr>
+        <w:t>찾는 용도</w:t>
+      </w:r>
+    </w:p>
+  </w:comment>
+  <w:comment w:id="2" w:author="TJ" w:date="2024-08-29T11:25:00Z" w:initials="T">
+    <w:p>
+      <w:pPr>
+        <w:pStyle w:val="a5"/>
+      </w:pPr>
+      <w:r>
+        <w:rPr>
+          <w:rStyle w:val="a4"/>
+        </w:rPr>
+        <w:annotationRef/>
+      </w:r>
+      <w:r>
+        <w:rPr>
+          <w:rFonts w:hint="eastAsia"/>
+        </w:rPr>
+        <w:t>순서 정리 회의로 정해야 될 듯</w:t>
+      </w:r>
+    </w:p>
+    <w:p>
+      <w:pPr>
+        <w:pStyle w:val="a5"/>
+        <w:numPr>
+          <w:ilvl w:val="0"/>
+          <w:numId w:val="3"/>
+        </w:numPr>
+      </w:pPr>
+      <w:r>
+        <w:rPr>
+          <w:rFonts w:hint="eastAsia"/>
+        </w:rPr>
+        <w:t>로그인&gt;마이페이지&gt;비번</w:t>
+      </w:r>
+    </w:p>
+    <w:p>
+      <w:pPr>
+        <w:pStyle w:val="a5"/>
+        <w:numPr>
+          <w:ilvl w:val="0"/>
+          <w:numId w:val="3"/>
+        </w:numPr>
+      </w:pPr>
+      <w:r>
+        <w:rPr>
+          <w:rFonts w:hint="eastAsia"/>
+        </w:rPr>
+        <w:t>로그인&gt;마이페이지&gt;개인정보변경&gt;비번</w:t>
+      </w:r>
+    </w:p>
+  </w:comment>
+  <w:comment w:id="3" w:author="TJ" w:date="2024-08-29T15:30:00Z" w:initials="T">
+    <w:p>
+      <w:pPr>
+        <w:pStyle w:val="a5"/>
+        <w:rPr>
+          <w:rFonts w:hint="eastAsia"/>
+        </w:rPr>
+      </w:pPr>
+      <w:r>
+        <w:rPr>
+          <w:rStyle w:val="a4"/>
+        </w:rPr>
+        <w:annotationRef/>
+      </w:r>
+      <w:r>
+        <w:rPr>
+          <w:rFonts w:hint="eastAsia"/>
+        </w:rPr>
+        <w:t>개인정보 페이지</w:t>
+      </w:r>
+    </w:p>
+    <w:p>
+      <w:pPr>
+        <w:pStyle w:val="a5"/>
+        <w:numPr>
+          <w:ilvl w:val="0"/>
+          <w:numId w:val="4"/>
+        </w:numPr>
+      </w:pPr>
+      <w:r>
+        <w:rPr>
+          <w:rFonts w:hint="eastAsia"/>
+        </w:rPr>
+        <w:t xml:space="preserve"> 아이디(변경불가)</w:t>
+      </w:r>
+    </w:p>
+    <w:p>
+      <w:pPr>
+        <w:pStyle w:val="a5"/>
+        <w:numPr>
+          <w:ilvl w:val="0"/>
+          <w:numId w:val="4"/>
+        </w:numPr>
+      </w:pPr>
+      <w:r>
+        <w:rPr>
+          <w:rFonts w:hint="eastAsia"/>
+        </w:rPr>
+        <w:t xml:space="preserve"> 현재비밀번호(플레이스홀더:</w:t>
+      </w:r>
+      <w:r>
+        <w:t xml:space="preserve"> </w:t>
+      </w:r>
+      <w:r>
+        <w:rPr>
+          <w:rFonts w:hint="eastAsia"/>
+        </w:rPr>
+        <w:t>비밀번호를 입력해주세요.</w:t>
+      </w:r>
+      <w:r>
+        <w:t>)</w:t>
+      </w:r>
+    </w:p>
+    <w:p>
+      <w:pPr>
+        <w:pStyle w:val="a5"/>
+        <w:numPr>
+          <w:ilvl w:val="0"/>
+          <w:numId w:val="4"/>
+        </w:numPr>
+      </w:pPr>
+      <w:r>
+        <w:rPr>
+          <w:rFonts w:hint="eastAsia"/>
+        </w:rPr>
+        <w:t xml:space="preserve"> 새 비밀번호</w:t>
+      </w:r>
+    </w:p>
+    <w:p>
+      <w:pPr>
+        <w:pStyle w:val="a5"/>
+        <w:numPr>
+          <w:ilvl w:val="0"/>
+          <w:numId w:val="4"/>
+        </w:numPr>
+      </w:pPr>
+      <w:r>
+        <w:rPr>
+          <w:rFonts w:hint="eastAsia"/>
+        </w:rPr>
+        <w:t xml:space="preserve"> 새 비밀번호 확인</w:t>
+      </w:r>
+    </w:p>
+    <w:p>
+      <w:pPr>
+        <w:pStyle w:val="a5"/>
+        <w:numPr>
+          <w:ilvl w:val="0"/>
+          <w:numId w:val="4"/>
+        </w:numPr>
+      </w:pPr>
+      <w:r>
+        <w:rPr>
+          <w:rFonts w:hint="eastAsia"/>
+        </w:rPr>
+        <w:t xml:space="preserve"> 이름</w:t>
+      </w:r>
+    </w:p>
+    <w:p>
+      <w:pPr>
+        <w:pStyle w:val="a5"/>
+        <w:numPr>
+          <w:ilvl w:val="0"/>
+          <w:numId w:val="4"/>
+        </w:numPr>
+      </w:pPr>
+      <w:r>
+        <w:rPr>
+          <w:rFonts w:hint="eastAsia"/>
+        </w:rPr>
+        <w:t xml:space="preserve"> 이메일</w:t>
+      </w:r>
+    </w:p>
+    <w:p>
+      <w:pPr>
+        <w:pStyle w:val="a5"/>
+        <w:numPr>
+          <w:ilvl w:val="0"/>
+          <w:numId w:val="4"/>
+        </w:numPr>
+      </w:pPr>
+      <w:r>
+        <w:rPr>
+          <w:rFonts w:hint="eastAsia"/>
+        </w:rPr>
+        <w:t xml:space="preserve"> 휴대폰</w:t>
+      </w:r>
+    </w:p>
+    <w:p>
+      <w:pPr>
+        <w:pStyle w:val="a5"/>
+        <w:numPr>
+          <w:ilvl w:val="0"/>
+          <w:numId w:val="4"/>
+        </w:numPr>
+      </w:pPr>
+      <w:r>
+        <w:rPr>
+          <w:rFonts w:hint="eastAsia"/>
+        </w:rPr>
+        <w:t xml:space="preserve"> 성별</w:t>
+      </w:r>
+    </w:p>
+    <w:p>
+      <w:pPr>
+        <w:pStyle w:val="a5"/>
+        <w:numPr>
+          <w:ilvl w:val="0"/>
+          <w:numId w:val="4"/>
+        </w:numPr>
+      </w:pPr>
+      <w:r>
+        <w:rPr>
+          <w:rFonts w:hint="eastAsia"/>
+        </w:rPr>
+        <w:t xml:space="preserve"> 생년월일</w:t>
+      </w:r>
+    </w:p>
+    <w:p>
+      <w:pPr>
+        <w:pStyle w:val="a5"/>
+        <w:numPr>
+          <w:ilvl w:val="0"/>
+          <w:numId w:val="4"/>
+        </w:numPr>
+      </w:pPr>
+      <w:r>
+        <w:rPr>
+          <w:rFonts w:hint="eastAsia"/>
+        </w:rPr>
+        <w:t xml:space="preserve"> 이용약관동의(넣을지 말지)</w:t>
+      </w:r>
+    </w:p>
+    <w:p>
+      <w:pPr>
+        <w:pStyle w:val="a5"/>
+        <w:numPr>
+          <w:ilvl w:val="0"/>
+          <w:numId w:val="4"/>
+        </w:numPr>
+      </w:pPr>
+      <w:r>
+        <w:rPr>
+          <w:rFonts w:hint="eastAsia"/>
+        </w:rPr>
+        <w:t xml:space="preserve"> 버튼 </w:t>
+      </w:r>
+      <w:r>
+        <w:t xml:space="preserve">- </w:t>
+      </w:r>
+      <w:r>
+        <w:rPr>
+          <w:rFonts w:hint="eastAsia"/>
+        </w:rPr>
+        <w:t>탈퇴하기/회원정보수정</w:t>
+      </w:r>
+    </w:p>
+  </w:comment>
+  <w:comment w:id="4" w:author="TJ" w:date="2024-08-29T14:35:00Z" w:initials="T">
+    <w:p>
+      <w:pPr>
+        <w:pStyle w:val="a5"/>
+      </w:pPr>
+      <w:r>
+        <w:rPr>
+          <w:rStyle w:val="a4"/>
+        </w:rPr>
+        <w:annotationRef/>
+      </w:r>
+      <w:r>
+        <w:rPr>
+          <w:rFonts w:hint="eastAsia"/>
+        </w:rPr>
+        <w:t>카테고리 나누기</w:t>
+      </w:r>
+    </w:p>
+    <w:p>
+      <w:pPr>
+        <w:pStyle w:val="a5"/>
+      </w:pPr>
+      <w:r>
+        <w:rPr>
+          <w:rFonts w:hint="eastAsia"/>
+        </w:rPr>
+        <w:t>동물병원,</w:t>
+      </w:r>
+      <w:r>
+        <w:t xml:space="preserve"> </w:t>
+      </w:r>
+      <w:r>
+        <w:rPr>
+          <w:rFonts w:hint="eastAsia"/>
+        </w:rPr>
+        <w:t>동물약국</w:t>
+      </w:r>
+    </w:p>
+    <w:p>
+      <w:pPr>
+        <w:pStyle w:val="a5"/>
+      </w:pPr>
+      <w:r>
+        <w:rPr>
+          <w:rFonts w:hint="eastAsia"/>
+        </w:rPr>
+        <w:t>문예회관,</w:t>
+      </w:r>
+      <w:r>
+        <w:t xml:space="preserve"> </w:t>
+      </w:r>
+      <w:r>
+        <w:rPr>
+          <w:rFonts w:hint="eastAsia"/>
+        </w:rPr>
+        <w:t>미술관,</w:t>
+      </w:r>
+      <w:r>
+        <w:t xml:space="preserve"> </w:t>
+      </w:r>
+      <w:r>
+        <w:rPr>
+          <w:rFonts w:hint="eastAsia"/>
+        </w:rPr>
+        <w:t>박물관</w:t>
+      </w:r>
+    </w:p>
+    <w:p>
+      <w:pPr>
+        <w:pStyle w:val="a5"/>
+        <w:rPr>
+          <w:rFonts w:hint="eastAsia"/>
+        </w:rPr>
+      </w:pPr>
+      <w:r>
+        <w:rPr>
+          <w:rFonts w:hint="eastAsia"/>
+        </w:rPr>
+        <w:t>반려동물용품,</w:t>
+      </w:r>
+      <w:r>
+        <w:t xml:space="preserve"> </w:t>
+      </w:r>
+      <w:r>
+        <w:rPr>
+          <w:rFonts w:hint="eastAsia"/>
+        </w:rPr>
+        <w:t>위탁관리,</w:t>
+      </w:r>
+      <w:r>
+        <w:t xml:space="preserve"> </w:t>
+      </w:r>
+      <w:r>
+        <w:rPr>
+          <w:rFonts w:hint="eastAsia"/>
+        </w:rPr>
+        <w:t>미용</w:t>
+      </w:r>
+    </w:p>
+    <w:p>
+      <w:pPr>
+        <w:pStyle w:val="a5"/>
+        <w:rPr>
+          <w:rFonts w:hint="eastAsia"/>
+        </w:rPr>
+      </w:pPr>
+      <w:r>
+        <w:rPr>
+          <w:rFonts w:hint="eastAsia"/>
+        </w:rPr>
+        <w:t>식당,</w:t>
+      </w:r>
+      <w:r>
+        <w:t xml:space="preserve"> </w:t>
+      </w:r>
+      <w:r>
+        <w:rPr>
+          <w:rFonts w:hint="eastAsia"/>
+        </w:rPr>
+        <w:t>카페</w:t>
+      </w:r>
+    </w:p>
+    <w:p>
+      <w:pPr>
+        <w:pStyle w:val="a5"/>
+      </w:pPr>
+      <w:r>
+        <w:rPr>
+          <w:rFonts w:hint="eastAsia"/>
+        </w:rPr>
+        <w:t>여행지, 펜션,</w:t>
+      </w:r>
+      <w:r>
+        <w:t xml:space="preserve"> </w:t>
+      </w:r>
+      <w:r>
+        <w:rPr>
+          <w:rFonts w:hint="eastAsia"/>
+        </w:rPr>
+        <w:t>호텔</w:t>
+      </w:r>
+    </w:p>
+  </w:comment>
+  <w:comment w:id="5" w:author="TJ" w:date="2024-08-29T14:34:00Z" w:initials="T">
+    <w:p>
+      <w:pPr>
+        <w:pStyle w:val="a5"/>
+      </w:pPr>
+      <w:r>
+        <w:rPr>
+          <w:rStyle w:val="a4"/>
+        </w:rPr>
+        <w:annotationRef/>
+      </w:r>
+      <w:r>
+        <w:rPr>
+          <w:rFonts w:hint="eastAsia"/>
+        </w:rPr>
+        <w:t>썸네일로 할지,</w:t>
+      </w:r>
+      <w:r>
+        <w:t xml:space="preserve"> </w:t>
+      </w:r>
+      <w:r>
+        <w:rPr>
+          <w:rFonts w:hint="eastAsia"/>
+        </w:rPr>
+        <w:t>게시글로 할지.</w:t>
+      </w:r>
+      <w:r>
+        <w:t>.</w:t>
+      </w:r>
+    </w:p>
+  </w:comment>
+  <w:comment w:id="7" w:author="TJ" w:date="2024-08-29T14:04:00Z" w:initials="T">
+    <w:p>
+      <w:pPr>
+        <w:pStyle w:val="a5"/>
+      </w:pPr>
+      <w:r>
+        <w:rPr>
+          <w:rStyle w:val="a4"/>
+        </w:rPr>
+        <w:annotationRef/>
+      </w:r>
+      <w:r>
+        <w:rPr>
+          <w:rFonts w:hint="eastAsia"/>
+        </w:rPr>
+        <w:t>윗 페이지에 같이 넣어도 좋을 것 같음.</w:t>
+      </w:r>
+      <w:r>
+        <w:t xml:space="preserve"> </w:t>
+      </w:r>
+      <w:r>
+        <w:rPr>
+          <w:rFonts w:hint="eastAsia"/>
+        </w:rPr>
+        <w:t>따로 페이지 만들지 않고선</w:t>
       </w:r>
     </w:p>
   </w:comment>
@@ -1575,7 +3032,12 @@
 <file path=word/commentsExtended.xml><?xml version="1.0" encoding="utf-8"?>
 <w15:commentsEx xmlns:wpc="http://schemas.microsoft.com/office/word/2010/wordprocessingCanvas" xmlns:cx="http://schemas.microsoft.com/office/drawing/2014/chartex" xmlns:mc="http://schemas.openxmlformats.org/markup-compatibility/2006" xmlns:o="urn:schemas-microsoft-com:office:office" xmlns:r="http://schemas.openxmlformats.org/officeDocument/2006/relationships" xmlns:m="http://schemas.openxmlformats.org/officeDocument/2006/math" xmlns:v="urn:schemas-microsoft-com:vml" xmlns:wp14="http://schemas.microsoft.com/office/word/2010/wordprocessingDrawing" xmlns:wp="http://schemas.openxmlformats.org/drawingml/2006/wordprocessingDrawing" xmlns:w10="urn:schemas-microsoft-com:office:word" xmlns:w="http://schemas.openxmlformats.org/wordprocessingml/2006/main" xmlns:w14="http://schemas.microsoft.com/office/word/2010/wordml" xmlns:w15="http://schemas.microsoft.com/office/word/2012/wordml" xmlns:w16se="http://schemas.microsoft.com/office/word/2015/wordml/symex" xmlns:wpg="http://schemas.microsoft.com/office/word/2010/wordprocessingGroup" xmlns:wpi="http://schemas.microsoft.com/office/word/2010/wordprocessingInk" xmlns:wne="http://schemas.microsoft.com/office/word/2006/wordml" xmlns:wps="http://schemas.microsoft.com/office/word/2010/wordprocessingShape" mc:Ignorable="w14 w15 w16se wp14">
   <w15:commentEx w15:paraId="0980786B" w15:done="0"/>
-  <w15:commentEx w15:paraId="4DDB9AEB" w15:done="0"/>
+  <w15:commentEx w15:paraId="3763B77E" w15:done="0"/>
+  <w15:commentEx w15:paraId="3258387C" w15:done="0"/>
+  <w15:commentEx w15:paraId="5FBD435F" w15:done="0"/>
+  <w15:commentEx w15:paraId="4DD442F2" w15:done="0"/>
+  <w15:commentEx w15:paraId="0D0A0115" w15:done="0"/>
+  <w15:commentEx w15:paraId="3CB34207" w15:done="0"/>
 </w15:commentsEx>
 </file>
 
@@ -1632,10 +3094,10 @@
 <file path=word/numbering.xml><?xml version="1.0" encoding="utf-8"?>
 <w:numbering xmlns:wpc="http://schemas.microsoft.com/office/word/2010/wordprocessingCanvas" xmlns:cx="http://schemas.microsoft.com/office/drawing/2014/chartex" xmlns:mc="http://schemas.openxmlformats.org/markup-compatibility/2006" xmlns:o="urn:schemas-microsoft-com:office:office" xmlns:r="http://schemas.openxmlformats.org/officeDocument/2006/relationships" xmlns:m="http://schemas.openxmlformats.org/officeDocument/2006/math" xmlns:v="urn:schemas-microsoft-com:vml" xmlns:wp14="http://schemas.microsoft.com/office/word/2010/wordprocessingDrawing" xmlns:wp="http://schemas.openxmlformats.org/drawingml/2006/wordprocessingDrawing" xmlns:w10="urn:schemas-microsoft-com:office:word" xmlns:w="http://schemas.openxmlformats.org/wordprocessingml/2006/main" xmlns:w14="http://schemas.microsoft.com/office/word/2010/wordml" xmlns:w15="http://schemas.microsoft.com/office/word/2012/wordml" xmlns:w16se="http://schemas.microsoft.com/office/word/2015/wordml/symex" xmlns:wpg="http://schemas.microsoft.com/office/word/2010/wordprocessingGroup" xmlns:wpi="http://schemas.microsoft.com/office/word/2010/wordprocessingInk" xmlns:wne="http://schemas.microsoft.com/office/word/2006/wordml" xmlns:wps="http://schemas.microsoft.com/office/word/2010/wordprocessingShape" mc:Ignorable="w14 w15 w16se wp14">
   <w:abstractNum w:abstractNumId="0" w15:restartNumberingAfterBreak="0">
-    <w:nsid w:val="5AF53815"/>
+    <w:nsid w:val="47A706EB"/>
     <w:multiLevelType w:val="hybridMultilevel"/>
-    <w:tmpl w:val="11A06ADA"/>
-    <w:lvl w:ilvl="0" w:tplc="2D962E9A">
+    <w:tmpl w:val="CAE8AF38"/>
+    <w:lvl w:ilvl="0" w:tplc="53929BD6">
       <w:start w:val="1"/>
       <w:numFmt w:val="decimal"/>
       <w:lvlText w:val="%1."/>
@@ -1721,6 +3183,184 @@
     </w:lvl>
   </w:abstractNum>
   <w:abstractNum w:abstractNumId="1" w15:restartNumberingAfterBreak="0">
+    <w:nsid w:val="5AF53815"/>
+    <w:multiLevelType w:val="hybridMultilevel"/>
+    <w:tmpl w:val="11A06ADA"/>
+    <w:lvl w:ilvl="0" w:tplc="2D962E9A">
+      <w:start w:val="1"/>
+      <w:numFmt w:val="decimal"/>
+      <w:lvlText w:val="%1."/>
+      <w:lvlJc w:val="left"/>
+      <w:pPr>
+        <w:ind w:left="760" w:hanging="360"/>
+      </w:pPr>
+      <w:rPr>
+        <w:rFonts w:hint="default"/>
+      </w:rPr>
+    </w:lvl>
+    <w:lvl w:ilvl="1" w:tplc="04090019" w:tentative="1">
+      <w:start w:val="1"/>
+      <w:numFmt w:val="upperLetter"/>
+      <w:lvlText w:val="%2."/>
+      <w:lvlJc w:val="left"/>
+      <w:pPr>
+        <w:ind w:left="1200" w:hanging="400"/>
+      </w:pPr>
+    </w:lvl>
+    <w:lvl w:ilvl="2" w:tplc="0409001B" w:tentative="1">
+      <w:start w:val="1"/>
+      <w:numFmt w:val="lowerRoman"/>
+      <w:lvlText w:val="%3."/>
+      <w:lvlJc w:val="right"/>
+      <w:pPr>
+        <w:ind w:left="1600" w:hanging="400"/>
+      </w:pPr>
+    </w:lvl>
+    <w:lvl w:ilvl="3" w:tplc="0409000F" w:tentative="1">
+      <w:start w:val="1"/>
+      <w:numFmt w:val="decimal"/>
+      <w:lvlText w:val="%4."/>
+      <w:lvlJc w:val="left"/>
+      <w:pPr>
+        <w:ind w:left="2000" w:hanging="400"/>
+      </w:pPr>
+    </w:lvl>
+    <w:lvl w:ilvl="4" w:tplc="04090019" w:tentative="1">
+      <w:start w:val="1"/>
+      <w:numFmt w:val="upperLetter"/>
+      <w:lvlText w:val="%5."/>
+      <w:lvlJc w:val="left"/>
+      <w:pPr>
+        <w:ind w:left="2400" w:hanging="400"/>
+      </w:pPr>
+    </w:lvl>
+    <w:lvl w:ilvl="5" w:tplc="0409001B" w:tentative="1">
+      <w:start w:val="1"/>
+      <w:numFmt w:val="lowerRoman"/>
+      <w:lvlText w:val="%6."/>
+      <w:lvlJc w:val="right"/>
+      <w:pPr>
+        <w:ind w:left="2800" w:hanging="400"/>
+      </w:pPr>
+    </w:lvl>
+    <w:lvl w:ilvl="6" w:tplc="0409000F" w:tentative="1">
+      <w:start w:val="1"/>
+      <w:numFmt w:val="decimal"/>
+      <w:lvlText w:val="%7."/>
+      <w:lvlJc w:val="left"/>
+      <w:pPr>
+        <w:ind w:left="3200" w:hanging="400"/>
+      </w:pPr>
+    </w:lvl>
+    <w:lvl w:ilvl="7" w:tplc="04090019" w:tentative="1">
+      <w:start w:val="1"/>
+      <w:numFmt w:val="upperLetter"/>
+      <w:lvlText w:val="%8."/>
+      <w:lvlJc w:val="left"/>
+      <w:pPr>
+        <w:ind w:left="3600" w:hanging="400"/>
+      </w:pPr>
+    </w:lvl>
+    <w:lvl w:ilvl="8" w:tplc="0409001B" w:tentative="1">
+      <w:start w:val="1"/>
+      <w:numFmt w:val="lowerRoman"/>
+      <w:lvlText w:val="%9."/>
+      <w:lvlJc w:val="right"/>
+      <w:pPr>
+        <w:ind w:left="4000" w:hanging="400"/>
+      </w:pPr>
+    </w:lvl>
+  </w:abstractNum>
+  <w:abstractNum w:abstractNumId="2" w15:restartNumberingAfterBreak="0">
+    <w:nsid w:val="731C3CC7"/>
+    <w:multiLevelType w:val="hybridMultilevel"/>
+    <w:tmpl w:val="1130B560"/>
+    <w:lvl w:ilvl="0" w:tplc="F2683AB2">
+      <w:start w:val="1"/>
+      <w:numFmt w:val="decimal"/>
+      <w:lvlText w:val="%1."/>
+      <w:lvlJc w:val="left"/>
+      <w:pPr>
+        <w:ind w:left="760" w:hanging="360"/>
+      </w:pPr>
+      <w:rPr>
+        <w:rFonts w:hint="default"/>
+      </w:rPr>
+    </w:lvl>
+    <w:lvl w:ilvl="1" w:tplc="04090019" w:tentative="1">
+      <w:start w:val="1"/>
+      <w:numFmt w:val="upperLetter"/>
+      <w:lvlText w:val="%2."/>
+      <w:lvlJc w:val="left"/>
+      <w:pPr>
+        <w:ind w:left="1200" w:hanging="400"/>
+      </w:pPr>
+    </w:lvl>
+    <w:lvl w:ilvl="2" w:tplc="0409001B" w:tentative="1">
+      <w:start w:val="1"/>
+      <w:numFmt w:val="lowerRoman"/>
+      <w:lvlText w:val="%3."/>
+      <w:lvlJc w:val="right"/>
+      <w:pPr>
+        <w:ind w:left="1600" w:hanging="400"/>
+      </w:pPr>
+    </w:lvl>
+    <w:lvl w:ilvl="3" w:tplc="0409000F" w:tentative="1">
+      <w:start w:val="1"/>
+      <w:numFmt w:val="decimal"/>
+      <w:lvlText w:val="%4."/>
+      <w:lvlJc w:val="left"/>
+      <w:pPr>
+        <w:ind w:left="2000" w:hanging="400"/>
+      </w:pPr>
+    </w:lvl>
+    <w:lvl w:ilvl="4" w:tplc="04090019" w:tentative="1">
+      <w:start w:val="1"/>
+      <w:numFmt w:val="upperLetter"/>
+      <w:lvlText w:val="%5."/>
+      <w:lvlJc w:val="left"/>
+      <w:pPr>
+        <w:ind w:left="2400" w:hanging="400"/>
+      </w:pPr>
+    </w:lvl>
+    <w:lvl w:ilvl="5" w:tplc="0409001B" w:tentative="1">
+      <w:start w:val="1"/>
+      <w:numFmt w:val="lowerRoman"/>
+      <w:lvlText w:val="%6."/>
+      <w:lvlJc w:val="right"/>
+      <w:pPr>
+        <w:ind w:left="2800" w:hanging="400"/>
+      </w:pPr>
+    </w:lvl>
+    <w:lvl w:ilvl="6" w:tplc="0409000F" w:tentative="1">
+      <w:start w:val="1"/>
+      <w:numFmt w:val="decimal"/>
+      <w:lvlText w:val="%7."/>
+      <w:lvlJc w:val="left"/>
+      <w:pPr>
+        <w:ind w:left="3200" w:hanging="400"/>
+      </w:pPr>
+    </w:lvl>
+    <w:lvl w:ilvl="7" w:tplc="04090019" w:tentative="1">
+      <w:start w:val="1"/>
+      <w:numFmt w:val="upperLetter"/>
+      <w:lvlText w:val="%8."/>
+      <w:lvlJc w:val="left"/>
+      <w:pPr>
+        <w:ind w:left="3600" w:hanging="400"/>
+      </w:pPr>
+    </w:lvl>
+    <w:lvl w:ilvl="8" w:tplc="0409001B" w:tentative="1">
+      <w:start w:val="1"/>
+      <w:numFmt w:val="lowerRoman"/>
+      <w:lvlText w:val="%9."/>
+      <w:lvlJc w:val="right"/>
+      <w:pPr>
+        <w:ind w:left="4000" w:hanging="400"/>
+      </w:pPr>
+    </w:lvl>
+  </w:abstractNum>
+  <w:abstractNum w:abstractNumId="3" w15:restartNumberingAfterBreak="0">
     <w:nsid w:val="7E240052"/>
     <w:multiLevelType w:val="hybridMultilevel"/>
     <w:tmpl w:val="CDD05660"/>
@@ -1810,9 +3450,15 @@
     </w:lvl>
   </w:abstractNum>
   <w:num w:numId="1">
+    <w:abstractNumId w:val="3"/>
+  </w:num>
+  <w:num w:numId="2">
     <w:abstractNumId w:val="1"/>
   </w:num>
-  <w:num w:numId="2">
+  <w:num w:numId="3">
+    <w:abstractNumId w:val="2"/>
+  </w:num>
+  <w:num w:numId="4">
     <w:abstractNumId w:val="0"/>
   </w:num>
 </w:numbering>
@@ -2658,4 +4304,16 @@
     </a:ext>
   </a:extLst>
 </a:theme>
+</file>
+
+<file path=customXml/item1.xml><?xml version="1.0" encoding="utf-8"?>
+<b:Sources xmlns:b="http://schemas.openxmlformats.org/officeDocument/2006/bibliography" xmlns="http://schemas.openxmlformats.org/officeDocument/2006/bibliography" SelectedStyle="\APASixthEditionOfficeOnline.xsl" StyleName="APA" Version="6"/>
+</file>
+
+<file path=customXml/itemProps1.xml><?xml version="1.0" encoding="utf-8"?>
+<ds:datastoreItem xmlns:ds="http://schemas.openxmlformats.org/officeDocument/2006/customXml" ds:itemID="{2B6EBD9C-1B34-4650-AB11-386E128245ED}">
+  <ds:schemaRefs>
+    <ds:schemaRef ds:uri="http://schemas.openxmlformats.org/officeDocument/2006/bibliography"/>
+  </ds:schemaRefs>
+</ds:datastoreItem>
 </file>